--- a/Computer Network from Geeks/1. Basics/1. Function of OS.docx
+++ b/Computer Network from Geeks/1. Basics/1. Function of OS.docx
@@ -8,6 +8,9 @@
         <w:rPr>
           <w:b/>
           <w:bCs/>
+          <w:color w:val="0070C0"/>
+          <w:sz w:val="32"/>
+          <w:szCs w:val="32"/>
           <w:lang w:val="en-CA"/>
         </w:rPr>
       </w:pPr>
@@ -15,662 +18,26 @@
         <w:rPr>
           <w:b/>
           <w:bCs/>
+          <w:color w:val="0070C0"/>
+          <w:sz w:val="32"/>
+          <w:szCs w:val="32"/>
           <w:lang w:val="en-CA"/>
         </w:rPr>
-        <w:t xml:space="preserve">Cast: </w:t>
+        <w:t xml:space="preserve">Access Network: </w:t>
       </w:r>
     </w:p>
     <w:p>
       <w:pPr>
         <w:spacing w:after="0"/>
         <w:rPr>
-          <w:rFonts w:ascii="Times New Roman" w:eastAsia="Times New Roman" w:hAnsi="Times New Roman" w:cs="Times New Roman"/>
-          <w:b/>
-          <w:bCs/>
-          <w:kern w:val="0"/>
-          <w:sz w:val="27"/>
-          <w:szCs w:val="27"/>
-          <w:lang w:val="en-CA" w:eastAsia="en-CA"/>
-          <w14:ligatures w14:val="none"/>
+          <w:lang w:val="en-CA"/>
         </w:rPr>
       </w:pPr>
       <w:r>
         <w:rPr>
           <w:lang w:val="en-CA"/>
         </w:rPr>
-        <w:t xml:space="preserve">The cast term here signifies some </w:t>
-      </w:r>
-      <w:proofErr w:type="gramStart"/>
-      <w:r>
-        <w:rPr>
-          <w:lang w:val="en-CA"/>
-        </w:rPr>
-        <w:t>data(</w:t>
-      </w:r>
-      <w:proofErr w:type="gramEnd"/>
-      <w:r>
-        <w:rPr>
-          <w:lang w:val="en-CA"/>
-        </w:rPr>
-        <w:t>stream of packets) is being transmitted to the recipient(s) from the client(s) side over the communication channel that helps them to communicate.</w:t>
-      </w:r>
-      <w:r>
-        <w:rPr>
-          <w:rFonts w:ascii="Times New Roman" w:eastAsia="Times New Roman" w:hAnsi="Times New Roman" w:cs="Times New Roman"/>
-          <w:b/>
-          <w:bCs/>
-          <w:kern w:val="0"/>
-          <w:sz w:val="27"/>
-          <w:szCs w:val="27"/>
-          <w:lang w:val="en-CA" w:eastAsia="en-CA"/>
-          <w14:ligatures w14:val="none"/>
-        </w:rPr>
-        <w:t xml:space="preserve"> </w:t>
-      </w:r>
-    </w:p>
-    <w:p>
-      <w:pPr>
-        <w:spacing w:after="0"/>
-        <w:rPr>
-          <w:rFonts w:ascii="Times New Roman" w:eastAsia="Times New Roman" w:hAnsi="Times New Roman" w:cs="Times New Roman"/>
-          <w:b/>
-          <w:bCs/>
-          <w:kern w:val="0"/>
-          <w:sz w:val="27"/>
-          <w:szCs w:val="27"/>
-          <w:lang w:val="en-CA" w:eastAsia="en-CA"/>
-          <w14:ligatures w14:val="none"/>
-        </w:rPr>
-      </w:pPr>
-    </w:p>
-    <w:p>
-      <w:pPr>
-        <w:spacing w:after="0"/>
-        <w:rPr>
-          <w:b/>
-          <w:bCs/>
-          <w:lang w:val="en-CA"/>
-        </w:rPr>
-      </w:pPr>
-      <w:r>
-        <w:rPr>
-          <w:b/>
-          <w:bCs/>
-          <w:lang w:val="en-CA"/>
-        </w:rPr>
-        <w:t>1. Unicast: One-to-One Communication</w:t>
-      </w:r>
-    </w:p>
-    <w:p>
-      <w:pPr>
-        <w:numPr>
-          <w:ilvl w:val="0"/>
-          <w:numId w:val="149"/>
-        </w:numPr>
-        <w:spacing w:after="0"/>
-        <w:rPr>
-          <w:lang w:val="en-CA"/>
-        </w:rPr>
-      </w:pPr>
-      <w:r>
-        <w:rPr>
-          <w:b/>
-          <w:bCs/>
-          <w:lang w:val="en-CA"/>
-        </w:rPr>
-        <w:t>What it is:</w:t>
-      </w:r>
-      <w:r>
-        <w:rPr>
-          <w:lang w:val="en-CA"/>
-        </w:rPr>
-        <w:t xml:space="preserve"> Unicast is communication between a single sender and a single receiver. It is the most common type of data transmission in networks.</w:t>
-      </w:r>
-    </w:p>
-    <w:p>
-      <w:pPr>
-        <w:numPr>
-          <w:ilvl w:val="0"/>
-          <w:numId w:val="149"/>
-        </w:numPr>
-        <w:spacing w:after="0"/>
-        <w:rPr>
-          <w:lang w:val="en-CA"/>
-        </w:rPr>
-      </w:pPr>
-      <w:r>
-        <w:rPr>
-          <w:b/>
-          <w:bCs/>
-          <w:lang w:val="en-CA"/>
-        </w:rPr>
-        <w:t>How it works:</w:t>
-      </w:r>
-      <w:r>
-        <w:rPr>
-          <w:lang w:val="en-CA"/>
-        </w:rPr>
-        <w:t xml:space="preserve"> Data packets are sent from one device (source) directly to another device (destination).</w:t>
-      </w:r>
-    </w:p>
-    <w:p>
-      <w:pPr>
-        <w:numPr>
-          <w:ilvl w:val="0"/>
-          <w:numId w:val="149"/>
-        </w:numPr>
-        <w:spacing w:after="0"/>
-        <w:rPr>
-          <w:lang w:val="en-CA"/>
-        </w:rPr>
-      </w:pPr>
-      <w:r>
-        <w:rPr>
-          <w:b/>
-          <w:bCs/>
-          <w:lang w:val="en-CA"/>
-        </w:rPr>
-        <w:t>Use Case:</w:t>
-      </w:r>
-      <w:r>
-        <w:rPr>
-          <w:lang w:val="en-CA"/>
-        </w:rPr>
-        <w:t xml:space="preserve"> Examples include web browsing (HTTP), file transfers, and video calls.</w:t>
-      </w:r>
-    </w:p>
-    <w:p>
-      <w:pPr>
-        <w:numPr>
-          <w:ilvl w:val="0"/>
-          <w:numId w:val="149"/>
-        </w:numPr>
-        <w:spacing w:after="0"/>
-        <w:rPr>
-          <w:lang w:val="en-CA"/>
-        </w:rPr>
-      </w:pPr>
-      <w:r>
-        <w:rPr>
-          <w:b/>
-          <w:bCs/>
-          <w:lang w:val="en-CA"/>
-        </w:rPr>
-        <w:t>Example in Real Life:</w:t>
-      </w:r>
-      <w:r>
-        <w:rPr>
-          <w:lang w:val="en-CA"/>
-        </w:rPr>
-        <w:t xml:space="preserve"> Sending a personal text message to a friend.</w:t>
-      </w:r>
-    </w:p>
-    <w:p>
-      <w:pPr>
-        <w:spacing w:after="0"/>
-        <w:rPr>
-          <w:lang w:val="en-CA"/>
-        </w:rPr>
-      </w:pPr>
-      <w:r>
-        <w:rPr>
-          <w:lang w:val="en-CA"/>
-        </w:rPr>
-        <w:pict w14:anchorId="1EE7A28B">
-          <v:rect id="_x0000_i1039" style="width:0;height:1.5pt" o:hralign="center" o:hrstd="t" o:hr="t" fillcolor="#a0a0a0" stroked="f"/>
-        </w:pict>
-      </w:r>
-    </w:p>
-    <w:p>
-      <w:pPr>
-        <w:spacing w:after="0"/>
-        <w:rPr>
-          <w:b/>
-          <w:bCs/>
-          <w:lang w:val="en-CA"/>
-        </w:rPr>
-      </w:pPr>
-      <w:r>
-        <w:rPr>
-          <w:b/>
-          <w:bCs/>
-          <w:lang w:val="en-CA"/>
-        </w:rPr>
-        <w:t>2. Broadcast: One-to-All Communication</w:t>
-      </w:r>
-    </w:p>
-    <w:p>
-      <w:pPr>
-        <w:numPr>
-          <w:ilvl w:val="0"/>
-          <w:numId w:val="150"/>
-        </w:numPr>
-        <w:spacing w:after="0"/>
-        <w:rPr>
-          <w:lang w:val="en-CA"/>
-        </w:rPr>
-      </w:pPr>
-      <w:r>
-        <w:rPr>
-          <w:b/>
-          <w:bCs/>
-          <w:lang w:val="en-CA"/>
-        </w:rPr>
-        <w:t>What it is:</w:t>
-      </w:r>
-      <w:r>
-        <w:rPr>
-          <w:lang w:val="en-CA"/>
-        </w:rPr>
-        <w:t xml:space="preserve"> Broadcast is communication from one sender to all devices in a network.</w:t>
-      </w:r>
-    </w:p>
-    <w:p>
-      <w:pPr>
-        <w:numPr>
-          <w:ilvl w:val="0"/>
-          <w:numId w:val="150"/>
-        </w:numPr>
-        <w:spacing w:after="0"/>
-        <w:rPr>
-          <w:lang w:val="en-CA"/>
-        </w:rPr>
-      </w:pPr>
-      <w:r>
-        <w:rPr>
-          <w:b/>
-          <w:bCs/>
-          <w:lang w:val="en-CA"/>
-        </w:rPr>
-        <w:t>How it works:</w:t>
-      </w:r>
-      <w:r>
-        <w:rPr>
-          <w:lang w:val="en-CA"/>
-        </w:rPr>
-        <w:t xml:space="preserve"> A data packet is sent to every device within the same network (subnet). All devices process the packet, whether they need it or not.</w:t>
-      </w:r>
-    </w:p>
-    <w:p>
-      <w:pPr>
-        <w:numPr>
-          <w:ilvl w:val="0"/>
-          <w:numId w:val="150"/>
-        </w:numPr>
-        <w:spacing w:after="0"/>
-        <w:rPr>
-          <w:lang w:val="en-CA"/>
-        </w:rPr>
-      </w:pPr>
-      <w:r>
-        <w:rPr>
-          <w:b/>
-          <w:bCs/>
-          <w:lang w:val="en-CA"/>
-        </w:rPr>
-        <w:t>Use Case:</w:t>
-      </w:r>
-      <w:r>
-        <w:rPr>
-          <w:lang w:val="en-CA"/>
-        </w:rPr>
-        <w:t xml:space="preserve"> Examples include Address Resolution Protocol (ARP) and network discovery.</w:t>
-      </w:r>
-    </w:p>
-    <w:p>
-      <w:pPr>
-        <w:numPr>
-          <w:ilvl w:val="0"/>
-          <w:numId w:val="150"/>
-        </w:numPr>
-        <w:spacing w:after="0"/>
-        <w:rPr>
-          <w:lang w:val="en-CA"/>
-        </w:rPr>
-      </w:pPr>
-      <w:r>
-        <w:rPr>
-          <w:b/>
-          <w:bCs/>
-          <w:lang w:val="en-CA"/>
-        </w:rPr>
-        <w:t>Example in Real Life:</w:t>
-      </w:r>
-      <w:r>
-        <w:rPr>
-          <w:lang w:val="en-CA"/>
-        </w:rPr>
-        <w:t xml:space="preserve"> Announcing a message over a public address system in a building.</w:t>
-      </w:r>
-    </w:p>
-    <w:p>
-      <w:pPr>
-        <w:spacing w:after="0"/>
-        <w:rPr>
-          <w:lang w:val="en-CA"/>
-        </w:rPr>
-      </w:pPr>
-      <w:r>
-        <w:rPr>
-          <w:lang w:val="en-CA"/>
-        </w:rPr>
-        <w:pict w14:anchorId="375366B1">
-          <v:rect id="_x0000_i1040" style="width:0;height:1.5pt" o:hralign="center" o:hrstd="t" o:hr="t" fillcolor="#a0a0a0" stroked="f"/>
-        </w:pict>
-      </w:r>
-    </w:p>
-    <w:p>
-      <w:pPr>
-        <w:spacing w:after="0"/>
-        <w:rPr>
-          <w:b/>
-          <w:bCs/>
-          <w:lang w:val="en-CA"/>
-        </w:rPr>
-      </w:pPr>
-      <w:r>
-        <w:rPr>
-          <w:b/>
-          <w:bCs/>
-          <w:lang w:val="en-CA"/>
-        </w:rPr>
-        <w:t>3. Multicast: One-to-Many Communication</w:t>
-      </w:r>
-    </w:p>
-    <w:p>
-      <w:pPr>
-        <w:numPr>
-          <w:ilvl w:val="0"/>
-          <w:numId w:val="151"/>
-        </w:numPr>
-        <w:spacing w:after="0"/>
-        <w:rPr>
-          <w:lang w:val="en-CA"/>
-        </w:rPr>
-      </w:pPr>
-      <w:r>
-        <w:rPr>
-          <w:b/>
-          <w:bCs/>
-          <w:lang w:val="en-CA"/>
-        </w:rPr>
-        <w:t>What it is:</w:t>
-      </w:r>
-      <w:r>
-        <w:rPr>
-          <w:lang w:val="en-CA"/>
-        </w:rPr>
-        <w:t xml:space="preserve"> Multicast is communication from one sender to a specific group of devices (not all) in the network.</w:t>
-      </w:r>
-    </w:p>
-    <w:p>
-      <w:pPr>
-        <w:numPr>
-          <w:ilvl w:val="0"/>
-          <w:numId w:val="151"/>
-        </w:numPr>
-        <w:spacing w:after="0"/>
-        <w:rPr>
-          <w:lang w:val="en-CA"/>
-        </w:rPr>
-      </w:pPr>
-      <w:r>
-        <w:rPr>
-          <w:b/>
-          <w:bCs/>
-          <w:lang w:val="en-CA"/>
-        </w:rPr>
-        <w:t>How it works:</w:t>
-      </w:r>
-      <w:r>
-        <w:rPr>
-          <w:lang w:val="en-CA"/>
-        </w:rPr>
-        <w:t xml:space="preserve"> Data packets are sent to multiple devices that have joined a multicast group. Devices outside the group do not receive the data.</w:t>
-      </w:r>
-    </w:p>
-    <w:p>
-      <w:pPr>
-        <w:numPr>
-          <w:ilvl w:val="0"/>
-          <w:numId w:val="151"/>
-        </w:numPr>
-        <w:spacing w:after="0"/>
-        <w:rPr>
-          <w:lang w:val="en-CA"/>
-        </w:rPr>
-      </w:pPr>
-      <w:r>
-        <w:rPr>
-          <w:b/>
-          <w:bCs/>
-          <w:lang w:val="en-CA"/>
-        </w:rPr>
-        <w:t>Use Case:</w:t>
-      </w:r>
-      <w:r>
-        <w:rPr>
-          <w:lang w:val="en-CA"/>
-        </w:rPr>
-        <w:t xml:space="preserve"> Examples include video conferencing, live streaming, and online multiplayer gaming.</w:t>
-      </w:r>
-    </w:p>
-    <w:p>
-      <w:pPr>
-        <w:numPr>
-          <w:ilvl w:val="0"/>
-          <w:numId w:val="151"/>
-        </w:numPr>
-        <w:spacing w:after="0"/>
-        <w:rPr>
-          <w:lang w:val="en-CA"/>
-        </w:rPr>
-      </w:pPr>
-      <w:r>
-        <w:rPr>
-          <w:b/>
-          <w:bCs/>
-          <w:lang w:val="en-CA"/>
-        </w:rPr>
-        <w:t>Example in Real Life:</w:t>
-      </w:r>
-      <w:r>
-        <w:rPr>
-          <w:lang w:val="en-CA"/>
-        </w:rPr>
-        <w:t xml:space="preserve"> Sending an invitation to a group of friends for a party.</w:t>
-      </w:r>
-    </w:p>
-    <w:p>
-      <w:pPr>
-        <w:spacing w:after="0"/>
-        <w:rPr>
-          <w:lang w:val="en-CA"/>
-        </w:rPr>
-      </w:pPr>
-    </w:p>
-    <w:p>
-      <w:pPr>
-        <w:spacing w:after="0"/>
-        <w:rPr>
-          <w:b/>
-          <w:bCs/>
-          <w:lang w:val="en-CA"/>
-        </w:rPr>
-      </w:pPr>
-      <w:r>
-        <w:rPr>
-          <w:b/>
-          <w:bCs/>
-          <w:lang w:val="en-CA"/>
-        </w:rPr>
-        <w:t>Key Points:</w:t>
-      </w:r>
-    </w:p>
-    <w:p>
-      <w:pPr>
-        <w:numPr>
-          <w:ilvl w:val="0"/>
-          <w:numId w:val="152"/>
-        </w:numPr>
-        <w:spacing w:after="0"/>
-        <w:rPr>
-          <w:lang w:val="en-CA"/>
-        </w:rPr>
-      </w:pPr>
-      <w:r>
-        <w:rPr>
-          <w:b/>
-          <w:bCs/>
-          <w:lang w:val="en-CA"/>
-        </w:rPr>
-        <w:t>Unicast</w:t>
-      </w:r>
-      <w:r>
-        <w:rPr>
-          <w:lang w:val="en-CA"/>
-        </w:rPr>
-        <w:t xml:space="preserve"> is precise and used for direct communication.</w:t>
-      </w:r>
-    </w:p>
-    <w:p>
-      <w:pPr>
-        <w:numPr>
-          <w:ilvl w:val="0"/>
-          <w:numId w:val="152"/>
-        </w:numPr>
-        <w:spacing w:after="0"/>
-        <w:rPr>
-          <w:lang w:val="en-CA"/>
-        </w:rPr>
-      </w:pPr>
-      <w:r>
-        <w:rPr>
-          <w:b/>
-          <w:bCs/>
-          <w:lang w:val="en-CA"/>
-        </w:rPr>
-        <w:t>Broadcast</w:t>
-      </w:r>
-      <w:r>
-        <w:rPr>
-          <w:lang w:val="en-CA"/>
-        </w:rPr>
-        <w:t xml:space="preserve"> reaches everyone in the network, whether they need it or not.</w:t>
-      </w:r>
-    </w:p>
-    <w:p>
-      <w:pPr>
-        <w:numPr>
-          <w:ilvl w:val="0"/>
-          <w:numId w:val="152"/>
-        </w:numPr>
-        <w:spacing w:after="0"/>
-        <w:rPr>
-          <w:lang w:val="en-CA"/>
-        </w:rPr>
-      </w:pPr>
-      <w:r>
-        <w:rPr>
-          <w:b/>
-          <w:bCs/>
-          <w:lang w:val="en-CA"/>
-        </w:rPr>
-        <w:t>Multicast</w:t>
-      </w:r>
-      <w:r>
-        <w:rPr>
-          <w:lang w:val="en-CA"/>
-        </w:rPr>
-        <w:t xml:space="preserve"> is selective, targeting only interested recipients.</w:t>
-      </w:r>
-    </w:p>
-    <w:p>
-      <w:pPr>
-        <w:spacing w:after="0"/>
-        <w:rPr>
-          <w:lang w:val="en-CA"/>
-        </w:rPr>
-      </w:pPr>
-    </w:p>
-    <w:p>
-      <w:pPr>
-        <w:spacing w:after="0"/>
-        <w:rPr>
-          <w:b/>
-          <w:bCs/>
-          <w:sz w:val="28"/>
-          <w:szCs w:val="28"/>
-          <w:lang w:val="en-CA"/>
-        </w:rPr>
-      </w:pPr>
-      <w:r>
-        <w:rPr>
-          <w:b/>
-          <w:bCs/>
-          <w:sz w:val="28"/>
-          <w:szCs w:val="28"/>
-          <w:lang w:val="en-CA"/>
-        </w:rPr>
-        <w:t xml:space="preserve">Question: </w:t>
-      </w:r>
-    </w:p>
-    <w:p>
-      <w:pPr>
-        <w:spacing w:after="0"/>
-        <w:rPr>
-          <w:b/>
-          <w:bCs/>
-          <w:sz w:val="28"/>
-          <w:szCs w:val="28"/>
-          <w:lang w:val="en-CA"/>
-        </w:rPr>
-      </w:pPr>
-      <w:r>
-        <w:rPr>
-          <w:b/>
-          <w:bCs/>
-          <w:sz w:val="28"/>
-          <w:szCs w:val="28"/>
-          <w:lang w:val="en-CA"/>
-        </w:rPr>
-        <w:t xml:space="preserve">Is </w:t>
-      </w:r>
-      <w:proofErr w:type="spellStart"/>
-      <w:r>
-        <w:rPr>
-          <w:b/>
-          <w:bCs/>
-          <w:sz w:val="28"/>
-          <w:szCs w:val="28"/>
-          <w:lang w:val="en-CA"/>
-        </w:rPr>
-        <w:t>youtube</w:t>
-      </w:r>
-      <w:proofErr w:type="spellEnd"/>
-      <w:r>
-        <w:rPr>
-          <w:b/>
-          <w:bCs/>
-          <w:sz w:val="28"/>
-          <w:szCs w:val="28"/>
-          <w:lang w:val="en-CA"/>
-        </w:rPr>
-        <w:t xml:space="preserve"> video unicast or multicast? </w:t>
-      </w:r>
-    </w:p>
-    <w:p>
-      <w:pPr>
-        <w:spacing w:after="0"/>
-        <w:rPr>
-          <w:lang w:val="en-CA"/>
-        </w:rPr>
-      </w:pPr>
-      <w:r>
-        <w:rPr>
-          <w:lang w:val="en-CA"/>
-        </w:rPr>
-        <w:t xml:space="preserve">YouTube videos primarily use </w:t>
+        <w:t xml:space="preserve">An </w:t>
       </w:r>
       <w:r>
         <w:rPr>
@@ -678,13 +45,61 @@
           <w:bCs/>
           <w:lang w:val="en-CA"/>
         </w:rPr>
-        <w:t>Unicast</w:t>
+        <w:t>Access Network</w:t>
       </w:r>
       <w:r>
         <w:rPr>
           <w:lang w:val="en-CA"/>
         </w:rPr>
-        <w:t xml:space="preserve"> communication, but </w:t>
+        <w:t xml:space="preserve"> is the part of a telecommunications network that connects individual users to their service provider's larger network. It acts as a "bridge" between your device and the internet or any other larger network. It ensures that you, as a user, can access online services, make calls, or send messages.</w:t>
+      </w:r>
+    </w:p>
+    <w:p>
+      <w:pPr>
+        <w:spacing w:after="0"/>
+        <w:rPr>
+          <w:lang w:val="en-CA"/>
+        </w:rPr>
+      </w:pPr>
+      <w:r>
+        <w:rPr>
+          <w:lang w:val="en-CA"/>
+        </w:rPr>
+        <w:pict w14:anchorId="6A453B79">
+          <v:rect id="_x0000_i1053" style="width:0;height:1.5pt" o:hralign="center" o:hrstd="t" o:hr="t" fillcolor="#a0a0a0" stroked="f"/>
+        </w:pict>
+      </w:r>
+    </w:p>
+    <w:p>
+      <w:pPr>
+        <w:spacing w:after="0"/>
+        <w:rPr>
+          <w:b/>
+          <w:bCs/>
+          <w:lang w:val="en-CA"/>
+        </w:rPr>
+      </w:pPr>
+      <w:r>
+        <w:rPr>
+          <w:b/>
+          <w:bCs/>
+          <w:lang w:val="en-CA"/>
+        </w:rPr>
+        <w:t>Real-Life Example:</w:t>
+      </w:r>
+    </w:p>
+    <w:p>
+      <w:pPr>
+        <w:spacing w:after="0"/>
+        <w:rPr>
+          <w:lang w:val="en-CA"/>
+        </w:rPr>
+      </w:pPr>
+      <w:r>
+        <w:rPr>
+          <w:lang w:val="en-CA"/>
+        </w:rPr>
+        <w:t xml:space="preserve">Think of an access network as the </w:t>
       </w:r>
       <w:r>
         <w:rPr>
@@ -692,17 +107,21 @@
           <w:bCs/>
           <w:lang w:val="en-CA"/>
         </w:rPr>
-        <w:t>Multicast</w:t>
+        <w:t>road that connects your house to the main highway</w:t>
       </w:r>
       <w:r>
         <w:rPr>
           <w:lang w:val="en-CA"/>
         </w:rPr>
-        <w:t xml:space="preserve"> can also be involved depending on the scenario.</w:t>
+        <w:t>.</w:t>
       </w:r>
     </w:p>
     <w:p>
       <w:pPr>
+        <w:numPr>
+          <w:ilvl w:val="0"/>
+          <w:numId w:val="155"/>
+        </w:numPr>
         <w:spacing w:after="0"/>
         <w:rPr>
           <w:lang w:val="en-CA"/>
@@ -710,10 +129,134 @@
       </w:pPr>
       <w:r>
         <w:rPr>
+          <w:b/>
+          <w:bCs/>
           <w:lang w:val="en-CA"/>
         </w:rPr>
-        <w:pict w14:anchorId="6A707577">
-          <v:rect id="_x0000_i1061" style="width:0;height:1.5pt" o:hralign="center" o:hrstd="t" o:hr="t" fillcolor="#a0a0a0" stroked="f"/>
+        <w:t>Your House:</w:t>
+      </w:r>
+      <w:r>
+        <w:rPr>
+          <w:lang w:val="en-CA"/>
+        </w:rPr>
+        <w:t xml:space="preserve"> Represents your device (like a phone, laptop, or TV).</w:t>
+      </w:r>
+    </w:p>
+    <w:p>
+      <w:pPr>
+        <w:numPr>
+          <w:ilvl w:val="0"/>
+          <w:numId w:val="155"/>
+        </w:numPr>
+        <w:spacing w:after="0"/>
+        <w:rPr>
+          <w:lang w:val="en-CA"/>
+        </w:rPr>
+      </w:pPr>
+      <w:r>
+        <w:rPr>
+          <w:b/>
+          <w:bCs/>
+          <w:lang w:val="en-CA"/>
+        </w:rPr>
+        <w:t>Road:</w:t>
+      </w:r>
+      <w:r>
+        <w:rPr>
+          <w:lang w:val="en-CA"/>
+        </w:rPr>
+        <w:t xml:space="preserve"> Represents the access network that connects you to the highway.</w:t>
+      </w:r>
+    </w:p>
+    <w:p>
+      <w:pPr>
+        <w:numPr>
+          <w:ilvl w:val="0"/>
+          <w:numId w:val="155"/>
+        </w:numPr>
+        <w:spacing w:after="0"/>
+        <w:rPr>
+          <w:lang w:val="en-CA"/>
+        </w:rPr>
+      </w:pPr>
+      <w:r>
+        <w:rPr>
+          <w:b/>
+          <w:bCs/>
+          <w:lang w:val="en-CA"/>
+        </w:rPr>
+        <w:t>Highway:</w:t>
+      </w:r>
+      <w:r>
+        <w:rPr>
+          <w:lang w:val="en-CA"/>
+        </w:rPr>
+        <w:t xml:space="preserve"> Represents the larger network (like the internet or a telecommunications backbone).</w:t>
+      </w:r>
+    </w:p>
+    <w:p>
+      <w:pPr>
+        <w:spacing w:after="0"/>
+        <w:rPr>
+          <w:lang w:val="en-CA"/>
+        </w:rPr>
+      </w:pPr>
+      <w:r>
+        <w:rPr>
+          <w:lang w:val="en-CA"/>
+        </w:rPr>
+        <w:t>For instance:</w:t>
+      </w:r>
+    </w:p>
+    <w:p>
+      <w:pPr>
+        <w:numPr>
+          <w:ilvl w:val="0"/>
+          <w:numId w:val="156"/>
+        </w:numPr>
+        <w:spacing w:after="0"/>
+        <w:rPr>
+          <w:lang w:val="en-CA"/>
+        </w:rPr>
+      </w:pPr>
+      <w:r>
+        <w:rPr>
+          <w:lang w:val="en-CA"/>
+        </w:rPr>
+        <w:t>When you use your Wi-Fi at home, your router connects to an access network provided by your Internet Service Provider (ISP), which in turn connects you to the internet.</w:t>
+      </w:r>
+    </w:p>
+    <w:p>
+      <w:pPr>
+        <w:numPr>
+          <w:ilvl w:val="0"/>
+          <w:numId w:val="156"/>
+        </w:numPr>
+        <w:spacing w:after="0"/>
+        <w:rPr>
+          <w:lang w:val="en-CA"/>
+        </w:rPr>
+      </w:pPr>
+      <w:r>
+        <w:rPr>
+          <w:lang w:val="en-CA"/>
+        </w:rPr>
+        <w:t>Similarly, when you make a phone call, your phone connects to a nearby cellular tower (part of the access network), which connects you to the larger telephone network.</w:t>
+      </w:r>
+    </w:p>
+    <w:p>
+      <w:pPr>
+        <w:spacing w:after="0"/>
+        <w:rPr>
+          <w:lang w:val="en-CA"/>
+        </w:rPr>
+      </w:pPr>
+      <w:r>
+        <w:rPr>
+          <w:lang w:val="en-CA"/>
+        </w:rPr>
+        <w:pict w14:anchorId="7D077522">
+          <v:rect id="_x0000_i1054" style="width:0;height:1.5pt" o:hralign="center" o:hrstd="t" o:hr="t" fillcolor="#a0a0a0" stroked="f"/>
         </w:pict>
       </w:r>
     </w:p>
@@ -732,32 +275,14 @@
           <w:bCs/>
           <w:lang w:val="en-CA"/>
         </w:rPr>
-        <w:t>Why Unicast?</w:t>
+        <w:t>Types of Access Networks:</w:t>
       </w:r>
     </w:p>
     <w:p>
       <w:pPr>
         <w:numPr>
           <w:ilvl w:val="0"/>
-          <w:numId w:val="153"/>
-        </w:numPr>
-        <w:spacing w:after="0"/>
-        <w:rPr>
-          <w:lang w:val="en-CA"/>
-        </w:rPr>
-      </w:pPr>
-      <w:r>
-        <w:rPr>
-          <w:lang w:val="en-CA"/>
-        </w:rPr>
-        <w:t>When you watch a YouTube video, the data is sent directly from YouTube's servers to your device. Each viewer establishes a unique connection to the server, meaning the video stream is individually delivered to each user.</w:t>
-      </w:r>
-    </w:p>
-    <w:p>
-      <w:pPr>
-        <w:numPr>
-          <w:ilvl w:val="0"/>
-          <w:numId w:val="153"/>
+          <w:numId w:val="157"/>
         </w:numPr>
         <w:spacing w:after="0"/>
         <w:rPr>
@@ -770,54 +295,14 @@
           <w:bCs/>
           <w:lang w:val="en-CA"/>
         </w:rPr>
-        <w:t>Example:</w:t>
-      </w:r>
-      <w:r>
-        <w:rPr>
-          <w:lang w:val="en-CA"/>
-        </w:rPr>
-        <w:t xml:space="preserve"> If 100 people are watching the same video, YouTube sends 100 separate streams, one for each user.</w:t>
+        <w:t>Wired Access Networks:</w:t>
       </w:r>
     </w:p>
     <w:p>
       <w:pPr>
-        <w:spacing w:after="0"/>
-        <w:rPr>
-          <w:lang w:val="en-CA"/>
-        </w:rPr>
-      </w:pPr>
-      <w:r>
-        <w:rPr>
-          <w:lang w:val="en-CA"/>
-        </w:rPr>
-        <w:pict w14:anchorId="77573875">
-          <v:rect id="_x0000_i1062" style="width:0;height:1.5pt" o:hralign="center" o:hrstd="t" o:hr="t" fillcolor="#a0a0a0" stroked="f"/>
-        </w:pict>
-      </w:r>
-    </w:p>
-    <w:p>
-      <w:pPr>
-        <w:spacing w:after="0"/>
-        <w:rPr>
-          <w:b/>
-          <w:bCs/>
-          <w:lang w:val="en-CA"/>
-        </w:rPr>
-      </w:pPr>
-      <w:r>
-        <w:rPr>
-          <w:b/>
-          <w:bCs/>
-          <w:lang w:val="en-CA"/>
-        </w:rPr>
-        <w:t>When Multicast?</w:t>
-      </w:r>
-    </w:p>
-    <w:p>
-      <w:pPr>
         <w:numPr>
-          <w:ilvl w:val="0"/>
-          <w:numId w:val="154"/>
+          <w:ilvl w:val="1"/>
+          <w:numId w:val="157"/>
         </w:numPr>
         <w:spacing w:after="0"/>
         <w:rPr>
@@ -828,88 +313,7 @@
         <w:rPr>
           <w:lang w:val="en-CA"/>
         </w:rPr>
-        <w:t>Multicast is typically used for live streaming scenarios where many users watch the same content simultaneously. Instead of sending individual streams to each viewer, a multicast group can be used to send a single stream to all participants who have joined the group.</w:t>
-      </w:r>
-    </w:p>
-    <w:p>
-      <w:pPr>
-        <w:numPr>
-          <w:ilvl w:val="0"/>
-          <w:numId w:val="154"/>
-        </w:numPr>
-        <w:spacing w:after="0"/>
-        <w:rPr>
-          <w:lang w:val="en-CA"/>
-        </w:rPr>
-      </w:pPr>
-      <w:r>
-        <w:rPr>
-          <w:lang w:val="en-CA"/>
-        </w:rPr>
-        <w:t xml:space="preserve">However, for YouTube, this would only work if the underlying network infrastructure </w:t>
-      </w:r>
-      <w:proofErr w:type="gramStart"/>
-      <w:r>
-        <w:rPr>
-          <w:lang w:val="en-CA"/>
-        </w:rPr>
-        <w:t>supports</w:t>
-      </w:r>
-      <w:proofErr w:type="gramEnd"/>
-      <w:r>
-        <w:rPr>
-          <w:lang w:val="en-CA"/>
-        </w:rPr>
-        <w:t xml:space="preserve"> multicast, which is uncommon on the public internet.</w:t>
-      </w:r>
-    </w:p>
-    <w:p>
-      <w:pPr>
-        <w:spacing w:after="0"/>
-        <w:rPr>
-          <w:lang w:val="en-CA"/>
-        </w:rPr>
-      </w:pPr>
-      <w:r>
-        <w:rPr>
-          <w:lang w:val="en-CA"/>
-        </w:rPr>
-        <w:lastRenderedPageBreak/>
-        <w:pict w14:anchorId="681DE5B9">
-          <v:rect id="_x0000_i1063" style="width:0;height:1.5pt" o:hralign="center" o:hrstd="t" o:hr="t" fillcolor="#a0a0a0" stroked="f"/>
-        </w:pict>
-      </w:r>
-    </w:p>
-    <w:p>
-      <w:pPr>
-        <w:spacing w:after="0"/>
-        <w:rPr>
-          <w:b/>
-          <w:bCs/>
-          <w:lang w:val="en-CA"/>
-        </w:rPr>
-      </w:pPr>
-      <w:r>
-        <w:rPr>
-          <w:b/>
-          <w:bCs/>
-          <w:lang w:val="en-CA"/>
-        </w:rPr>
-        <w:t>Conclusion:</w:t>
-      </w:r>
-    </w:p>
-    <w:p>
-      <w:pPr>
-        <w:spacing w:after="0"/>
-        <w:rPr>
-          <w:lang w:val="en-CA"/>
-        </w:rPr>
-      </w:pPr>
-      <w:r>
-        <w:rPr>
-          <w:lang w:val="en-CA"/>
-        </w:rPr>
-        <w:t xml:space="preserve">YouTube primarily relies on </w:t>
+        <w:t xml:space="preserve">Use physical cables like </w:t>
       </w:r>
       <w:r>
         <w:rPr>
@@ -917,31 +321,69 @@
           <w:bCs/>
           <w:lang w:val="en-CA"/>
         </w:rPr>
-        <w:t>Unicast</w:t>
+        <w:t>fiber-optic cables</w:t>
       </w:r>
       <w:r>
         <w:rPr>
           <w:lang w:val="en-CA"/>
         </w:rPr>
-        <w:t xml:space="preserve"> for regular video playback to ensure personalized experiences (e.g., video quality adjustments for your connection speed). Multicast might be leveraged in controlled network environments, such as corporate or educational settings, for efficient live streaming.</w:t>
+        <w:t xml:space="preserve">, </w:t>
+      </w:r>
+      <w:r>
+        <w:rPr>
+          <w:b/>
+          <w:bCs/>
+          <w:lang w:val="en-CA"/>
+        </w:rPr>
+        <w:t>DSL</w:t>
+      </w:r>
+      <w:r>
+        <w:rPr>
+          <w:lang w:val="en-CA"/>
+        </w:rPr>
+        <w:t xml:space="preserve">, or </w:t>
+      </w:r>
+      <w:r>
+        <w:rPr>
+          <w:b/>
+          <w:bCs/>
+          <w:lang w:val="en-CA"/>
+        </w:rPr>
+        <w:t>copper wires</w:t>
+      </w:r>
+      <w:r>
+        <w:rPr>
+          <w:lang w:val="en-CA"/>
+        </w:rPr>
+        <w:t xml:space="preserve"> to connect homes or offices.</w:t>
       </w:r>
     </w:p>
     <w:p>
       <w:pPr>
+        <w:numPr>
+          <w:ilvl w:val="1"/>
+          <w:numId w:val="157"/>
+        </w:numPr>
         <w:spacing w:after="0"/>
         <w:rPr>
           <w:lang w:val="en-CA"/>
         </w:rPr>
       </w:pPr>
+      <w:r>
+        <w:rPr>
+          <w:lang w:val="en-CA"/>
+        </w:rPr>
+        <w:t>Example: Your home internet via a DSL or fiber connection.</w:t>
+      </w:r>
     </w:p>
     <w:p>
       <w:pPr>
+        <w:numPr>
+          <w:ilvl w:val="0"/>
+          <w:numId w:val="157"/>
+        </w:numPr>
         <w:spacing w:after="0"/>
         <w:rPr>
-          <w:b/>
-          <w:bCs/>
-          <w:sz w:val="28"/>
-          <w:szCs w:val="28"/>
           <w:lang w:val="en-CA"/>
         </w:rPr>
       </w:pPr>
@@ -949,11 +391,103 @@
         <w:rPr>
           <w:b/>
           <w:bCs/>
-          <w:sz w:val="28"/>
-          <w:szCs w:val="28"/>
           <w:lang w:val="en-CA"/>
         </w:rPr>
-        <w:t>Unicast, Broadcast and Multicast in Computer Network – FAQs</w:t>
+        <w:t>Wireless Access Networks:</w:t>
+      </w:r>
+    </w:p>
+    <w:p>
+      <w:pPr>
+        <w:numPr>
+          <w:ilvl w:val="1"/>
+          <w:numId w:val="157"/>
+        </w:numPr>
+        <w:spacing w:after="0"/>
+        <w:rPr>
+          <w:lang w:val="en-CA"/>
+        </w:rPr>
+      </w:pPr>
+      <w:r>
+        <w:rPr>
+          <w:lang w:val="en-CA"/>
+        </w:rPr>
+        <w:t xml:space="preserve">Use wireless technologies like </w:t>
+      </w:r>
+      <w:r>
+        <w:rPr>
+          <w:b/>
+          <w:bCs/>
+          <w:lang w:val="en-CA"/>
+        </w:rPr>
+        <w:t>Wi-Fi</w:t>
+      </w:r>
+      <w:r>
+        <w:rPr>
+          <w:lang w:val="en-CA"/>
+        </w:rPr>
+        <w:t xml:space="preserve">, </w:t>
+      </w:r>
+      <w:r>
+        <w:rPr>
+          <w:b/>
+          <w:bCs/>
+          <w:lang w:val="en-CA"/>
+        </w:rPr>
+        <w:t>4G/5G</w:t>
+      </w:r>
+      <w:r>
+        <w:rPr>
+          <w:lang w:val="en-CA"/>
+        </w:rPr>
+        <w:t xml:space="preserve">, or </w:t>
+      </w:r>
+      <w:r>
+        <w:rPr>
+          <w:b/>
+          <w:bCs/>
+          <w:lang w:val="en-CA"/>
+        </w:rPr>
+        <w:t>satellite links</w:t>
+      </w:r>
+      <w:r>
+        <w:rPr>
+          <w:lang w:val="en-CA"/>
+        </w:rPr>
+        <w:t xml:space="preserve"> to connect users without cables.</w:t>
+      </w:r>
+    </w:p>
+    <w:p>
+      <w:pPr>
+        <w:numPr>
+          <w:ilvl w:val="1"/>
+          <w:numId w:val="157"/>
+        </w:numPr>
+        <w:spacing w:after="0"/>
+        <w:rPr>
+          <w:lang w:val="en-CA"/>
+        </w:rPr>
+      </w:pPr>
+      <w:r>
+        <w:rPr>
+          <w:lang w:val="en-CA"/>
+        </w:rPr>
+        <w:t>Example: Mobile internet or a Wi-Fi network.</w:t>
+      </w:r>
+    </w:p>
+    <w:p>
+      <w:pPr>
+        <w:spacing w:after="0"/>
+        <w:rPr>
+          <w:lang w:val="en-CA"/>
+        </w:rPr>
+      </w:pPr>
+      <w:r>
+        <w:rPr>
+          <w:lang w:val="en-CA"/>
+        </w:rPr>
+        <w:pict w14:anchorId="222593F0">
+          <v:rect id="_x0000_i1055" style="width:0;height:1.5pt" o:hralign="center" o:hrstd="t" o:hr="t" fillcolor="#a0a0a0" stroked="f"/>
+        </w:pict>
       </w:r>
     </w:p>
     <w:p>
@@ -971,291 +505,7 @@
           <w:bCs/>
           <w:lang w:val="en-CA"/>
         </w:rPr>
-        <w:t>Which method generates the most network traffic?</w:t>
-      </w:r>
-    </w:p>
-    <w:p>
-      <w:pPr>
-        <w:spacing w:after="0"/>
-        <w:rPr>
-          <w:i/>
-          <w:iCs/>
-          <w:lang w:val="en-CA"/>
-        </w:rPr>
-      </w:pPr>
-      <w:r>
-        <w:rPr>
-          <w:i/>
-          <w:iCs/>
-          <w:lang w:val="en-CA"/>
-        </w:rPr>
-        <w:t>Broadcast creates the most traffic because it transmits information to all the nodes that are in the network regardless of whether the information that is being sent is what the node really wants or not.</w:t>
-      </w:r>
-    </w:p>
-    <w:p>
-      <w:pPr>
-        <w:spacing w:after="0"/>
-        <w:rPr>
-          <w:i/>
-          <w:iCs/>
-          <w:lang w:val="en-CA"/>
-        </w:rPr>
-      </w:pPr>
-    </w:p>
-    <w:p>
-      <w:pPr>
-        <w:spacing w:after="0"/>
-        <w:rPr>
-          <w:b/>
-          <w:bCs/>
-          <w:lang w:val="en-CA"/>
-        </w:rPr>
-      </w:pPr>
-      <w:r>
-        <w:rPr>
-          <w:b/>
-          <w:bCs/>
-          <w:lang w:val="en-CA"/>
-        </w:rPr>
-        <w:t>Is Multicast more secure than Broadcast?</w:t>
-      </w:r>
-    </w:p>
-    <w:p>
-      <w:pPr>
-        <w:spacing w:after="0"/>
-        <w:rPr>
-          <w:i/>
-          <w:iCs/>
-          <w:lang w:val="en-CA"/>
-        </w:rPr>
-      </w:pPr>
-      <w:r>
-        <w:rPr>
-          <w:i/>
-          <w:iCs/>
-          <w:lang w:val="en-CA"/>
-        </w:rPr>
-        <w:t>Yes, Multicast is more secure than Broadcast because data is sent only to a certain number of people in a network and not to all the available devices.</w:t>
-      </w:r>
-    </w:p>
-    <w:p>
-      <w:pPr>
-        <w:spacing w:after="0"/>
-        <w:rPr>
-          <w:i/>
-          <w:iCs/>
-          <w:lang w:val="en-CA"/>
-        </w:rPr>
-      </w:pPr>
-    </w:p>
-    <w:p>
-      <w:pPr>
-        <w:spacing w:after="0"/>
-        <w:rPr>
-          <w:b/>
-          <w:bCs/>
-          <w:lang w:val="en-CA"/>
-        </w:rPr>
-      </w:pPr>
-      <w:r>
-        <w:rPr>
-          <w:b/>
-          <w:bCs/>
-          <w:lang w:val="en-CA"/>
-        </w:rPr>
-        <w:t>What are some examples of Unicast communication?</w:t>
-      </w:r>
-    </w:p>
-    <w:p>
-      <w:pPr>
-        <w:spacing w:after="0"/>
-        <w:rPr>
-          <w:i/>
-          <w:iCs/>
-          <w:lang w:val="en-CA"/>
-        </w:rPr>
-      </w:pPr>
-      <w:r>
-        <w:rPr>
-          <w:i/>
-          <w:iCs/>
-          <w:lang w:val="en-CA"/>
-        </w:rPr>
-        <w:t>Typical example of Unicast communication is e-mail and file transfer because these data are sent from one person to one person.</w:t>
-      </w:r>
-    </w:p>
-    <w:p>
-      <w:pPr>
-        <w:spacing w:after="0"/>
-        <w:rPr>
-          <w:i/>
-          <w:iCs/>
-          <w:lang w:val="en-CA"/>
-        </w:rPr>
-      </w:pPr>
-    </w:p>
-    <w:p>
-      <w:pPr>
-        <w:spacing w:after="0"/>
-        <w:rPr>
-          <w:b/>
-          <w:bCs/>
-          <w:lang w:val="en-CA"/>
-        </w:rPr>
-      </w:pPr>
-      <w:r>
-        <w:rPr>
-          <w:b/>
-          <w:bCs/>
-          <w:lang w:val="en-CA"/>
-        </w:rPr>
-        <w:t>When is Broadcast typically used in a network?</w:t>
-      </w:r>
-    </w:p>
-    <w:p>
-      <w:pPr>
-        <w:spacing w:after="0"/>
-        <w:rPr>
-          <w:i/>
-          <w:iCs/>
-          <w:lang w:val="en-CA"/>
-        </w:rPr>
-      </w:pPr>
-      <w:r>
-        <w:rPr>
-          <w:i/>
-          <w:iCs/>
-          <w:lang w:val="en-CA"/>
-        </w:rPr>
-        <w:t>Broadcast is generally used when specific activities such as DHCP request or ARP request is to be conducted in a network which involves all the devices in a particular network.</w:t>
-      </w:r>
-    </w:p>
-    <w:p>
-      <w:pPr>
-        <w:spacing w:after="0"/>
-        <w:rPr>
-          <w:i/>
-          <w:iCs/>
-          <w:lang w:val="en-CA"/>
-        </w:rPr>
-      </w:pPr>
-    </w:p>
-    <w:p>
-      <w:pPr>
-        <w:spacing w:after="0"/>
-        <w:rPr>
-          <w:b/>
-          <w:bCs/>
-          <w:lang w:val="en-CA"/>
-        </w:rPr>
-      </w:pPr>
-      <w:r>
-        <w:rPr>
-          <w:b/>
-          <w:bCs/>
-          <w:lang w:val="en-CA"/>
-        </w:rPr>
-        <w:t>What is IP multicast, and what does it require?</w:t>
-      </w:r>
-    </w:p>
-    <w:p>
-      <w:pPr>
-        <w:spacing w:after="0"/>
-        <w:rPr>
-          <w:i/>
-          <w:iCs/>
-          <w:lang w:val="en-CA"/>
-        </w:rPr>
-      </w:pPr>
-      <w:r>
-        <w:rPr>
-          <w:i/>
-          <w:iCs/>
-          <w:lang w:val="en-CA"/>
-        </w:rPr>
-        <w:t xml:space="preserve">It is in IP multicast that way servers </w:t>
-      </w:r>
-      <w:proofErr w:type="gramStart"/>
-      <w:r>
-        <w:rPr>
-          <w:i/>
-          <w:iCs/>
-          <w:lang w:val="en-CA"/>
-        </w:rPr>
-        <w:t>are able to</w:t>
-      </w:r>
-      <w:proofErr w:type="gramEnd"/>
-      <w:r>
-        <w:rPr>
-          <w:i/>
-          <w:iCs/>
-          <w:lang w:val="en-CA"/>
-        </w:rPr>
-        <w:t xml:space="preserve"> forward number of data streams, with each requesting host </w:t>
-      </w:r>
-      <w:proofErr w:type="spellStart"/>
-      <w:r>
-        <w:rPr>
-          <w:i/>
-          <w:iCs/>
-          <w:lang w:val="en-CA"/>
-        </w:rPr>
-        <w:t>dueing</w:t>
-      </w:r>
-      <w:proofErr w:type="spellEnd"/>
-      <w:r>
-        <w:rPr>
-          <w:i/>
-          <w:iCs/>
-          <w:lang w:val="en-CA"/>
-        </w:rPr>
-        <w:t xml:space="preserve"> for a return of a single copy. It needs assistance from protocols such as the Internet Group Management Protocol (IGMP) and Multicast routing.</w:t>
-      </w:r>
-    </w:p>
-    <w:p>
-      <w:pPr>
-        <w:spacing w:after="0"/>
-        <w:rPr>
-          <w:i/>
-          <w:iCs/>
-          <w:lang w:val="en-CA"/>
-        </w:rPr>
-      </w:pPr>
-    </w:p>
-    <w:p>
-      <w:pPr>
-        <w:spacing w:after="0"/>
-        <w:rPr>
-          <w:b/>
-          <w:bCs/>
-          <w:lang w:val="en-CA"/>
-        </w:rPr>
-      </w:pPr>
-      <w:r>
-        <w:rPr>
-          <w:b/>
-          <w:bCs/>
-          <w:lang w:val="en-CA"/>
-        </w:rPr>
-        <w:t>What is the Direct Broadcast Address used for?</w:t>
-      </w:r>
-    </w:p>
-    <w:p>
-      <w:pPr>
-        <w:spacing w:after="0"/>
-        <w:rPr>
-          <w:i/>
-          <w:iCs/>
-          <w:lang w:val="en-CA"/>
-        </w:rPr>
-      </w:pPr>
-      <w:r>
-        <w:rPr>
-          <w:i/>
-          <w:iCs/>
-          <w:lang w:val="en-CA"/>
-        </w:rPr>
-        <w:t>The Direct Broadcast Address is used where a device in one network needs to send packet stream to all the devices in the other network. It involves the process to send all the bit of Host Id part of the IP address present in the header of the packet to 1.</w:t>
+        <w:t>Why Access Networks Matter:</w:t>
       </w:r>
     </w:p>
     <w:p>
@@ -1265,14 +515,12 @@
           <w:lang w:val="en-CA"/>
         </w:rPr>
       </w:pPr>
-    </w:p>
-    <w:p>
-      <w:pPr>
-        <w:spacing w:after="0"/>
+      <w:r>
         <w:rPr>
           <w:lang w:val="en-CA"/>
         </w:rPr>
-      </w:pPr>
+        <w:t>They are essential because, without them, individual users would have no way of connecting to larger networks. They're like the first step in any communication or internet connection process, ensuring seamless access to the digital world.</w:t>
+      </w:r>
     </w:p>
     <w:p>
       <w:pPr>
@@ -8290,6 +7538,123 @@
     </w:lvl>
   </w:abstractNum>
   <w:abstractNum w:abstractNumId="55" w15:restartNumberingAfterBreak="0">
+    <w:nsid w:val="348D43BB"/>
+    <w:multiLevelType w:val="multilevel"/>
+    <w:tmpl w:val="5BFC6496"/>
+    <w:lvl w:ilvl="0">
+      <w:start w:val="1"/>
+      <w:numFmt w:val="decimal"/>
+      <w:lvlText w:val="%1."/>
+      <w:lvlJc w:val="left"/>
+      <w:pPr>
+        <w:tabs>
+          <w:tab w:val="num" w:pos="720"/>
+        </w:tabs>
+        <w:ind w:left="720" w:hanging="360"/>
+      </w:pPr>
+    </w:lvl>
+    <w:lvl w:ilvl="1">
+      <w:start w:val="1"/>
+      <w:numFmt w:val="bullet"/>
+      <w:lvlText w:val="o"/>
+      <w:lvlJc w:val="left"/>
+      <w:pPr>
+        <w:tabs>
+          <w:tab w:val="num" w:pos="1440"/>
+        </w:tabs>
+        <w:ind w:left="1440" w:hanging="360"/>
+      </w:pPr>
+      <w:rPr>
+        <w:rFonts w:ascii="Courier New" w:hAnsi="Courier New" w:hint="default"/>
+        <w:sz w:val="20"/>
+      </w:rPr>
+    </w:lvl>
+    <w:lvl w:ilvl="2" w:tentative="1">
+      <w:start w:val="1"/>
+      <w:numFmt w:val="decimal"/>
+      <w:lvlText w:val="%3."/>
+      <w:lvlJc w:val="left"/>
+      <w:pPr>
+        <w:tabs>
+          <w:tab w:val="num" w:pos="2160"/>
+        </w:tabs>
+        <w:ind w:left="2160" w:hanging="360"/>
+      </w:pPr>
+    </w:lvl>
+    <w:lvl w:ilvl="3" w:tentative="1">
+      <w:start w:val="1"/>
+      <w:numFmt w:val="decimal"/>
+      <w:lvlText w:val="%4."/>
+      <w:lvlJc w:val="left"/>
+      <w:pPr>
+        <w:tabs>
+          <w:tab w:val="num" w:pos="2880"/>
+        </w:tabs>
+        <w:ind w:left="2880" w:hanging="360"/>
+      </w:pPr>
+    </w:lvl>
+    <w:lvl w:ilvl="4" w:tentative="1">
+      <w:start w:val="1"/>
+      <w:numFmt w:val="decimal"/>
+      <w:lvlText w:val="%5."/>
+      <w:lvlJc w:val="left"/>
+      <w:pPr>
+        <w:tabs>
+          <w:tab w:val="num" w:pos="3600"/>
+        </w:tabs>
+        <w:ind w:left="3600" w:hanging="360"/>
+      </w:pPr>
+    </w:lvl>
+    <w:lvl w:ilvl="5" w:tentative="1">
+      <w:start w:val="1"/>
+      <w:numFmt w:val="decimal"/>
+      <w:lvlText w:val="%6."/>
+      <w:lvlJc w:val="left"/>
+      <w:pPr>
+        <w:tabs>
+          <w:tab w:val="num" w:pos="4320"/>
+        </w:tabs>
+        <w:ind w:left="4320" w:hanging="360"/>
+      </w:pPr>
+    </w:lvl>
+    <w:lvl w:ilvl="6" w:tentative="1">
+      <w:start w:val="1"/>
+      <w:numFmt w:val="decimal"/>
+      <w:lvlText w:val="%7."/>
+      <w:lvlJc w:val="left"/>
+      <w:pPr>
+        <w:tabs>
+          <w:tab w:val="num" w:pos="5040"/>
+        </w:tabs>
+        <w:ind w:left="5040" w:hanging="360"/>
+      </w:pPr>
+    </w:lvl>
+    <w:lvl w:ilvl="7" w:tentative="1">
+      <w:start w:val="1"/>
+      <w:numFmt w:val="decimal"/>
+      <w:lvlText w:val="%8."/>
+      <w:lvlJc w:val="left"/>
+      <w:pPr>
+        <w:tabs>
+          <w:tab w:val="num" w:pos="5760"/>
+        </w:tabs>
+        <w:ind w:left="5760" w:hanging="360"/>
+      </w:pPr>
+    </w:lvl>
+    <w:lvl w:ilvl="8" w:tentative="1">
+      <w:start w:val="1"/>
+      <w:numFmt w:val="decimal"/>
+      <w:lvlText w:val="%9."/>
+      <w:lvlJc w:val="left"/>
+      <w:pPr>
+        <w:tabs>
+          <w:tab w:val="num" w:pos="6480"/>
+        </w:tabs>
+        <w:ind w:left="6480" w:hanging="360"/>
+      </w:pPr>
+    </w:lvl>
+  </w:abstractNum>
+  <w:abstractNum w:abstractNumId="56" w15:restartNumberingAfterBreak="0">
     <w:nsid w:val="372B35A1"/>
     <w:multiLevelType w:val="multilevel"/>
     <w:tmpl w:val="1A14BD46"/>
@@ -8406,7 +7771,156 @@
       </w:pPr>
     </w:lvl>
   </w:abstractNum>
-  <w:abstractNum w:abstractNumId="56" w15:restartNumberingAfterBreak="0">
+  <w:abstractNum w:abstractNumId="57" w15:restartNumberingAfterBreak="0">
+    <w:nsid w:val="37585F33"/>
+    <w:multiLevelType w:val="multilevel"/>
+    <w:tmpl w:val="F30CA958"/>
+    <w:lvl w:ilvl="0">
+      <w:start w:val="1"/>
+      <w:numFmt w:val="bullet"/>
+      <w:lvlText w:val=""/>
+      <w:lvlJc w:val="left"/>
+      <w:pPr>
+        <w:tabs>
+          <w:tab w:val="num" w:pos="720"/>
+        </w:tabs>
+        <w:ind w:left="720" w:hanging="360"/>
+      </w:pPr>
+      <w:rPr>
+        <w:rFonts w:ascii="Symbol" w:hAnsi="Symbol" w:hint="default"/>
+        <w:sz w:val="20"/>
+      </w:rPr>
+    </w:lvl>
+    <w:lvl w:ilvl="1" w:tentative="1">
+      <w:start w:val="1"/>
+      <w:numFmt w:val="bullet"/>
+      <w:lvlText w:val="o"/>
+      <w:lvlJc w:val="left"/>
+      <w:pPr>
+        <w:tabs>
+          <w:tab w:val="num" w:pos="1440"/>
+        </w:tabs>
+        <w:ind w:left="1440" w:hanging="360"/>
+      </w:pPr>
+      <w:rPr>
+        <w:rFonts w:ascii="Courier New" w:hAnsi="Courier New" w:hint="default"/>
+        <w:sz w:val="20"/>
+      </w:rPr>
+    </w:lvl>
+    <w:lvl w:ilvl="2" w:tentative="1">
+      <w:start w:val="1"/>
+      <w:numFmt w:val="bullet"/>
+      <w:lvlText w:val=""/>
+      <w:lvlJc w:val="left"/>
+      <w:pPr>
+        <w:tabs>
+          <w:tab w:val="num" w:pos="2160"/>
+        </w:tabs>
+        <w:ind w:left="2160" w:hanging="360"/>
+      </w:pPr>
+      <w:rPr>
+        <w:rFonts w:ascii="Wingdings" w:hAnsi="Wingdings" w:hint="default"/>
+        <w:sz w:val="20"/>
+      </w:rPr>
+    </w:lvl>
+    <w:lvl w:ilvl="3" w:tentative="1">
+      <w:start w:val="1"/>
+      <w:numFmt w:val="bullet"/>
+      <w:lvlText w:val=""/>
+      <w:lvlJc w:val="left"/>
+      <w:pPr>
+        <w:tabs>
+          <w:tab w:val="num" w:pos="2880"/>
+        </w:tabs>
+        <w:ind w:left="2880" w:hanging="360"/>
+      </w:pPr>
+      <w:rPr>
+        <w:rFonts w:ascii="Wingdings" w:hAnsi="Wingdings" w:hint="default"/>
+        <w:sz w:val="20"/>
+      </w:rPr>
+    </w:lvl>
+    <w:lvl w:ilvl="4" w:tentative="1">
+      <w:start w:val="1"/>
+      <w:numFmt w:val="bullet"/>
+      <w:lvlText w:val=""/>
+      <w:lvlJc w:val="left"/>
+      <w:pPr>
+        <w:tabs>
+          <w:tab w:val="num" w:pos="3600"/>
+        </w:tabs>
+        <w:ind w:left="3600" w:hanging="360"/>
+      </w:pPr>
+      <w:rPr>
+        <w:rFonts w:ascii="Wingdings" w:hAnsi="Wingdings" w:hint="default"/>
+        <w:sz w:val="20"/>
+      </w:rPr>
+    </w:lvl>
+    <w:lvl w:ilvl="5" w:tentative="1">
+      <w:start w:val="1"/>
+      <w:numFmt w:val="bullet"/>
+      <w:lvlText w:val=""/>
+      <w:lvlJc w:val="left"/>
+      <w:pPr>
+        <w:tabs>
+          <w:tab w:val="num" w:pos="4320"/>
+        </w:tabs>
+        <w:ind w:left="4320" w:hanging="360"/>
+      </w:pPr>
+      <w:rPr>
+        <w:rFonts w:ascii="Wingdings" w:hAnsi="Wingdings" w:hint="default"/>
+        <w:sz w:val="20"/>
+      </w:rPr>
+    </w:lvl>
+    <w:lvl w:ilvl="6" w:tentative="1">
+      <w:start w:val="1"/>
+      <w:numFmt w:val="bullet"/>
+      <w:lvlText w:val=""/>
+      <w:lvlJc w:val="left"/>
+      <w:pPr>
+        <w:tabs>
+          <w:tab w:val="num" w:pos="5040"/>
+        </w:tabs>
+        <w:ind w:left="5040" w:hanging="360"/>
+      </w:pPr>
+      <w:rPr>
+        <w:rFonts w:ascii="Wingdings" w:hAnsi="Wingdings" w:hint="default"/>
+        <w:sz w:val="20"/>
+      </w:rPr>
+    </w:lvl>
+    <w:lvl w:ilvl="7" w:tentative="1">
+      <w:start w:val="1"/>
+      <w:numFmt w:val="bullet"/>
+      <w:lvlText w:val=""/>
+      <w:lvlJc w:val="left"/>
+      <w:pPr>
+        <w:tabs>
+          <w:tab w:val="num" w:pos="5760"/>
+        </w:tabs>
+        <w:ind w:left="5760" w:hanging="360"/>
+      </w:pPr>
+      <w:rPr>
+        <w:rFonts w:ascii="Wingdings" w:hAnsi="Wingdings" w:hint="default"/>
+        <w:sz w:val="20"/>
+      </w:rPr>
+    </w:lvl>
+    <w:lvl w:ilvl="8" w:tentative="1">
+      <w:start w:val="1"/>
+      <w:numFmt w:val="bullet"/>
+      <w:lvlText w:val=""/>
+      <w:lvlJc w:val="left"/>
+      <w:pPr>
+        <w:tabs>
+          <w:tab w:val="num" w:pos="6480"/>
+        </w:tabs>
+        <w:ind w:left="6480" w:hanging="360"/>
+      </w:pPr>
+      <w:rPr>
+        <w:rFonts w:ascii="Wingdings" w:hAnsi="Wingdings" w:hint="default"/>
+        <w:sz w:val="20"/>
+      </w:rPr>
+    </w:lvl>
+  </w:abstractNum>
+  <w:abstractNum w:abstractNumId="58" w15:restartNumberingAfterBreak="0">
     <w:nsid w:val="37BB31AB"/>
     <w:multiLevelType w:val="multilevel"/>
     <w:tmpl w:val="52304ED0"/>
@@ -8555,7 +8069,7 @@
       </w:rPr>
     </w:lvl>
   </w:abstractNum>
-  <w:abstractNum w:abstractNumId="57" w15:restartNumberingAfterBreak="0">
+  <w:abstractNum w:abstractNumId="59" w15:restartNumberingAfterBreak="0">
     <w:nsid w:val="38391D3A"/>
     <w:multiLevelType w:val="multilevel"/>
     <w:tmpl w:val="D2709C6E"/>
@@ -8704,7 +8218,7 @@
       </w:rPr>
     </w:lvl>
   </w:abstractNum>
-  <w:abstractNum w:abstractNumId="58" w15:restartNumberingAfterBreak="0">
+  <w:abstractNum w:abstractNumId="60" w15:restartNumberingAfterBreak="0">
     <w:nsid w:val="393C690B"/>
     <w:multiLevelType w:val="multilevel"/>
     <w:tmpl w:val="4C18A2BE"/>
@@ -8853,7 +8367,7 @@
       </w:rPr>
     </w:lvl>
   </w:abstractNum>
-  <w:abstractNum w:abstractNumId="59" w15:restartNumberingAfterBreak="0">
+  <w:abstractNum w:abstractNumId="61" w15:restartNumberingAfterBreak="0">
     <w:nsid w:val="3B3B1560"/>
     <w:multiLevelType w:val="multilevel"/>
     <w:tmpl w:val="5C3284A4"/>
@@ -9002,7 +8516,7 @@
       </w:rPr>
     </w:lvl>
   </w:abstractNum>
-  <w:abstractNum w:abstractNumId="60" w15:restartNumberingAfterBreak="0">
+  <w:abstractNum w:abstractNumId="62" w15:restartNumberingAfterBreak="0">
     <w:nsid w:val="3BF72499"/>
     <w:multiLevelType w:val="hybridMultilevel"/>
     <w:tmpl w:val="4454CF94"/>
@@ -9091,7 +8605,7 @@
       </w:pPr>
     </w:lvl>
   </w:abstractNum>
-  <w:abstractNum w:abstractNumId="61" w15:restartNumberingAfterBreak="0">
+  <w:abstractNum w:abstractNumId="63" w15:restartNumberingAfterBreak="0">
     <w:nsid w:val="3C426359"/>
     <w:multiLevelType w:val="multilevel"/>
     <w:tmpl w:val="43604558"/>
@@ -9240,7 +8754,7 @@
       </w:rPr>
     </w:lvl>
   </w:abstractNum>
-  <w:abstractNum w:abstractNumId="62" w15:restartNumberingAfterBreak="0">
+  <w:abstractNum w:abstractNumId="64" w15:restartNumberingAfterBreak="0">
     <w:nsid w:val="3C513621"/>
     <w:multiLevelType w:val="multilevel"/>
     <w:tmpl w:val="7B1EC656"/>
@@ -9353,7 +8867,7 @@
       </w:pPr>
     </w:lvl>
   </w:abstractNum>
-  <w:abstractNum w:abstractNumId="63" w15:restartNumberingAfterBreak="0">
+  <w:abstractNum w:abstractNumId="65" w15:restartNumberingAfterBreak="0">
     <w:nsid w:val="3C5970B5"/>
     <w:multiLevelType w:val="multilevel"/>
     <w:tmpl w:val="3B7694BA"/>
@@ -9470,7 +8984,7 @@
       </w:pPr>
     </w:lvl>
   </w:abstractNum>
-  <w:abstractNum w:abstractNumId="64" w15:restartNumberingAfterBreak="0">
+  <w:abstractNum w:abstractNumId="66" w15:restartNumberingAfterBreak="0">
     <w:nsid w:val="3CBE0F12"/>
     <w:multiLevelType w:val="multilevel"/>
     <w:tmpl w:val="BFB63606"/>
@@ -9619,7 +9133,7 @@
       </w:rPr>
     </w:lvl>
   </w:abstractNum>
-  <w:abstractNum w:abstractNumId="65" w15:restartNumberingAfterBreak="0">
+  <w:abstractNum w:abstractNumId="67" w15:restartNumberingAfterBreak="0">
     <w:nsid w:val="3D511406"/>
     <w:multiLevelType w:val="hybridMultilevel"/>
     <w:tmpl w:val="7518792E"/>
@@ -9708,7 +9222,7 @@
       </w:pPr>
     </w:lvl>
   </w:abstractNum>
-  <w:abstractNum w:abstractNumId="66" w15:restartNumberingAfterBreak="0">
+  <w:abstractNum w:abstractNumId="68" w15:restartNumberingAfterBreak="0">
     <w:nsid w:val="3D7E5629"/>
     <w:multiLevelType w:val="multilevel"/>
     <w:tmpl w:val="3F1A127C"/>
@@ -9829,7 +9343,7 @@
       </w:pPr>
     </w:lvl>
   </w:abstractNum>
-  <w:abstractNum w:abstractNumId="67" w15:restartNumberingAfterBreak="0">
+  <w:abstractNum w:abstractNumId="69" w15:restartNumberingAfterBreak="0">
     <w:nsid w:val="3E2310C3"/>
     <w:multiLevelType w:val="multilevel"/>
     <w:tmpl w:val="6C86DD3C"/>
@@ -9978,7 +9492,7 @@
       </w:rPr>
     </w:lvl>
   </w:abstractNum>
-  <w:abstractNum w:abstractNumId="68" w15:restartNumberingAfterBreak="0">
+  <w:abstractNum w:abstractNumId="70" w15:restartNumberingAfterBreak="0">
     <w:nsid w:val="43705D29"/>
     <w:multiLevelType w:val="multilevel"/>
     <w:tmpl w:val="609A89AA"/>
@@ -10095,7 +9609,7 @@
       </w:pPr>
     </w:lvl>
   </w:abstractNum>
-  <w:abstractNum w:abstractNumId="69" w15:restartNumberingAfterBreak="0">
+  <w:abstractNum w:abstractNumId="71" w15:restartNumberingAfterBreak="0">
     <w:nsid w:val="43CB0795"/>
     <w:multiLevelType w:val="multilevel"/>
     <w:tmpl w:val="255A438A"/>
@@ -10212,7 +9726,7 @@
       </w:pPr>
     </w:lvl>
   </w:abstractNum>
-  <w:abstractNum w:abstractNumId="70" w15:restartNumberingAfterBreak="0">
+  <w:abstractNum w:abstractNumId="72" w15:restartNumberingAfterBreak="0">
     <w:nsid w:val="451874EE"/>
     <w:multiLevelType w:val="hybridMultilevel"/>
     <w:tmpl w:val="5E52C71A"/>
@@ -10325,7 +9839,7 @@
       </w:rPr>
     </w:lvl>
   </w:abstractNum>
-  <w:abstractNum w:abstractNumId="71" w15:restartNumberingAfterBreak="0">
+  <w:abstractNum w:abstractNumId="73" w15:restartNumberingAfterBreak="0">
     <w:nsid w:val="48E2491D"/>
     <w:multiLevelType w:val="multilevel"/>
     <w:tmpl w:val="410CE344"/>
@@ -10438,7 +9952,7 @@
       </w:pPr>
     </w:lvl>
   </w:abstractNum>
-  <w:abstractNum w:abstractNumId="72" w15:restartNumberingAfterBreak="0">
+  <w:abstractNum w:abstractNumId="74" w15:restartNumberingAfterBreak="0">
     <w:nsid w:val="49366A59"/>
     <w:multiLevelType w:val="multilevel"/>
     <w:tmpl w:val="6E20319E"/>
@@ -10555,7 +10069,7 @@
       </w:pPr>
     </w:lvl>
   </w:abstractNum>
-  <w:abstractNum w:abstractNumId="73" w15:restartNumberingAfterBreak="0">
+  <w:abstractNum w:abstractNumId="75" w15:restartNumberingAfterBreak="0">
     <w:nsid w:val="498E19CE"/>
     <w:multiLevelType w:val="multilevel"/>
     <w:tmpl w:val="6BC4D626"/>
@@ -10672,7 +10186,7 @@
       </w:pPr>
     </w:lvl>
   </w:abstractNum>
-  <w:abstractNum w:abstractNumId="74" w15:restartNumberingAfterBreak="0">
+  <w:abstractNum w:abstractNumId="76" w15:restartNumberingAfterBreak="0">
     <w:nsid w:val="4A817E20"/>
     <w:multiLevelType w:val="multilevel"/>
     <w:tmpl w:val="D548B852"/>
@@ -10785,7 +10299,7 @@
       </w:pPr>
     </w:lvl>
   </w:abstractNum>
-  <w:abstractNum w:abstractNumId="75" w15:restartNumberingAfterBreak="0">
+  <w:abstractNum w:abstractNumId="77" w15:restartNumberingAfterBreak="0">
     <w:nsid w:val="4ABA78BC"/>
     <w:multiLevelType w:val="multilevel"/>
     <w:tmpl w:val="329C0ECA"/>
@@ -10934,7 +10448,7 @@
       </w:rPr>
     </w:lvl>
   </w:abstractNum>
-  <w:abstractNum w:abstractNumId="76" w15:restartNumberingAfterBreak="0">
+  <w:abstractNum w:abstractNumId="78" w15:restartNumberingAfterBreak="0">
     <w:nsid w:val="4AC1166F"/>
     <w:multiLevelType w:val="multilevel"/>
     <w:tmpl w:val="8AC88F76"/>
@@ -11083,7 +10597,7 @@
       </w:rPr>
     </w:lvl>
   </w:abstractNum>
-  <w:abstractNum w:abstractNumId="77" w15:restartNumberingAfterBreak="0">
+  <w:abstractNum w:abstractNumId="79" w15:restartNumberingAfterBreak="0">
     <w:nsid w:val="4BF36764"/>
     <w:multiLevelType w:val="multilevel"/>
     <w:tmpl w:val="442CA0F2"/>
@@ -11232,7 +10746,7 @@
       </w:rPr>
     </w:lvl>
   </w:abstractNum>
-  <w:abstractNum w:abstractNumId="78" w15:restartNumberingAfterBreak="0">
+  <w:abstractNum w:abstractNumId="80" w15:restartNumberingAfterBreak="0">
     <w:nsid w:val="4D933DAF"/>
     <w:multiLevelType w:val="multilevel"/>
     <w:tmpl w:val="31748B54"/>
@@ -11381,7 +10895,7 @@
       </w:rPr>
     </w:lvl>
   </w:abstractNum>
-  <w:abstractNum w:abstractNumId="79" w15:restartNumberingAfterBreak="0">
+  <w:abstractNum w:abstractNumId="81" w15:restartNumberingAfterBreak="0">
     <w:nsid w:val="4E072852"/>
     <w:multiLevelType w:val="multilevel"/>
     <w:tmpl w:val="04D60520"/>
@@ -11498,7 +11012,7 @@
       </w:pPr>
     </w:lvl>
   </w:abstractNum>
-  <w:abstractNum w:abstractNumId="80" w15:restartNumberingAfterBreak="0">
+  <w:abstractNum w:abstractNumId="82" w15:restartNumberingAfterBreak="0">
     <w:nsid w:val="4EB70072"/>
     <w:multiLevelType w:val="hybridMultilevel"/>
     <w:tmpl w:val="FD38CF5E"/>
@@ -11587,7 +11101,7 @@
       </w:pPr>
     </w:lvl>
   </w:abstractNum>
-  <w:abstractNum w:abstractNumId="81" w15:restartNumberingAfterBreak="0">
+  <w:abstractNum w:abstractNumId="83" w15:restartNumberingAfterBreak="0">
     <w:nsid w:val="4FEE1CD1"/>
     <w:multiLevelType w:val="multilevel"/>
     <w:tmpl w:val="7B725EF0"/>
@@ -11736,7 +11250,7 @@
       </w:rPr>
     </w:lvl>
   </w:abstractNum>
-  <w:abstractNum w:abstractNumId="82" w15:restartNumberingAfterBreak="0">
+  <w:abstractNum w:abstractNumId="84" w15:restartNumberingAfterBreak="0">
     <w:nsid w:val="50911D19"/>
     <w:multiLevelType w:val="hybridMultilevel"/>
     <w:tmpl w:val="FA88BC3C"/>
@@ -11849,7 +11363,7 @@
       </w:rPr>
     </w:lvl>
   </w:abstractNum>
-  <w:abstractNum w:abstractNumId="83" w15:restartNumberingAfterBreak="0">
+  <w:abstractNum w:abstractNumId="85" w15:restartNumberingAfterBreak="0">
     <w:nsid w:val="50982440"/>
     <w:multiLevelType w:val="multilevel"/>
     <w:tmpl w:val="D376E00C"/>
@@ -11998,7 +11512,7 @@
       </w:rPr>
     </w:lvl>
   </w:abstractNum>
-  <w:abstractNum w:abstractNumId="84" w15:restartNumberingAfterBreak="0">
+  <w:abstractNum w:abstractNumId="86" w15:restartNumberingAfterBreak="0">
     <w:nsid w:val="50A755A1"/>
     <w:multiLevelType w:val="multilevel"/>
     <w:tmpl w:val="7778CD4E"/>
@@ -12111,7 +11625,7 @@
       </w:pPr>
     </w:lvl>
   </w:abstractNum>
-  <w:abstractNum w:abstractNumId="85" w15:restartNumberingAfterBreak="0">
+  <w:abstractNum w:abstractNumId="87" w15:restartNumberingAfterBreak="0">
     <w:nsid w:val="50C853B7"/>
     <w:multiLevelType w:val="multilevel"/>
     <w:tmpl w:val="9DECD056"/>
@@ -12224,7 +11738,7 @@
       </w:pPr>
     </w:lvl>
   </w:abstractNum>
-  <w:abstractNum w:abstractNumId="86" w15:restartNumberingAfterBreak="0">
+  <w:abstractNum w:abstractNumId="88" w15:restartNumberingAfterBreak="0">
     <w:nsid w:val="50D40AFC"/>
     <w:multiLevelType w:val="multilevel"/>
     <w:tmpl w:val="4A0E6BE0"/>
@@ -12373,7 +11887,7 @@
       </w:rPr>
     </w:lvl>
   </w:abstractNum>
-  <w:abstractNum w:abstractNumId="87" w15:restartNumberingAfterBreak="0">
+  <w:abstractNum w:abstractNumId="89" w15:restartNumberingAfterBreak="0">
     <w:nsid w:val="528B75F8"/>
     <w:multiLevelType w:val="multilevel"/>
     <w:tmpl w:val="0A0841C0"/>
@@ -12486,7 +12000,7 @@
       </w:pPr>
     </w:lvl>
   </w:abstractNum>
-  <w:abstractNum w:abstractNumId="88" w15:restartNumberingAfterBreak="0">
+  <w:abstractNum w:abstractNumId="90" w15:restartNumberingAfterBreak="0">
     <w:nsid w:val="52A07EA4"/>
     <w:multiLevelType w:val="multilevel"/>
     <w:tmpl w:val="6CBCD8EC"/>
@@ -12603,7 +12117,7 @@
       </w:pPr>
     </w:lvl>
   </w:abstractNum>
-  <w:abstractNum w:abstractNumId="89" w15:restartNumberingAfterBreak="0">
+  <w:abstractNum w:abstractNumId="91" w15:restartNumberingAfterBreak="0">
     <w:nsid w:val="54633091"/>
     <w:multiLevelType w:val="multilevel"/>
     <w:tmpl w:val="B15CA976"/>
@@ -12720,7 +12234,7 @@
       </w:pPr>
     </w:lvl>
   </w:abstractNum>
-  <w:abstractNum w:abstractNumId="90" w15:restartNumberingAfterBreak="0">
+  <w:abstractNum w:abstractNumId="92" w15:restartNumberingAfterBreak="0">
     <w:nsid w:val="546870C3"/>
     <w:multiLevelType w:val="multilevel"/>
     <w:tmpl w:val="6E96E644"/>
@@ -12833,7 +12347,7 @@
       </w:pPr>
     </w:lvl>
   </w:abstractNum>
-  <w:abstractNum w:abstractNumId="91" w15:restartNumberingAfterBreak="0">
+  <w:abstractNum w:abstractNumId="93" w15:restartNumberingAfterBreak="0">
     <w:nsid w:val="54B60127"/>
     <w:multiLevelType w:val="hybridMultilevel"/>
     <w:tmpl w:val="3416AEA8"/>
@@ -12946,7 +12460,7 @@
       </w:rPr>
     </w:lvl>
   </w:abstractNum>
-  <w:abstractNum w:abstractNumId="92" w15:restartNumberingAfterBreak="0">
+  <w:abstractNum w:abstractNumId="94" w15:restartNumberingAfterBreak="0">
     <w:nsid w:val="55392743"/>
     <w:multiLevelType w:val="multilevel"/>
     <w:tmpl w:val="C0EA4AD8"/>
@@ -13095,7 +12609,7 @@
       </w:rPr>
     </w:lvl>
   </w:abstractNum>
-  <w:abstractNum w:abstractNumId="93" w15:restartNumberingAfterBreak="0">
+  <w:abstractNum w:abstractNumId="95" w15:restartNumberingAfterBreak="0">
     <w:nsid w:val="55AB541A"/>
     <w:multiLevelType w:val="multilevel"/>
     <w:tmpl w:val="3E5234DC"/>
@@ -13208,7 +12722,7 @@
       </w:pPr>
     </w:lvl>
   </w:abstractNum>
-  <w:abstractNum w:abstractNumId="94" w15:restartNumberingAfterBreak="0">
+  <w:abstractNum w:abstractNumId="96" w15:restartNumberingAfterBreak="0">
     <w:nsid w:val="569C5E1A"/>
     <w:multiLevelType w:val="multilevel"/>
     <w:tmpl w:val="8E028882"/>
@@ -13357,7 +12871,7 @@
       </w:rPr>
     </w:lvl>
   </w:abstractNum>
-  <w:abstractNum w:abstractNumId="95" w15:restartNumberingAfterBreak="0">
+  <w:abstractNum w:abstractNumId="97" w15:restartNumberingAfterBreak="0">
     <w:nsid w:val="56EF4C32"/>
     <w:multiLevelType w:val="multilevel"/>
     <w:tmpl w:val="A08A7B32"/>
@@ -13506,7 +13020,7 @@
       </w:rPr>
     </w:lvl>
   </w:abstractNum>
-  <w:abstractNum w:abstractNumId="96" w15:restartNumberingAfterBreak="0">
+  <w:abstractNum w:abstractNumId="98" w15:restartNumberingAfterBreak="0">
     <w:nsid w:val="57BF0610"/>
     <w:multiLevelType w:val="multilevel"/>
     <w:tmpl w:val="7402F722"/>
@@ -13655,7 +13169,7 @@
       </w:rPr>
     </w:lvl>
   </w:abstractNum>
-  <w:abstractNum w:abstractNumId="97" w15:restartNumberingAfterBreak="0">
+  <w:abstractNum w:abstractNumId="99" w15:restartNumberingAfterBreak="0">
     <w:nsid w:val="590606AA"/>
     <w:multiLevelType w:val="multilevel"/>
     <w:tmpl w:val="CAB036CC"/>
@@ -13804,7 +13318,7 @@
       </w:rPr>
     </w:lvl>
   </w:abstractNum>
-  <w:abstractNum w:abstractNumId="98" w15:restartNumberingAfterBreak="0">
+  <w:abstractNum w:abstractNumId="100" w15:restartNumberingAfterBreak="0">
     <w:nsid w:val="590607F9"/>
     <w:multiLevelType w:val="hybridMultilevel"/>
     <w:tmpl w:val="C8BA0EF4"/>
@@ -13893,7 +13407,7 @@
       </w:pPr>
     </w:lvl>
   </w:abstractNum>
-  <w:abstractNum w:abstractNumId="99" w15:restartNumberingAfterBreak="0">
+  <w:abstractNum w:abstractNumId="101" w15:restartNumberingAfterBreak="0">
     <w:nsid w:val="59E72BE8"/>
     <w:multiLevelType w:val="multilevel"/>
     <w:tmpl w:val="4DB8FC58"/>
@@ -14010,7 +13524,7 @@
       </w:pPr>
     </w:lvl>
   </w:abstractNum>
-  <w:abstractNum w:abstractNumId="100" w15:restartNumberingAfterBreak="0">
+  <w:abstractNum w:abstractNumId="102" w15:restartNumberingAfterBreak="0">
     <w:nsid w:val="5A03723D"/>
     <w:multiLevelType w:val="multilevel"/>
     <w:tmpl w:val="CA407492"/>
@@ -14159,7 +13673,7 @@
       </w:rPr>
     </w:lvl>
   </w:abstractNum>
-  <w:abstractNum w:abstractNumId="101" w15:restartNumberingAfterBreak="0">
+  <w:abstractNum w:abstractNumId="103" w15:restartNumberingAfterBreak="0">
     <w:nsid w:val="5B564802"/>
     <w:multiLevelType w:val="multilevel"/>
     <w:tmpl w:val="62E4541C"/>
@@ -14308,7 +13822,7 @@
       </w:rPr>
     </w:lvl>
   </w:abstractNum>
-  <w:abstractNum w:abstractNumId="102" w15:restartNumberingAfterBreak="0">
+  <w:abstractNum w:abstractNumId="104" w15:restartNumberingAfterBreak="0">
     <w:nsid w:val="5B5D5442"/>
     <w:multiLevelType w:val="multilevel"/>
     <w:tmpl w:val="74E4DBE2"/>
@@ -14425,7 +13939,7 @@
       </w:pPr>
     </w:lvl>
   </w:abstractNum>
-  <w:abstractNum w:abstractNumId="103" w15:restartNumberingAfterBreak="0">
+  <w:abstractNum w:abstractNumId="105" w15:restartNumberingAfterBreak="0">
     <w:nsid w:val="5BBC17DD"/>
     <w:multiLevelType w:val="multilevel"/>
     <w:tmpl w:val="49329586"/>
@@ -14538,7 +14052,7 @@
       </w:pPr>
     </w:lvl>
   </w:abstractNum>
-  <w:abstractNum w:abstractNumId="104" w15:restartNumberingAfterBreak="0">
+  <w:abstractNum w:abstractNumId="106" w15:restartNumberingAfterBreak="0">
     <w:nsid w:val="5BC606E7"/>
     <w:multiLevelType w:val="multilevel"/>
     <w:tmpl w:val="EF46EFD2"/>
@@ -14687,7 +14201,7 @@
       </w:rPr>
     </w:lvl>
   </w:abstractNum>
-  <w:abstractNum w:abstractNumId="105" w15:restartNumberingAfterBreak="0">
+  <w:abstractNum w:abstractNumId="107" w15:restartNumberingAfterBreak="0">
     <w:nsid w:val="5CEA5745"/>
     <w:multiLevelType w:val="multilevel"/>
     <w:tmpl w:val="91D40130"/>
@@ -14836,7 +14350,7 @@
       </w:rPr>
     </w:lvl>
   </w:abstractNum>
-  <w:abstractNum w:abstractNumId="106" w15:restartNumberingAfterBreak="0">
+  <w:abstractNum w:abstractNumId="108" w15:restartNumberingAfterBreak="0">
     <w:nsid w:val="5D3D2781"/>
     <w:multiLevelType w:val="multilevel"/>
     <w:tmpl w:val="5ECAE410"/>
@@ -14949,7 +14463,7 @@
       </w:pPr>
     </w:lvl>
   </w:abstractNum>
-  <w:abstractNum w:abstractNumId="107" w15:restartNumberingAfterBreak="0">
+  <w:abstractNum w:abstractNumId="109" w15:restartNumberingAfterBreak="0">
     <w:nsid w:val="5D6660B4"/>
     <w:multiLevelType w:val="multilevel"/>
     <w:tmpl w:val="2662CB44"/>
@@ -15094,7 +14608,7 @@
       </w:rPr>
     </w:lvl>
   </w:abstractNum>
-  <w:abstractNum w:abstractNumId="108" w15:restartNumberingAfterBreak="0">
+  <w:abstractNum w:abstractNumId="110" w15:restartNumberingAfterBreak="0">
     <w:nsid w:val="5DC75967"/>
     <w:multiLevelType w:val="multilevel"/>
     <w:tmpl w:val="F64C5294"/>
@@ -15243,7 +14757,7 @@
       </w:rPr>
     </w:lvl>
   </w:abstractNum>
-  <w:abstractNum w:abstractNumId="109" w15:restartNumberingAfterBreak="0">
+  <w:abstractNum w:abstractNumId="111" w15:restartNumberingAfterBreak="0">
     <w:nsid w:val="5F645189"/>
     <w:multiLevelType w:val="multilevel"/>
     <w:tmpl w:val="99FE4932"/>
@@ -15364,7 +14878,120 @@
       </w:pPr>
     </w:lvl>
   </w:abstractNum>
-  <w:abstractNum w:abstractNumId="110" w15:restartNumberingAfterBreak="0">
+  <w:abstractNum w:abstractNumId="112" w15:restartNumberingAfterBreak="0">
+    <w:nsid w:val="62BC0D7B"/>
+    <w:multiLevelType w:val="multilevel"/>
+    <w:tmpl w:val="D72E8A8C"/>
+    <w:lvl w:ilvl="0">
+      <w:start w:val="1"/>
+      <w:numFmt w:val="decimal"/>
+      <w:lvlText w:val="%1."/>
+      <w:lvlJc w:val="left"/>
+      <w:pPr>
+        <w:tabs>
+          <w:tab w:val="num" w:pos="720"/>
+        </w:tabs>
+        <w:ind w:left="720" w:hanging="360"/>
+      </w:pPr>
+    </w:lvl>
+    <w:lvl w:ilvl="1" w:tentative="1">
+      <w:start w:val="1"/>
+      <w:numFmt w:val="decimal"/>
+      <w:lvlText w:val="%2."/>
+      <w:lvlJc w:val="left"/>
+      <w:pPr>
+        <w:tabs>
+          <w:tab w:val="num" w:pos="1440"/>
+        </w:tabs>
+        <w:ind w:left="1440" w:hanging="360"/>
+      </w:pPr>
+    </w:lvl>
+    <w:lvl w:ilvl="2" w:tentative="1">
+      <w:start w:val="1"/>
+      <w:numFmt w:val="decimal"/>
+      <w:lvlText w:val="%3."/>
+      <w:lvlJc w:val="left"/>
+      <w:pPr>
+        <w:tabs>
+          <w:tab w:val="num" w:pos="2160"/>
+        </w:tabs>
+        <w:ind w:left="2160" w:hanging="360"/>
+      </w:pPr>
+    </w:lvl>
+    <w:lvl w:ilvl="3" w:tentative="1">
+      <w:start w:val="1"/>
+      <w:numFmt w:val="decimal"/>
+      <w:lvlText w:val="%4."/>
+      <w:lvlJc w:val="left"/>
+      <w:pPr>
+        <w:tabs>
+          <w:tab w:val="num" w:pos="2880"/>
+        </w:tabs>
+        <w:ind w:left="2880" w:hanging="360"/>
+      </w:pPr>
+    </w:lvl>
+    <w:lvl w:ilvl="4" w:tentative="1">
+      <w:start w:val="1"/>
+      <w:numFmt w:val="decimal"/>
+      <w:lvlText w:val="%5."/>
+      <w:lvlJc w:val="left"/>
+      <w:pPr>
+        <w:tabs>
+          <w:tab w:val="num" w:pos="3600"/>
+        </w:tabs>
+        <w:ind w:left="3600" w:hanging="360"/>
+      </w:pPr>
+    </w:lvl>
+    <w:lvl w:ilvl="5" w:tentative="1">
+      <w:start w:val="1"/>
+      <w:numFmt w:val="decimal"/>
+      <w:lvlText w:val="%6."/>
+      <w:lvlJc w:val="left"/>
+      <w:pPr>
+        <w:tabs>
+          <w:tab w:val="num" w:pos="4320"/>
+        </w:tabs>
+        <w:ind w:left="4320" w:hanging="360"/>
+      </w:pPr>
+    </w:lvl>
+    <w:lvl w:ilvl="6" w:tentative="1">
+      <w:start w:val="1"/>
+      <w:numFmt w:val="decimal"/>
+      <w:lvlText w:val="%7."/>
+      <w:lvlJc w:val="left"/>
+      <w:pPr>
+        <w:tabs>
+          <w:tab w:val="num" w:pos="5040"/>
+        </w:tabs>
+        <w:ind w:left="5040" w:hanging="360"/>
+      </w:pPr>
+    </w:lvl>
+    <w:lvl w:ilvl="7" w:tentative="1">
+      <w:start w:val="1"/>
+      <w:numFmt w:val="decimal"/>
+      <w:lvlText w:val="%8."/>
+      <w:lvlJc w:val="left"/>
+      <w:pPr>
+        <w:tabs>
+          <w:tab w:val="num" w:pos="5760"/>
+        </w:tabs>
+        <w:ind w:left="5760" w:hanging="360"/>
+      </w:pPr>
+    </w:lvl>
+    <w:lvl w:ilvl="8" w:tentative="1">
+      <w:start w:val="1"/>
+      <w:numFmt w:val="decimal"/>
+      <w:lvlText w:val="%9."/>
+      <w:lvlJc w:val="left"/>
+      <w:pPr>
+        <w:tabs>
+          <w:tab w:val="num" w:pos="6480"/>
+        </w:tabs>
+        <w:ind w:left="6480" w:hanging="360"/>
+      </w:pPr>
+    </w:lvl>
+  </w:abstractNum>
+  <w:abstractNum w:abstractNumId="113" w15:restartNumberingAfterBreak="0">
     <w:nsid w:val="62C617F9"/>
     <w:multiLevelType w:val="multilevel"/>
     <w:tmpl w:val="C1E4E65A"/>
@@ -15481,7 +15108,7 @@
       </w:pPr>
     </w:lvl>
   </w:abstractNum>
-  <w:abstractNum w:abstractNumId="111" w15:restartNumberingAfterBreak="0">
+  <w:abstractNum w:abstractNumId="114" w15:restartNumberingAfterBreak="0">
     <w:nsid w:val="63434CCF"/>
     <w:multiLevelType w:val="multilevel"/>
     <w:tmpl w:val="E5AA295E"/>
@@ -15630,7 +15257,7 @@
       </w:rPr>
     </w:lvl>
   </w:abstractNum>
-  <w:abstractNum w:abstractNumId="112" w15:restartNumberingAfterBreak="0">
+  <w:abstractNum w:abstractNumId="115" w15:restartNumberingAfterBreak="0">
     <w:nsid w:val="635C1706"/>
     <w:multiLevelType w:val="multilevel"/>
     <w:tmpl w:val="F546104C"/>
@@ -15779,7 +15406,7 @@
       </w:rPr>
     </w:lvl>
   </w:abstractNum>
-  <w:abstractNum w:abstractNumId="113" w15:restartNumberingAfterBreak="0">
+  <w:abstractNum w:abstractNumId="116" w15:restartNumberingAfterBreak="0">
     <w:nsid w:val="63823FCE"/>
     <w:multiLevelType w:val="multilevel"/>
     <w:tmpl w:val="0A085294"/>
@@ -15892,7 +15519,7 @@
       </w:pPr>
     </w:lvl>
   </w:abstractNum>
-  <w:abstractNum w:abstractNumId="114" w15:restartNumberingAfterBreak="0">
+  <w:abstractNum w:abstractNumId="117" w15:restartNumberingAfterBreak="0">
     <w:nsid w:val="63A467B2"/>
     <w:multiLevelType w:val="multilevel"/>
     <w:tmpl w:val="EA4627E2"/>
@@ -16041,7 +15668,7 @@
       </w:rPr>
     </w:lvl>
   </w:abstractNum>
-  <w:abstractNum w:abstractNumId="115" w15:restartNumberingAfterBreak="0">
+  <w:abstractNum w:abstractNumId="118" w15:restartNumberingAfterBreak="0">
     <w:nsid w:val="659D7399"/>
     <w:multiLevelType w:val="multilevel"/>
     <w:tmpl w:val="F5881BF0"/>
@@ -16158,7 +15785,7 @@
       </w:pPr>
     </w:lvl>
   </w:abstractNum>
-  <w:abstractNum w:abstractNumId="116" w15:restartNumberingAfterBreak="0">
+  <w:abstractNum w:abstractNumId="119" w15:restartNumberingAfterBreak="0">
     <w:nsid w:val="6602322F"/>
     <w:multiLevelType w:val="multilevel"/>
     <w:tmpl w:val="C97E7498"/>
@@ -16307,7 +15934,7 @@
       </w:rPr>
     </w:lvl>
   </w:abstractNum>
-  <w:abstractNum w:abstractNumId="117" w15:restartNumberingAfterBreak="0">
+  <w:abstractNum w:abstractNumId="120" w15:restartNumberingAfterBreak="0">
     <w:nsid w:val="670F07FA"/>
     <w:multiLevelType w:val="multilevel"/>
     <w:tmpl w:val="4ADEB23A"/>
@@ -16424,7 +16051,7 @@
       </w:pPr>
     </w:lvl>
   </w:abstractNum>
-  <w:abstractNum w:abstractNumId="118" w15:restartNumberingAfterBreak="0">
+  <w:abstractNum w:abstractNumId="121" w15:restartNumberingAfterBreak="0">
     <w:nsid w:val="67810476"/>
     <w:multiLevelType w:val="multilevel"/>
     <w:tmpl w:val="B2340754"/>
@@ -16573,7 +16200,7 @@
       </w:rPr>
     </w:lvl>
   </w:abstractNum>
-  <w:abstractNum w:abstractNumId="119" w15:restartNumberingAfterBreak="0">
+  <w:abstractNum w:abstractNumId="122" w15:restartNumberingAfterBreak="0">
     <w:nsid w:val="67E502DB"/>
     <w:multiLevelType w:val="multilevel"/>
     <w:tmpl w:val="55786DF2"/>
@@ -16722,7 +16349,7 @@
       </w:rPr>
     </w:lvl>
   </w:abstractNum>
-  <w:abstractNum w:abstractNumId="120" w15:restartNumberingAfterBreak="0">
+  <w:abstractNum w:abstractNumId="123" w15:restartNumberingAfterBreak="0">
     <w:nsid w:val="6830391E"/>
     <w:multiLevelType w:val="multilevel"/>
     <w:tmpl w:val="CC9ADB58"/>
@@ -16835,7 +16462,7 @@
       </w:pPr>
     </w:lvl>
   </w:abstractNum>
-  <w:abstractNum w:abstractNumId="121" w15:restartNumberingAfterBreak="0">
+  <w:abstractNum w:abstractNumId="124" w15:restartNumberingAfterBreak="0">
     <w:nsid w:val="68693ED5"/>
     <w:multiLevelType w:val="multilevel"/>
     <w:tmpl w:val="85A480AE"/>
@@ -16952,7 +16579,7 @@
       </w:pPr>
     </w:lvl>
   </w:abstractNum>
-  <w:abstractNum w:abstractNumId="122" w15:restartNumberingAfterBreak="0">
+  <w:abstractNum w:abstractNumId="125" w15:restartNumberingAfterBreak="0">
     <w:nsid w:val="686C4D39"/>
     <w:multiLevelType w:val="multilevel"/>
     <w:tmpl w:val="8DD47FF8"/>
@@ -17069,7 +16696,7 @@
       </w:pPr>
     </w:lvl>
   </w:abstractNum>
-  <w:abstractNum w:abstractNumId="123" w15:restartNumberingAfterBreak="0">
+  <w:abstractNum w:abstractNumId="126" w15:restartNumberingAfterBreak="0">
     <w:nsid w:val="6870517E"/>
     <w:multiLevelType w:val="hybridMultilevel"/>
     <w:tmpl w:val="2948FD8C"/>
@@ -17182,7 +16809,7 @@
       </w:rPr>
     </w:lvl>
   </w:abstractNum>
-  <w:abstractNum w:abstractNumId="124" w15:restartNumberingAfterBreak="0">
+  <w:abstractNum w:abstractNumId="127" w15:restartNumberingAfterBreak="0">
     <w:nsid w:val="688171E2"/>
     <w:multiLevelType w:val="multilevel"/>
     <w:tmpl w:val="83888784"/>
@@ -17331,7 +16958,7 @@
       </w:rPr>
     </w:lvl>
   </w:abstractNum>
-  <w:abstractNum w:abstractNumId="125" w15:restartNumberingAfterBreak="0">
+  <w:abstractNum w:abstractNumId="128" w15:restartNumberingAfterBreak="0">
     <w:nsid w:val="69757F51"/>
     <w:multiLevelType w:val="multilevel"/>
     <w:tmpl w:val="3CCA5C1A"/>
@@ -17448,7 +17075,7 @@
       </w:pPr>
     </w:lvl>
   </w:abstractNum>
-  <w:abstractNum w:abstractNumId="126" w15:restartNumberingAfterBreak="0">
+  <w:abstractNum w:abstractNumId="129" w15:restartNumberingAfterBreak="0">
     <w:nsid w:val="699019DF"/>
     <w:multiLevelType w:val="multilevel"/>
     <w:tmpl w:val="91AC21DC"/>
@@ -17561,7 +17188,7 @@
       </w:pPr>
     </w:lvl>
   </w:abstractNum>
-  <w:abstractNum w:abstractNumId="127" w15:restartNumberingAfterBreak="0">
+  <w:abstractNum w:abstractNumId="130" w15:restartNumberingAfterBreak="0">
     <w:nsid w:val="69AA7329"/>
     <w:multiLevelType w:val="multilevel"/>
     <w:tmpl w:val="99BC26DA"/>
@@ -17710,7 +17337,7 @@
       </w:rPr>
     </w:lvl>
   </w:abstractNum>
-  <w:abstractNum w:abstractNumId="128" w15:restartNumberingAfterBreak="0">
+  <w:abstractNum w:abstractNumId="131" w15:restartNumberingAfterBreak="0">
     <w:nsid w:val="69D01806"/>
     <w:multiLevelType w:val="multilevel"/>
     <w:tmpl w:val="8A267C26"/>
@@ -17859,7 +17486,7 @@
       </w:rPr>
     </w:lvl>
   </w:abstractNum>
-  <w:abstractNum w:abstractNumId="129" w15:restartNumberingAfterBreak="0">
+  <w:abstractNum w:abstractNumId="132" w15:restartNumberingAfterBreak="0">
     <w:nsid w:val="6A11536E"/>
     <w:multiLevelType w:val="multilevel"/>
     <w:tmpl w:val="E57C4F8A"/>
@@ -18008,7 +17635,7 @@
       </w:rPr>
     </w:lvl>
   </w:abstractNum>
-  <w:abstractNum w:abstractNumId="130" w15:restartNumberingAfterBreak="0">
+  <w:abstractNum w:abstractNumId="133" w15:restartNumberingAfterBreak="0">
     <w:nsid w:val="6B421B44"/>
     <w:multiLevelType w:val="multilevel"/>
     <w:tmpl w:val="85AC9ACC"/>
@@ -18157,7 +17784,7 @@
       </w:rPr>
     </w:lvl>
   </w:abstractNum>
-  <w:abstractNum w:abstractNumId="131" w15:restartNumberingAfterBreak="0">
+  <w:abstractNum w:abstractNumId="134" w15:restartNumberingAfterBreak="0">
     <w:nsid w:val="6BD63425"/>
     <w:multiLevelType w:val="multilevel"/>
     <w:tmpl w:val="55BEF004"/>
@@ -18306,7 +17933,7 @@
       </w:rPr>
     </w:lvl>
   </w:abstractNum>
-  <w:abstractNum w:abstractNumId="132" w15:restartNumberingAfterBreak="0">
+  <w:abstractNum w:abstractNumId="135" w15:restartNumberingAfterBreak="0">
     <w:nsid w:val="6CAA1470"/>
     <w:multiLevelType w:val="multilevel"/>
     <w:tmpl w:val="6AE2FCF8"/>
@@ -18423,7 +18050,7 @@
       </w:pPr>
     </w:lvl>
   </w:abstractNum>
-  <w:abstractNum w:abstractNumId="133" w15:restartNumberingAfterBreak="0">
+  <w:abstractNum w:abstractNumId="136" w15:restartNumberingAfterBreak="0">
     <w:nsid w:val="6E3F30A2"/>
     <w:multiLevelType w:val="multilevel"/>
     <w:tmpl w:val="CFA8F27C"/>
@@ -18572,7 +18199,7 @@
       </w:rPr>
     </w:lvl>
   </w:abstractNum>
-  <w:abstractNum w:abstractNumId="134" w15:restartNumberingAfterBreak="0">
+  <w:abstractNum w:abstractNumId="137" w15:restartNumberingAfterBreak="0">
     <w:nsid w:val="6EB85ED0"/>
     <w:multiLevelType w:val="multilevel"/>
     <w:tmpl w:val="26D4D6EE"/>
@@ -18721,7 +18348,7 @@
       </w:rPr>
     </w:lvl>
   </w:abstractNum>
-  <w:abstractNum w:abstractNumId="135" w15:restartNumberingAfterBreak="0">
+  <w:abstractNum w:abstractNumId="138" w15:restartNumberingAfterBreak="0">
     <w:nsid w:val="701D4A79"/>
     <w:multiLevelType w:val="multilevel"/>
     <w:tmpl w:val="91FABEDA"/>
@@ -18870,7 +18497,7 @@
       </w:rPr>
     </w:lvl>
   </w:abstractNum>
-  <w:abstractNum w:abstractNumId="136" w15:restartNumberingAfterBreak="0">
+  <w:abstractNum w:abstractNumId="139" w15:restartNumberingAfterBreak="0">
     <w:nsid w:val="713003FB"/>
     <w:multiLevelType w:val="hybridMultilevel"/>
     <w:tmpl w:val="C1A6ABD8"/>
@@ -18983,7 +18610,7 @@
       </w:rPr>
     </w:lvl>
   </w:abstractNum>
-  <w:abstractNum w:abstractNumId="137" w15:restartNumberingAfterBreak="0">
+  <w:abstractNum w:abstractNumId="140" w15:restartNumberingAfterBreak="0">
     <w:nsid w:val="7135599C"/>
     <w:multiLevelType w:val="hybridMultilevel"/>
     <w:tmpl w:val="BE02F892"/>
@@ -19073,7 +18700,7 @@
       </w:pPr>
     </w:lvl>
   </w:abstractNum>
-  <w:abstractNum w:abstractNumId="138" w15:restartNumberingAfterBreak="0">
+  <w:abstractNum w:abstractNumId="141" w15:restartNumberingAfterBreak="0">
     <w:nsid w:val="735F48EA"/>
     <w:multiLevelType w:val="multilevel"/>
     <w:tmpl w:val="E0C2198A"/>
@@ -19186,7 +18813,7 @@
       </w:pPr>
     </w:lvl>
   </w:abstractNum>
-  <w:abstractNum w:abstractNumId="139" w15:restartNumberingAfterBreak="0">
+  <w:abstractNum w:abstractNumId="142" w15:restartNumberingAfterBreak="0">
     <w:nsid w:val="73A66A5E"/>
     <w:multiLevelType w:val="multilevel"/>
     <w:tmpl w:val="A8207DE8"/>
@@ -19335,7 +18962,7 @@
       </w:rPr>
     </w:lvl>
   </w:abstractNum>
-  <w:abstractNum w:abstractNumId="140" w15:restartNumberingAfterBreak="0">
+  <w:abstractNum w:abstractNumId="143" w15:restartNumberingAfterBreak="0">
     <w:nsid w:val="75C71EB9"/>
     <w:multiLevelType w:val="multilevel"/>
     <w:tmpl w:val="A33A69BC"/>
@@ -19484,7 +19111,7 @@
       </w:rPr>
     </w:lvl>
   </w:abstractNum>
-  <w:abstractNum w:abstractNumId="141" w15:restartNumberingAfterBreak="0">
+  <w:abstractNum w:abstractNumId="144" w15:restartNumberingAfterBreak="0">
     <w:nsid w:val="789653CE"/>
     <w:multiLevelType w:val="hybridMultilevel"/>
     <w:tmpl w:val="5DA055EA"/>
@@ -19597,7 +19224,7 @@
       </w:rPr>
     </w:lvl>
   </w:abstractNum>
-  <w:abstractNum w:abstractNumId="142" w15:restartNumberingAfterBreak="0">
+  <w:abstractNum w:abstractNumId="145" w15:restartNumberingAfterBreak="0">
     <w:nsid w:val="78F0610E"/>
     <w:multiLevelType w:val="multilevel"/>
     <w:tmpl w:val="577EF2D8"/>
@@ -19746,7 +19373,7 @@
       </w:rPr>
     </w:lvl>
   </w:abstractNum>
-  <w:abstractNum w:abstractNumId="143" w15:restartNumberingAfterBreak="0">
+  <w:abstractNum w:abstractNumId="146" w15:restartNumberingAfterBreak="0">
     <w:nsid w:val="7A707195"/>
     <w:multiLevelType w:val="multilevel"/>
     <w:tmpl w:val="6B8A24F4"/>
@@ -19895,7 +19522,7 @@
       </w:rPr>
     </w:lvl>
   </w:abstractNum>
-  <w:abstractNum w:abstractNumId="144" w15:restartNumberingAfterBreak="0">
+  <w:abstractNum w:abstractNumId="147" w15:restartNumberingAfterBreak="0">
     <w:nsid w:val="7D1551A9"/>
     <w:multiLevelType w:val="multilevel"/>
     <w:tmpl w:val="0F544458"/>
@@ -20012,7 +19639,7 @@
       </w:pPr>
     </w:lvl>
   </w:abstractNum>
-  <w:abstractNum w:abstractNumId="145" w15:restartNumberingAfterBreak="0">
+  <w:abstractNum w:abstractNumId="148" w15:restartNumberingAfterBreak="0">
     <w:nsid w:val="7D31080F"/>
     <w:multiLevelType w:val="multilevel"/>
     <w:tmpl w:val="93D49716"/>
@@ -20161,7 +19788,7 @@
       </w:rPr>
     </w:lvl>
   </w:abstractNum>
-  <w:abstractNum w:abstractNumId="146" w15:restartNumberingAfterBreak="0">
+  <w:abstractNum w:abstractNumId="149" w15:restartNumberingAfterBreak="0">
     <w:nsid w:val="7D614531"/>
     <w:multiLevelType w:val="multilevel"/>
     <w:tmpl w:val="71A09DFE"/>
@@ -20310,7 +19937,7 @@
       </w:rPr>
     </w:lvl>
   </w:abstractNum>
-  <w:abstractNum w:abstractNumId="147" w15:restartNumberingAfterBreak="0">
+  <w:abstractNum w:abstractNumId="150" w15:restartNumberingAfterBreak="0">
     <w:nsid w:val="7F57755B"/>
     <w:multiLevelType w:val="hybridMultilevel"/>
     <w:tmpl w:val="40AA110C"/>
@@ -20401,7 +20028,7 @@
     </w:lvl>
   </w:abstractNum>
   <w:num w:numId="1" w16cid:durableId="1793674294">
-    <w:abstractNumId w:val="75"/>
+    <w:abstractNumId w:val="77"/>
   </w:num>
   <w:num w:numId="2" w16cid:durableId="27680097">
     <w:abstractNumId w:val="8"/>
@@ -20413,7 +20040,7 @@
     <w:abstractNumId w:val="2"/>
   </w:num>
   <w:num w:numId="5" w16cid:durableId="913583093">
-    <w:abstractNumId w:val="116"/>
+    <w:abstractNumId w:val="119"/>
   </w:num>
   <w:num w:numId="6" w16cid:durableId="121964077">
     <w:abstractNumId w:val="9"/>
@@ -20422,31 +20049,31 @@
     <w:abstractNumId w:val="21"/>
   </w:num>
   <w:num w:numId="8" w16cid:durableId="352611635">
-    <w:abstractNumId w:val="133"/>
+    <w:abstractNumId w:val="136"/>
   </w:num>
   <w:num w:numId="9" w16cid:durableId="1942840097">
     <w:abstractNumId w:val="38"/>
   </w:num>
   <w:num w:numId="10" w16cid:durableId="1379209342">
-    <w:abstractNumId w:val="61"/>
+    <w:abstractNumId w:val="63"/>
   </w:num>
   <w:num w:numId="11" w16cid:durableId="1614508205">
-    <w:abstractNumId w:val="97"/>
+    <w:abstractNumId w:val="99"/>
   </w:num>
   <w:num w:numId="12" w16cid:durableId="1734696874">
-    <w:abstractNumId w:val="145"/>
+    <w:abstractNumId w:val="148"/>
   </w:num>
   <w:num w:numId="13" w16cid:durableId="1373922418">
-    <w:abstractNumId w:val="84"/>
+    <w:abstractNumId w:val="86"/>
   </w:num>
   <w:num w:numId="14" w16cid:durableId="1888756316">
-    <w:abstractNumId w:val="58"/>
+    <w:abstractNumId w:val="60"/>
   </w:num>
   <w:num w:numId="15" w16cid:durableId="156581524">
-    <w:abstractNumId w:val="86"/>
+    <w:abstractNumId w:val="88"/>
   </w:num>
   <w:num w:numId="16" w16cid:durableId="1899629925">
-    <w:abstractNumId w:val="140"/>
+    <w:abstractNumId w:val="143"/>
   </w:num>
   <w:num w:numId="17" w16cid:durableId="2093963998">
     <w:abstractNumId w:val="16"/>
@@ -20455,22 +20082,22 @@
     <w:abstractNumId w:val="51"/>
   </w:num>
   <w:num w:numId="19" w16cid:durableId="1751543093">
-    <w:abstractNumId w:val="64"/>
+    <w:abstractNumId w:val="66"/>
   </w:num>
   <w:num w:numId="20" w16cid:durableId="911349887">
-    <w:abstractNumId w:val="111"/>
+    <w:abstractNumId w:val="114"/>
   </w:num>
   <w:num w:numId="21" w16cid:durableId="1460302550">
-    <w:abstractNumId w:val="125"/>
+    <w:abstractNumId w:val="128"/>
   </w:num>
   <w:num w:numId="22" w16cid:durableId="1442140442">
-    <w:abstractNumId w:val="92"/>
+    <w:abstractNumId w:val="94"/>
   </w:num>
   <w:num w:numId="23" w16cid:durableId="1030565385">
-    <w:abstractNumId w:val="118"/>
+    <w:abstractNumId w:val="121"/>
   </w:num>
   <w:num w:numId="24" w16cid:durableId="1232618533">
-    <w:abstractNumId w:val="107"/>
+    <w:abstractNumId w:val="109"/>
   </w:num>
   <w:num w:numId="25" w16cid:durableId="285041841">
     <w:abstractNumId w:val="28"/>
@@ -20499,55 +20126,55 @@
     <w:abstractNumId w:val="39"/>
   </w:num>
   <w:num w:numId="28" w16cid:durableId="66614992">
-    <w:abstractNumId w:val="76"/>
+    <w:abstractNumId w:val="78"/>
   </w:num>
   <w:num w:numId="29" w16cid:durableId="77799839">
-    <w:abstractNumId w:val="101"/>
+    <w:abstractNumId w:val="103"/>
   </w:num>
   <w:num w:numId="30" w16cid:durableId="1751804623">
     <w:abstractNumId w:val="26"/>
   </w:num>
   <w:num w:numId="31" w16cid:durableId="496922186">
-    <w:abstractNumId w:val="93"/>
+    <w:abstractNumId w:val="95"/>
   </w:num>
   <w:num w:numId="32" w16cid:durableId="1977948084">
-    <w:abstractNumId w:val="85"/>
+    <w:abstractNumId w:val="87"/>
   </w:num>
   <w:num w:numId="33" w16cid:durableId="568074877">
     <w:abstractNumId w:val="4"/>
   </w:num>
   <w:num w:numId="34" w16cid:durableId="991787171">
-    <w:abstractNumId w:val="99"/>
+    <w:abstractNumId w:val="101"/>
   </w:num>
   <w:num w:numId="35" w16cid:durableId="444465550">
-    <w:abstractNumId w:val="71"/>
+    <w:abstractNumId w:val="73"/>
   </w:num>
   <w:num w:numId="36" w16cid:durableId="30766700">
-    <w:abstractNumId w:val="105"/>
+    <w:abstractNumId w:val="107"/>
   </w:num>
   <w:num w:numId="37" w16cid:durableId="1520049158">
-    <w:abstractNumId w:val="95"/>
+    <w:abstractNumId w:val="97"/>
   </w:num>
   <w:num w:numId="38" w16cid:durableId="1551653983">
-    <w:abstractNumId w:val="78"/>
+    <w:abstractNumId w:val="80"/>
   </w:num>
   <w:num w:numId="39" w16cid:durableId="755979134">
-    <w:abstractNumId w:val="131"/>
+    <w:abstractNumId w:val="134"/>
   </w:num>
   <w:num w:numId="40" w16cid:durableId="1972441340">
-    <w:abstractNumId w:val="67"/>
+    <w:abstractNumId w:val="69"/>
   </w:num>
   <w:num w:numId="41" w16cid:durableId="1055935620">
-    <w:abstractNumId w:val="96"/>
+    <w:abstractNumId w:val="98"/>
   </w:num>
   <w:num w:numId="42" w16cid:durableId="127357935">
-    <w:abstractNumId w:val="56"/>
+    <w:abstractNumId w:val="58"/>
   </w:num>
   <w:num w:numId="43" w16cid:durableId="2050639391">
-    <w:abstractNumId w:val="59"/>
+    <w:abstractNumId w:val="61"/>
   </w:num>
   <w:num w:numId="44" w16cid:durableId="1664507590">
-    <w:abstractNumId w:val="74"/>
+    <w:abstractNumId w:val="76"/>
   </w:num>
   <w:num w:numId="45" w16cid:durableId="1144657485">
     <w:abstractNumId w:val="35"/>
@@ -20556,28 +20183,28 @@
     <w:abstractNumId w:val="54"/>
   </w:num>
   <w:num w:numId="47" w16cid:durableId="933632449">
-    <w:abstractNumId w:val="113"/>
+    <w:abstractNumId w:val="116"/>
   </w:num>
   <w:num w:numId="48" w16cid:durableId="1781870997">
     <w:abstractNumId w:val="53"/>
   </w:num>
   <w:num w:numId="49" w16cid:durableId="373428511">
-    <w:abstractNumId w:val="143"/>
+    <w:abstractNumId w:val="146"/>
   </w:num>
   <w:num w:numId="50" w16cid:durableId="19474492">
     <w:abstractNumId w:val="25"/>
   </w:num>
   <w:num w:numId="51" w16cid:durableId="1835533090">
-    <w:abstractNumId w:val="83"/>
+    <w:abstractNumId w:val="85"/>
   </w:num>
   <w:num w:numId="52" w16cid:durableId="1286347923">
-    <w:abstractNumId w:val="103"/>
+    <w:abstractNumId w:val="105"/>
   </w:num>
   <w:num w:numId="53" w16cid:durableId="242373088">
-    <w:abstractNumId w:val="102"/>
+    <w:abstractNumId w:val="104"/>
   </w:num>
   <w:num w:numId="54" w16cid:durableId="2051605637">
-    <w:abstractNumId w:val="79"/>
+    <w:abstractNumId w:val="81"/>
   </w:num>
   <w:num w:numId="55" w16cid:durableId="1530098859">
     <w:abstractNumId w:val="27"/>
@@ -20589,10 +20216,10 @@
     <w:abstractNumId w:val="19"/>
   </w:num>
   <w:num w:numId="58" w16cid:durableId="1078675054">
-    <w:abstractNumId w:val="146"/>
+    <w:abstractNumId w:val="149"/>
   </w:num>
   <w:num w:numId="59" w16cid:durableId="2078242166">
-    <w:abstractNumId w:val="87"/>
+    <w:abstractNumId w:val="89"/>
   </w:num>
   <w:num w:numId="60" w16cid:durableId="1053046443">
     <w:abstractNumId w:val="15"/>
@@ -20601,25 +20228,25 @@
     <w:abstractNumId w:val="1"/>
   </w:num>
   <w:num w:numId="62" w16cid:durableId="349137654">
-    <w:abstractNumId w:val="128"/>
+    <w:abstractNumId w:val="131"/>
   </w:num>
   <w:num w:numId="63" w16cid:durableId="1079597283">
-    <w:abstractNumId w:val="62"/>
+    <w:abstractNumId w:val="64"/>
   </w:num>
   <w:num w:numId="64" w16cid:durableId="1349480271">
-    <w:abstractNumId w:val="55"/>
+    <w:abstractNumId w:val="56"/>
   </w:num>
   <w:num w:numId="65" w16cid:durableId="1936862816">
-    <w:abstractNumId w:val="122"/>
+    <w:abstractNumId w:val="125"/>
   </w:num>
   <w:num w:numId="66" w16cid:durableId="974145246">
-    <w:abstractNumId w:val="108"/>
+    <w:abstractNumId w:val="110"/>
   </w:num>
   <w:num w:numId="67" w16cid:durableId="481846204">
-    <w:abstractNumId w:val="135"/>
+    <w:abstractNumId w:val="138"/>
   </w:num>
   <w:num w:numId="68" w16cid:durableId="1564096213">
-    <w:abstractNumId w:val="106"/>
+    <w:abstractNumId w:val="108"/>
   </w:num>
   <w:num w:numId="69" w16cid:durableId="1690988531">
     <w:abstractNumId w:val="31"/>
@@ -20628,25 +20255,25 @@
     <w:abstractNumId w:val="3"/>
   </w:num>
   <w:num w:numId="71" w16cid:durableId="1017850474">
-    <w:abstractNumId w:val="120"/>
+    <w:abstractNumId w:val="123"/>
   </w:num>
   <w:num w:numId="72" w16cid:durableId="1529367729">
-    <w:abstractNumId w:val="81"/>
+    <w:abstractNumId w:val="83"/>
   </w:num>
   <w:num w:numId="73" w16cid:durableId="303510316">
-    <w:abstractNumId w:val="121"/>
+    <w:abstractNumId w:val="124"/>
   </w:num>
   <w:num w:numId="74" w16cid:durableId="1179000925">
-    <w:abstractNumId w:val="89"/>
+    <w:abstractNumId w:val="91"/>
   </w:num>
   <w:num w:numId="75" w16cid:durableId="1172915230">
-    <w:abstractNumId w:val="94"/>
+    <w:abstractNumId w:val="96"/>
   </w:num>
   <w:num w:numId="76" w16cid:durableId="1767194227">
-    <w:abstractNumId w:val="139"/>
+    <w:abstractNumId w:val="142"/>
   </w:num>
   <w:num w:numId="77" w16cid:durableId="11300987">
-    <w:abstractNumId w:val="138"/>
+    <w:abstractNumId w:val="141"/>
   </w:num>
   <w:num w:numId="78" w16cid:durableId="129133164">
     <w:abstractNumId w:val="10"/>
@@ -20655,22 +20282,22 @@
     <w:abstractNumId w:val="14"/>
   </w:num>
   <w:num w:numId="80" w16cid:durableId="1860729463">
-    <w:abstractNumId w:val="72"/>
+    <w:abstractNumId w:val="74"/>
   </w:num>
   <w:num w:numId="81" w16cid:durableId="89281819">
     <w:abstractNumId w:val="13"/>
   </w:num>
   <w:num w:numId="82" w16cid:durableId="1503619046">
-    <w:abstractNumId w:val="57"/>
+    <w:abstractNumId w:val="59"/>
   </w:num>
   <w:num w:numId="83" w16cid:durableId="163474184">
     <w:abstractNumId w:val="37"/>
   </w:num>
   <w:num w:numId="84" w16cid:durableId="667446551">
-    <w:abstractNumId w:val="90"/>
+    <w:abstractNumId w:val="92"/>
   </w:num>
   <w:num w:numId="85" w16cid:durableId="1687635998">
-    <w:abstractNumId w:val="129"/>
+    <w:abstractNumId w:val="132"/>
   </w:num>
   <w:num w:numId="86" w16cid:durableId="2014457322">
     <w:abstractNumId w:val="47"/>
@@ -20685,43 +20312,43 @@
     <w:abstractNumId w:val="42"/>
   </w:num>
   <w:num w:numId="90" w16cid:durableId="228999735">
-    <w:abstractNumId w:val="63"/>
+    <w:abstractNumId w:val="65"/>
   </w:num>
   <w:num w:numId="91" w16cid:durableId="607928496">
     <w:abstractNumId w:val="7"/>
   </w:num>
   <w:num w:numId="92" w16cid:durableId="485824792">
-    <w:abstractNumId w:val="126"/>
+    <w:abstractNumId w:val="129"/>
   </w:num>
   <w:num w:numId="93" w16cid:durableId="18237480">
-    <w:abstractNumId w:val="130"/>
+    <w:abstractNumId w:val="133"/>
   </w:num>
   <w:num w:numId="94" w16cid:durableId="1175221354">
-    <w:abstractNumId w:val="109"/>
+    <w:abstractNumId w:val="111"/>
   </w:num>
   <w:num w:numId="95" w16cid:durableId="1386103231">
-    <w:abstractNumId w:val="112"/>
+    <w:abstractNumId w:val="115"/>
   </w:num>
   <w:num w:numId="96" w16cid:durableId="592712499">
     <w:abstractNumId w:val="5"/>
   </w:num>
   <w:num w:numId="97" w16cid:durableId="1967613183">
-    <w:abstractNumId w:val="134"/>
+    <w:abstractNumId w:val="137"/>
   </w:num>
   <w:num w:numId="98" w16cid:durableId="81218577">
-    <w:abstractNumId w:val="73"/>
+    <w:abstractNumId w:val="75"/>
   </w:num>
   <w:num w:numId="99" w16cid:durableId="824972508">
-    <w:abstractNumId w:val="119"/>
+    <w:abstractNumId w:val="122"/>
   </w:num>
   <w:num w:numId="100" w16cid:durableId="2059627890">
-    <w:abstractNumId w:val="117"/>
+    <w:abstractNumId w:val="120"/>
   </w:num>
   <w:num w:numId="101" w16cid:durableId="2072537593">
     <w:abstractNumId w:val="20"/>
   </w:num>
   <w:num w:numId="102" w16cid:durableId="827941517">
-    <w:abstractNumId w:val="66"/>
+    <w:abstractNumId w:val="68"/>
   </w:num>
   <w:num w:numId="103" w16cid:durableId="627781673">
     <w:abstractNumId w:val="30"/>
@@ -20730,25 +20357,25 @@
     <w:abstractNumId w:val="17"/>
   </w:num>
   <w:num w:numId="105" w16cid:durableId="1661806937">
-    <w:abstractNumId w:val="68"/>
+    <w:abstractNumId w:val="70"/>
   </w:num>
   <w:num w:numId="106" w16cid:durableId="568228694">
     <w:abstractNumId w:val="0"/>
   </w:num>
   <w:num w:numId="107" w16cid:durableId="188686879">
-    <w:abstractNumId w:val="115"/>
+    <w:abstractNumId w:val="118"/>
   </w:num>
   <w:num w:numId="108" w16cid:durableId="1257598152">
-    <w:abstractNumId w:val="69"/>
+    <w:abstractNumId w:val="71"/>
   </w:num>
   <w:num w:numId="109" w16cid:durableId="694581365">
-    <w:abstractNumId w:val="144"/>
+    <w:abstractNumId w:val="147"/>
   </w:num>
   <w:num w:numId="110" w16cid:durableId="805242585">
-    <w:abstractNumId w:val="132"/>
+    <w:abstractNumId w:val="135"/>
   </w:num>
   <w:num w:numId="111" w16cid:durableId="837230831">
-    <w:abstractNumId w:val="88"/>
+    <w:abstractNumId w:val="90"/>
   </w:num>
   <w:num w:numId="112" w16cid:durableId="239489040">
     <w:abstractNumId w:val="48"/>
@@ -20757,10 +20384,10 @@
     <w:abstractNumId w:val="52"/>
   </w:num>
   <w:num w:numId="114" w16cid:durableId="907303526">
-    <w:abstractNumId w:val="65"/>
+    <w:abstractNumId w:val="67"/>
   </w:num>
   <w:num w:numId="115" w16cid:durableId="296643923">
-    <w:abstractNumId w:val="70"/>
+    <w:abstractNumId w:val="72"/>
   </w:num>
   <w:num w:numId="116" w16cid:durableId="1652714082">
     <w:abstractNumId w:val="18"/>
@@ -20775,10 +20402,10 @@
     <w:abstractNumId w:val="50"/>
   </w:num>
   <w:num w:numId="120" w16cid:durableId="1090735561">
-    <w:abstractNumId w:val="123"/>
+    <w:abstractNumId w:val="126"/>
   </w:num>
   <w:num w:numId="121" w16cid:durableId="1618681069">
-    <w:abstractNumId w:val="136"/>
+    <w:abstractNumId w:val="139"/>
   </w:num>
   <w:num w:numId="122" w16cid:durableId="745223718">
     <w:abstractNumId w:val="29"/>
@@ -20787,19 +20414,19 @@
     <w:abstractNumId w:val="11"/>
   </w:num>
   <w:num w:numId="124" w16cid:durableId="1800802762">
-    <w:abstractNumId w:val="60"/>
+    <w:abstractNumId w:val="62"/>
   </w:num>
   <w:num w:numId="125" w16cid:durableId="1994140803">
-    <w:abstractNumId w:val="91"/>
+    <w:abstractNumId w:val="93"/>
   </w:num>
   <w:num w:numId="126" w16cid:durableId="1876307747">
     <w:abstractNumId w:val="6"/>
   </w:num>
   <w:num w:numId="127" w16cid:durableId="1851407328">
-    <w:abstractNumId w:val="82"/>
+    <w:abstractNumId w:val="84"/>
   </w:num>
   <w:num w:numId="128" w16cid:durableId="2040355605">
-    <w:abstractNumId w:val="141"/>
+    <w:abstractNumId w:val="144"/>
   </w:num>
   <w:num w:numId="129" w16cid:durableId="102306760">
     <w:abstractNumId w:val="36"/>
@@ -20808,37 +20435,37 @@
     <w:abstractNumId w:val="33"/>
   </w:num>
   <w:num w:numId="131" w16cid:durableId="306400059">
-    <w:abstractNumId w:val="77"/>
+    <w:abstractNumId w:val="79"/>
     <w:lvlOverride w:ilvl="0">
       <w:startOverride w:val="1"/>
     </w:lvlOverride>
   </w:num>
   <w:num w:numId="132" w16cid:durableId="265621001">
-    <w:abstractNumId w:val="77"/>
+    <w:abstractNumId w:val="79"/>
     <w:lvlOverride w:ilvl="0">
       <w:startOverride w:val="2"/>
     </w:lvlOverride>
   </w:num>
   <w:num w:numId="133" w16cid:durableId="666903219">
-    <w:abstractNumId w:val="77"/>
+    <w:abstractNumId w:val="79"/>
     <w:lvlOverride w:ilvl="0">
       <w:startOverride w:val="3"/>
     </w:lvlOverride>
   </w:num>
   <w:num w:numId="134" w16cid:durableId="154149271">
-    <w:abstractNumId w:val="77"/>
+    <w:abstractNumId w:val="79"/>
     <w:lvlOverride w:ilvl="0">
       <w:startOverride w:val="4"/>
     </w:lvlOverride>
   </w:num>
   <w:num w:numId="135" w16cid:durableId="2129927261">
-    <w:abstractNumId w:val="77"/>
+    <w:abstractNumId w:val="79"/>
     <w:lvlOverride w:ilvl="0">
       <w:startOverride w:val="5"/>
     </w:lvlOverride>
   </w:num>
   <w:num w:numId="136" w16cid:durableId="85662053">
-    <w:abstractNumId w:val="77"/>
+    <w:abstractNumId w:val="79"/>
     <w:lvlOverride w:ilvl="0">
       <w:startOverride w:val="6"/>
     </w:lvlOverride>
@@ -20847,16 +20474,16 @@
     <w:abstractNumId w:val="41"/>
   </w:num>
   <w:num w:numId="138" w16cid:durableId="1735659272">
-    <w:abstractNumId w:val="110"/>
+    <w:abstractNumId w:val="113"/>
   </w:num>
   <w:num w:numId="139" w16cid:durableId="2000618037">
-    <w:abstractNumId w:val="104"/>
+    <w:abstractNumId w:val="106"/>
   </w:num>
   <w:num w:numId="140" w16cid:durableId="33586140">
-    <w:abstractNumId w:val="127"/>
+    <w:abstractNumId w:val="130"/>
   </w:num>
   <w:num w:numId="141" w16cid:durableId="1731540078">
-    <w:abstractNumId w:val="147"/>
+    <w:abstractNumId w:val="150"/>
   </w:num>
   <w:num w:numId="142" w16cid:durableId="829709275">
     <w:abstractNumId w:val="49"/>
@@ -20865,10 +20492,10 @@
     <w:abstractNumId w:val="45"/>
   </w:num>
   <w:num w:numId="144" w16cid:durableId="884831696">
-    <w:abstractNumId w:val="80"/>
+    <w:abstractNumId w:val="82"/>
   </w:num>
   <w:num w:numId="145" w16cid:durableId="1220752950">
-    <w:abstractNumId w:val="98"/>
+    <w:abstractNumId w:val="100"/>
   </w:num>
   <w:num w:numId="146" w16cid:durableId="361323371">
     <w:abstractNumId w:val="43"/>
@@ -20877,16 +20504,16 @@
     <w:abstractNumId w:val="23"/>
   </w:num>
   <w:num w:numId="148" w16cid:durableId="1998531675">
-    <w:abstractNumId w:val="137"/>
+    <w:abstractNumId w:val="140"/>
   </w:num>
   <w:num w:numId="149" w16cid:durableId="1151868838">
-    <w:abstractNumId w:val="114"/>
+    <w:abstractNumId w:val="117"/>
   </w:num>
   <w:num w:numId="150" w16cid:durableId="972246573">
-    <w:abstractNumId w:val="100"/>
+    <w:abstractNumId w:val="102"/>
   </w:num>
   <w:num w:numId="151" w16cid:durableId="604726668">
-    <w:abstractNumId w:val="124"/>
+    <w:abstractNumId w:val="127"/>
   </w:num>
   <w:num w:numId="152" w16cid:durableId="1604338437">
     <w:abstractNumId w:val="24"/>
@@ -20895,7 +20522,16 @@
     <w:abstractNumId w:val="40"/>
   </w:num>
   <w:num w:numId="154" w16cid:durableId="2084984351">
-    <w:abstractNumId w:val="142"/>
+    <w:abstractNumId w:val="145"/>
+  </w:num>
+  <w:num w:numId="155" w16cid:durableId="1514228194">
+    <w:abstractNumId w:val="112"/>
+  </w:num>
+  <w:num w:numId="156" w16cid:durableId="589385874">
+    <w:abstractNumId w:val="57"/>
+  </w:num>
+  <w:num w:numId="157" w16cid:durableId="639193823">
+    <w:abstractNumId w:val="55"/>
   </w:num>
 </w:numbering>
 </file>

--- a/Computer Network from Geeks/1. Basics/1. Function of OS.docx
+++ b/Computer Network from Geeks/1. Basics/1. Function of OS.docx
@@ -23,7 +23,7 @@
           <w:szCs w:val="32"/>
           <w:lang w:val="en-CA"/>
         </w:rPr>
-        <w:t xml:space="preserve">Access Network: </w:t>
+        <w:t>TCP/IP</w:t>
       </w:r>
     </w:p>
     <w:p>
@@ -37,45 +37,341 @@
         <w:rPr>
           <w:lang w:val="en-CA"/>
         </w:rPr>
-        <w:t xml:space="preserve">An </w:t>
+        <w:t>TCP is the protocol for sending the data over the Internet.</w:t>
       </w:r>
+      <w:r>
+        <w:rPr>
+          <w:lang w:val="en-CA"/>
+        </w:rPr>
+        <w:t xml:space="preserve"> </w:t>
+      </w:r>
+      <w:r>
+        <w:rPr>
+          <w:lang w:val="en-CA"/>
+        </w:rPr>
+        <w:t>The main condition of this process is to make data reliable and accurate so that the receiver will receive the same information which is sent by the sender.</w:t>
+      </w:r>
+      <w:r>
+        <w:rPr>
+          <w:lang w:val="en-CA"/>
+        </w:rPr>
+        <w:t xml:space="preserve"> </w:t>
+      </w:r>
+      <w:r>
+        <w:rPr>
+          <w:lang w:val="en-CA"/>
+        </w:rPr>
+        <w:t>Whenever we want to send something over the internet using the TCP/IP model, it breaks down the data into packets at the sender’s end and reassembles the packet into the data into the receiver’s end</w:t>
+      </w:r>
+      <w:r>
+        <w:rPr>
+          <w:lang w:val="en-CA"/>
+        </w:rPr>
+        <w:t>, thus maintaining the accuracy of the data.</w:t>
+      </w:r>
+      <w:r>
+        <w:rPr>
+          <w:lang w:val="en-CA"/>
+        </w:rPr>
+        <w:t xml:space="preserve"> TCP/IP model breaks the data into 4-layer procedure where the data first go into this layer in one order and again in reverse order to get organized in the same way at the receiver’s end.</w:t>
+      </w:r>
+    </w:p>
+    <w:p>
+      <w:pPr>
+        <w:spacing w:after="0"/>
+        <w:rPr>
+          <w:lang w:val="en-CA"/>
+        </w:rPr>
+      </w:pPr>
+    </w:p>
+    <w:p>
+      <w:pPr>
+        <w:spacing w:after="0"/>
+        <w:rPr>
+          <w:b/>
+          <w:bCs/>
+          <w:lang w:val="en-CA"/>
+        </w:rPr>
+      </w:pPr>
       <w:r>
         <w:rPr>
           <w:b/>
           <w:bCs/>
           <w:lang w:val="en-CA"/>
         </w:rPr>
-        <w:t>Access Network</w:t>
+        <w:t>Layers of TCP/IP Model</w:t>
+      </w:r>
+    </w:p>
+    <w:p>
+      <w:pPr>
+        <w:numPr>
+          <w:ilvl w:val="0"/>
+          <w:numId w:val="158"/>
+        </w:numPr>
+        <w:spacing w:after="0"/>
+        <w:rPr>
+          <w:lang w:val="en-CA"/>
+        </w:rPr>
+      </w:pPr>
+      <w:r>
+        <w:rPr>
+          <w:lang w:val="en-CA"/>
+        </w:rPr>
+        <w:t>Application Layer</w:t>
+      </w:r>
+    </w:p>
+    <w:p>
+      <w:pPr>
+        <w:numPr>
+          <w:ilvl w:val="0"/>
+          <w:numId w:val="159"/>
+        </w:numPr>
+        <w:spacing w:after="0"/>
+        <w:rPr>
+          <w:lang w:val="en-CA"/>
+        </w:rPr>
+      </w:pPr>
+      <w:hyperlink r:id="rId5" w:history="1">
+        <w:r>
+          <w:rPr>
+            <w:rStyle w:val="Hyperlink"/>
+            <w:lang w:val="en-CA"/>
+          </w:rPr>
+          <w:t xml:space="preserve">Transport </w:t>
+        </w:r>
+        <w:proofErr w:type="gramStart"/>
+        <w:r>
+          <w:rPr>
+            <w:rStyle w:val="Hyperlink"/>
+            <w:lang w:val="en-CA"/>
+          </w:rPr>
+          <w:t>Layer(</w:t>
+        </w:r>
+        <w:proofErr w:type="gramEnd"/>
+        <w:r>
+          <w:rPr>
+            <w:rStyle w:val="Hyperlink"/>
+            <w:lang w:val="en-CA"/>
+          </w:rPr>
+          <w:t>TCP/UDP)</w:t>
+        </w:r>
+      </w:hyperlink>
+    </w:p>
+    <w:p>
+      <w:pPr>
+        <w:numPr>
+          <w:ilvl w:val="0"/>
+          <w:numId w:val="160"/>
+        </w:numPr>
+        <w:spacing w:after="0"/>
+        <w:rPr>
+          <w:lang w:val="en-CA"/>
+        </w:rPr>
+      </w:pPr>
+      <w:r>
+        <w:rPr>
+          <w:lang w:val="en-CA"/>
+        </w:rPr>
+        <w:t xml:space="preserve">Network/Internet </w:t>
+      </w:r>
+      <w:proofErr w:type="gramStart"/>
+      <w:r>
+        <w:rPr>
+          <w:lang w:val="en-CA"/>
+        </w:rPr>
+        <w:t>Layer(</w:t>
+      </w:r>
+      <w:proofErr w:type="gramEnd"/>
+      <w:r>
+        <w:rPr>
+          <w:lang w:val="en-CA"/>
+        </w:rPr>
+        <w:t>IP)</w:t>
+      </w:r>
+    </w:p>
+    <w:p>
+      <w:pPr>
+        <w:numPr>
+          <w:ilvl w:val="0"/>
+          <w:numId w:val="161"/>
+        </w:numPr>
+        <w:spacing w:after="0"/>
+        <w:rPr>
+          <w:lang w:val="en-CA"/>
+        </w:rPr>
+      </w:pPr>
+      <w:r>
+        <w:rPr>
+          <w:lang w:val="en-CA"/>
+        </w:rPr>
+        <w:t>Network Access Layer</w:t>
+      </w:r>
+    </w:p>
+    <w:p>
+      <w:pPr>
+        <w:spacing w:after="0"/>
+        <w:rPr>
+          <w:lang w:val="en-CA"/>
+        </w:rPr>
+      </w:pPr>
+    </w:p>
+    <w:p>
+      <w:pPr>
+        <w:spacing w:after="0"/>
+        <w:jc w:val="center"/>
+        <w:rPr>
+          <w:lang w:val="en-CA"/>
+        </w:rPr>
+      </w:pPr>
+      <w:r>
+        <w:rPr>
+          <w:lang w:val="en-CA"/>
+        </w:rPr>
+        <w:drawing>
+          <wp:inline distT="0" distB="0" distL="0" distR="0" wp14:anchorId="77F6EEF6" wp14:editId="21717186">
+            <wp:extent cx="5477347" cy="2366924"/>
+            <wp:effectExtent l="0" t="0" r="0" b="0"/>
+            <wp:docPr id="1133653176" name="Picture 1" descr="A diagram of a computer model&#10;&#10;Description automatically generated with medium confidence"/>
+            <wp:cNvGraphicFramePr>
+              <a:graphicFrameLocks xmlns:a="http://schemas.openxmlformats.org/drawingml/2006/main" noChangeAspect="1"/>
+            </wp:cNvGraphicFramePr>
+            <a:graphic xmlns:a="http://schemas.openxmlformats.org/drawingml/2006/main">
+              <a:graphicData uri="http://schemas.openxmlformats.org/drawingml/2006/picture">
+                <pic:pic xmlns:pic="http://schemas.openxmlformats.org/drawingml/2006/picture">
+                  <pic:nvPicPr>
+                    <pic:cNvPr id="1133653176" name="Picture 1" descr="A diagram of a computer model&#10;&#10;Description automatically generated with medium confidence"/>
+                    <pic:cNvPicPr/>
+                  </pic:nvPicPr>
+                  <pic:blipFill>
+                    <a:blip r:embed="rId6"/>
+                    <a:stretch>
+                      <a:fillRect/>
+                    </a:stretch>
+                  </pic:blipFill>
+                  <pic:spPr>
+                    <a:xfrm>
+                      <a:off x="0" y="0"/>
+                      <a:ext cx="5488155" cy="2371595"/>
+                    </a:xfrm>
+                    <a:prstGeom prst="rect">
+                      <a:avLst/>
+                    </a:prstGeom>
+                  </pic:spPr>
+                </pic:pic>
+              </a:graphicData>
+            </a:graphic>
+          </wp:inline>
+        </w:drawing>
+      </w:r>
+    </w:p>
+    <w:p>
+      <w:pPr>
+        <w:spacing w:after="0"/>
+        <w:rPr>
+          <w:b/>
+          <w:bCs/>
+          <w:lang w:val="en-CA"/>
+        </w:rPr>
+      </w:pPr>
+      <w:r>
+        <w:rPr>
+          <w:b/>
+          <w:bCs/>
+          <w:lang w:val="en-CA"/>
+        </w:rPr>
+        <w:t>1. Application Layer</w:t>
+      </w:r>
+    </w:p>
+    <w:p>
+      <w:pPr>
+        <w:numPr>
+          <w:ilvl w:val="0"/>
+          <w:numId w:val="162"/>
+        </w:numPr>
+        <w:spacing w:after="0"/>
+        <w:rPr>
+          <w:lang w:val="en-CA"/>
+        </w:rPr>
+      </w:pPr>
+      <w:r>
+        <w:rPr>
+          <w:b/>
+          <w:bCs/>
+          <w:lang w:val="en-CA"/>
+        </w:rPr>
+        <w:t>What it does:</w:t>
+      </w:r>
+    </w:p>
+    <w:p>
+      <w:pPr>
+        <w:numPr>
+          <w:ilvl w:val="1"/>
+          <w:numId w:val="162"/>
+        </w:numPr>
+        <w:spacing w:after="0"/>
+        <w:rPr>
+          <w:lang w:val="en-CA"/>
+        </w:rPr>
+      </w:pPr>
+      <w:r>
+        <w:rPr>
+          <w:lang w:val="en-CA"/>
+        </w:rPr>
+        <w:t>This layer allows users and applications to interact with the network.</w:t>
+      </w:r>
+    </w:p>
+    <w:p>
+      <w:pPr>
+        <w:numPr>
+          <w:ilvl w:val="1"/>
+          <w:numId w:val="162"/>
+        </w:numPr>
+        <w:spacing w:after="0"/>
+        <w:rPr>
+          <w:lang w:val="en-CA"/>
+        </w:rPr>
+      </w:pPr>
+      <w:r>
+        <w:rPr>
+          <w:lang w:val="en-CA"/>
+        </w:rPr>
+        <w:t>It provides services like email, file transfer, web browsing, and remote login.</w:t>
+      </w:r>
+    </w:p>
+    <w:p>
+      <w:pPr>
+        <w:numPr>
+          <w:ilvl w:val="0"/>
+          <w:numId w:val="162"/>
+        </w:numPr>
+        <w:spacing w:after="0"/>
+        <w:rPr>
+          <w:lang w:val="en-CA"/>
+        </w:rPr>
+      </w:pPr>
+      <w:r>
+        <w:rPr>
+          <w:b/>
+          <w:bCs/>
+          <w:lang w:val="en-CA"/>
+        </w:rPr>
+        <w:t>Examples of Protocols:</w:t>
       </w:r>
       <w:r>
         <w:rPr>
           <w:lang w:val="en-CA"/>
         </w:rPr>
-        <w:t xml:space="preserve"> is the part of a telecommunications network that connects individual users to their service provider's larger network. It acts as a "bridge" between your device and the internet or any other larger network. It ensures that you, as a user, can access online services, make calls, or send messages.</w:t>
+        <w:t xml:space="preserve"> HTTP (web), FTP (file transfer), SMTP (email), DNS (domain name resolution).</w:t>
       </w:r>
     </w:p>
     <w:p>
       <w:pPr>
+        <w:numPr>
+          <w:ilvl w:val="0"/>
+          <w:numId w:val="162"/>
+        </w:numPr>
         <w:spacing w:after="0"/>
         <w:rPr>
-          <w:lang w:val="en-CA"/>
-        </w:rPr>
-      </w:pPr>
-      <w:r>
-        <w:rPr>
-          <w:lang w:val="en-CA"/>
-        </w:rPr>
-        <w:pict w14:anchorId="6A453B79">
-          <v:rect id="_x0000_i1053" style="width:0;height:1.5pt" o:hralign="center" o:hrstd="t" o:hr="t" fillcolor="#a0a0a0" stroked="f"/>
-        </w:pict>
-      </w:r>
-    </w:p>
-    <w:p>
-      <w:pPr>
-        <w:spacing w:after="0"/>
-        <w:rPr>
-          <w:b/>
-          <w:bCs/>
           <w:lang w:val="en-CA"/>
         </w:rPr>
       </w:pPr>
@@ -90,6 +386,10 @@
     </w:p>
     <w:p>
       <w:pPr>
+        <w:numPr>
+          <w:ilvl w:val="1"/>
+          <w:numId w:val="162"/>
+        </w:numPr>
         <w:spacing w:after="0"/>
         <w:rPr>
           <w:lang w:val="en-CA"/>
@@ -99,7 +399,7 @@
         <w:rPr>
           <w:lang w:val="en-CA"/>
         </w:rPr>
-        <w:t xml:space="preserve">Think of an access network as the </w:t>
+        <w:t xml:space="preserve">Think of this layer as the </w:t>
       </w:r>
       <w:r>
         <w:rPr>
@@ -107,23 +407,37 @@
           <w:bCs/>
           <w:lang w:val="en-CA"/>
         </w:rPr>
-        <w:t>road that connects your house to the main highway</w:t>
+        <w:t>front desk of a hotel</w:t>
       </w:r>
       <w:r>
         <w:rPr>
           <w:lang w:val="en-CA"/>
         </w:rPr>
-        <w:t>.</w:t>
+        <w:t>, where customers (users) request specific services (like booking a room or ordering food).</w:t>
       </w:r>
     </w:p>
     <w:p>
       <w:pPr>
-        <w:numPr>
-          <w:ilvl w:val="0"/>
-          <w:numId w:val="155"/>
-        </w:numPr>
         <w:spacing w:after="0"/>
         <w:rPr>
+          <w:lang w:val="en-CA"/>
+        </w:rPr>
+      </w:pPr>
+      <w:r>
+        <w:rPr>
+          <w:lang w:val="en-CA"/>
+        </w:rPr>
+        <w:pict w14:anchorId="4B19E129">
+          <v:rect id="_x0000_i1092" style="width:0;height:1.5pt" o:hralign="center" o:hrstd="t" o:hr="t" fillcolor="#a0a0a0" stroked="f"/>
+        </w:pict>
+      </w:r>
+    </w:p>
+    <w:p>
+      <w:pPr>
+        <w:spacing w:after="0"/>
+        <w:rPr>
+          <w:b/>
+          <w:bCs/>
           <w:lang w:val="en-CA"/>
         </w:rPr>
       </w:pPr>
@@ -133,20 +447,14 @@
           <w:bCs/>
           <w:lang w:val="en-CA"/>
         </w:rPr>
-        <w:t>Your House:</w:t>
-      </w:r>
-      <w:r>
-        <w:rPr>
-          <w:lang w:val="en-CA"/>
-        </w:rPr>
-        <w:t xml:space="preserve"> Represents your device (like a phone, laptop, or TV).</w:t>
+        <w:t>2. Transport Layer</w:t>
       </w:r>
     </w:p>
     <w:p>
       <w:pPr>
         <w:numPr>
           <w:ilvl w:val="0"/>
-          <w:numId w:val="155"/>
+          <w:numId w:val="163"/>
         </w:numPr>
         <w:spacing w:after="0"/>
         <w:rPr>
@@ -159,20 +467,68 @@
           <w:bCs/>
           <w:lang w:val="en-CA"/>
         </w:rPr>
-        <w:t>Road:</w:t>
+        <w:t>What it does:</w:t>
       </w:r>
+    </w:p>
+    <w:p>
+      <w:pPr>
+        <w:numPr>
+          <w:ilvl w:val="1"/>
+          <w:numId w:val="163"/>
+        </w:numPr>
+        <w:spacing w:after="0"/>
+        <w:rPr>
+          <w:lang w:val="en-CA"/>
+        </w:rPr>
+      </w:pPr>
       <w:r>
         <w:rPr>
           <w:lang w:val="en-CA"/>
         </w:rPr>
-        <w:t xml:space="preserve"> Represents the access network that connects you to the highway.</w:t>
+        <w:t>This layer ensures reliable data delivery between devices.</w:t>
       </w:r>
     </w:p>
     <w:p>
       <w:pPr>
         <w:numPr>
+          <w:ilvl w:val="1"/>
+          <w:numId w:val="163"/>
+        </w:numPr>
+        <w:spacing w:after="0"/>
+        <w:rPr>
+          <w:lang w:val="en-CA"/>
+        </w:rPr>
+      </w:pPr>
+      <w:r>
+        <w:rPr>
+          <w:lang w:val="en-CA"/>
+        </w:rPr>
+        <w:t>It splits large data into smaller chunks (segments) and ensures all segments are delivered correctly.</w:t>
+      </w:r>
+    </w:p>
+    <w:p>
+      <w:pPr>
+        <w:numPr>
+          <w:ilvl w:val="1"/>
+          <w:numId w:val="163"/>
+        </w:numPr>
+        <w:spacing w:after="0"/>
+        <w:rPr>
+          <w:lang w:val="en-CA"/>
+        </w:rPr>
+      </w:pPr>
+      <w:r>
+        <w:rPr>
+          <w:lang w:val="en-CA"/>
+        </w:rPr>
+        <w:t>Handles error-checking and retransmissions.</w:t>
+      </w:r>
+    </w:p>
+    <w:p>
+      <w:pPr>
+        <w:numPr>
           <w:ilvl w:val="0"/>
-          <w:numId w:val="155"/>
+          <w:numId w:val="163"/>
         </w:numPr>
         <w:spacing w:after="0"/>
         <w:rPr>
@@ -185,34 +541,20 @@
           <w:bCs/>
           <w:lang w:val="en-CA"/>
         </w:rPr>
-        <w:t>Highway:</w:t>
+        <w:t>Examples of Protocols:</w:t>
       </w:r>
       <w:r>
         <w:rPr>
           <w:lang w:val="en-CA"/>
         </w:rPr>
-        <w:t xml:space="preserve"> Represents the larger network (like the internet or a telecommunications backbone).</w:t>
+        <w:t xml:space="preserve"> TCP (reliable, connection-oriented) and UDP (faster but connectionless).</w:t>
       </w:r>
     </w:p>
     <w:p>
       <w:pPr>
-        <w:spacing w:after="0"/>
-        <w:rPr>
-          <w:lang w:val="en-CA"/>
-        </w:rPr>
-      </w:pPr>
-      <w:r>
-        <w:rPr>
-          <w:lang w:val="en-CA"/>
-        </w:rPr>
-        <w:t>For instance:</w:t>
-      </w:r>
-    </w:p>
-    <w:p>
-      <w:pPr>
         <w:numPr>
           <w:ilvl w:val="0"/>
-          <w:numId w:val="156"/>
+          <w:numId w:val="163"/>
         </w:numPr>
         <w:spacing w:after="0"/>
         <w:rPr>
@@ -221,16 +563,18 @@
       </w:pPr>
       <w:r>
         <w:rPr>
+          <w:b/>
+          <w:bCs/>
           <w:lang w:val="en-CA"/>
         </w:rPr>
-        <w:t>When you use your Wi-Fi at home, your router connects to an access network provided by your Internet Service Provider (ISP), which in turn connects you to the internet.</w:t>
+        <w:t>Real-Life Example:</w:t>
       </w:r>
     </w:p>
     <w:p>
       <w:pPr>
         <w:numPr>
-          <w:ilvl w:val="0"/>
-          <w:numId w:val="156"/>
+          <w:ilvl w:val="1"/>
+          <w:numId w:val="163"/>
         </w:numPr>
         <w:spacing w:after="0"/>
         <w:rPr>
@@ -241,7 +585,7 @@
         <w:rPr>
           <w:lang w:val="en-CA"/>
         </w:rPr>
-        <w:t>Similarly, when you make a phone call, your phone connects to a nearby cellular tower (part of the access network), which connects you to the larger telephone network.</w:t>
+        <w:t>Imagine sending a parcel via courier service. The courier ensures each box (segment) reaches the destination safely and in order (TCP) or sends without guarantees for quick delivery (UDP).</w:t>
       </w:r>
     </w:p>
     <w:p>
@@ -255,8 +599,8 @@
         <w:rPr>
           <w:lang w:val="en-CA"/>
         </w:rPr>
-        <w:pict w14:anchorId="7D077522">
-          <v:rect id="_x0000_i1054" style="width:0;height:1.5pt" o:hralign="center" o:hrstd="t" o:hr="t" fillcolor="#a0a0a0" stroked="f"/>
+        <w:pict w14:anchorId="3ADFB212">
+          <v:rect id="_x0000_i1093" style="width:0;height:1.5pt" o:hralign="center" o:hrstd="t" o:hr="t" fillcolor="#a0a0a0" stroked="f"/>
         </w:pict>
       </w:r>
     </w:p>
@@ -275,14 +619,14 @@
           <w:bCs/>
           <w:lang w:val="en-CA"/>
         </w:rPr>
-        <w:t>Types of Access Networks:</w:t>
+        <w:t>3. Internet Layer</w:t>
       </w:r>
     </w:p>
     <w:p>
       <w:pPr>
         <w:numPr>
           <w:ilvl w:val="0"/>
-          <w:numId w:val="157"/>
+          <w:numId w:val="164"/>
         </w:numPr>
         <w:spacing w:after="0"/>
         <w:rPr>
@@ -295,14 +639,14 @@
           <w:bCs/>
           <w:lang w:val="en-CA"/>
         </w:rPr>
-        <w:t>Wired Access Networks:</w:t>
+        <w:t>What it does:</w:t>
       </w:r>
     </w:p>
     <w:p>
       <w:pPr>
         <w:numPr>
           <w:ilvl w:val="1"/>
-          <w:numId w:val="157"/>
+          <w:numId w:val="164"/>
         </w:numPr>
         <w:spacing w:after="0"/>
         <w:rPr>
@@ -313,7 +657,108 @@
         <w:rPr>
           <w:lang w:val="en-CA"/>
         </w:rPr>
-        <w:t xml:space="preserve">Use physical cables like </w:t>
+        <w:t>Handles the movement of data across different networks.</w:t>
+      </w:r>
+    </w:p>
+    <w:p>
+      <w:pPr>
+        <w:numPr>
+          <w:ilvl w:val="1"/>
+          <w:numId w:val="164"/>
+        </w:numPr>
+        <w:spacing w:after="0"/>
+        <w:rPr>
+          <w:lang w:val="en-CA"/>
+        </w:rPr>
+      </w:pPr>
+      <w:r>
+        <w:rPr>
+          <w:lang w:val="en-CA"/>
+        </w:rPr>
+        <w:lastRenderedPageBreak/>
+        <w:t>Determines the best route for data to reach its destination.</w:t>
+      </w:r>
+    </w:p>
+    <w:p>
+      <w:pPr>
+        <w:numPr>
+          <w:ilvl w:val="1"/>
+          <w:numId w:val="164"/>
+        </w:numPr>
+        <w:spacing w:after="0"/>
+        <w:rPr>
+          <w:lang w:val="en-CA"/>
+        </w:rPr>
+      </w:pPr>
+      <w:r>
+        <w:rPr>
+          <w:lang w:val="en-CA"/>
+        </w:rPr>
+        <w:t>Works with IP addresses to identify source and destination devices.</w:t>
+      </w:r>
+    </w:p>
+    <w:p>
+      <w:pPr>
+        <w:numPr>
+          <w:ilvl w:val="0"/>
+          <w:numId w:val="164"/>
+        </w:numPr>
+        <w:spacing w:after="0"/>
+        <w:rPr>
+          <w:lang w:val="en-CA"/>
+        </w:rPr>
+      </w:pPr>
+      <w:r>
+        <w:rPr>
+          <w:b/>
+          <w:bCs/>
+          <w:lang w:val="en-CA"/>
+        </w:rPr>
+        <w:t>Examples of Protocols:</w:t>
+      </w:r>
+      <w:r>
+        <w:rPr>
+          <w:lang w:val="en-CA"/>
+        </w:rPr>
+        <w:t xml:space="preserve"> IP (Internet Protocol), ICMP (for error reporting), ARP (to resolve MAC addresses).</w:t>
+      </w:r>
+    </w:p>
+    <w:p>
+      <w:pPr>
+        <w:numPr>
+          <w:ilvl w:val="0"/>
+          <w:numId w:val="164"/>
+        </w:numPr>
+        <w:spacing w:after="0"/>
+        <w:rPr>
+          <w:lang w:val="en-CA"/>
+        </w:rPr>
+      </w:pPr>
+      <w:r>
+        <w:rPr>
+          <w:b/>
+          <w:bCs/>
+          <w:lang w:val="en-CA"/>
+        </w:rPr>
+        <w:t>Real-Life Example:</w:t>
+      </w:r>
+    </w:p>
+    <w:p>
+      <w:pPr>
+        <w:numPr>
+          <w:ilvl w:val="1"/>
+          <w:numId w:val="164"/>
+        </w:numPr>
+        <w:spacing w:after="0"/>
+        <w:rPr>
+          <w:lang w:val="en-CA"/>
+        </w:rPr>
+      </w:pPr>
+      <w:r>
+        <w:rPr>
+          <w:lang w:val="en-CA"/>
+        </w:rPr>
+        <w:t xml:space="preserve">This layer is like the </w:t>
       </w:r>
       <w:r>
         <w:rPr>
@@ -321,13 +766,167 @@
           <w:bCs/>
           <w:lang w:val="en-CA"/>
         </w:rPr>
-        <w:t>fiber-optic cables</w:t>
+        <w:t>postal system</w:t>
       </w:r>
       <w:r>
         <w:rPr>
           <w:lang w:val="en-CA"/>
         </w:rPr>
-        <w:t xml:space="preserve">, </w:t>
+        <w:t>, deciding the best path to deliver a package from your home to someone in another city.</w:t>
+      </w:r>
+    </w:p>
+    <w:p>
+      <w:pPr>
+        <w:spacing w:after="0"/>
+        <w:rPr>
+          <w:lang w:val="en-CA"/>
+        </w:rPr>
+      </w:pPr>
+      <w:r>
+        <w:rPr>
+          <w:lang w:val="en-CA"/>
+        </w:rPr>
+        <w:pict w14:anchorId="32BF291E">
+          <v:rect id="_x0000_i1094" style="width:0;height:1.5pt" o:hralign="center" o:hrstd="t" o:hr="t" fillcolor="#a0a0a0" stroked="f"/>
+        </w:pict>
+      </w:r>
+    </w:p>
+    <w:p>
+      <w:pPr>
+        <w:spacing w:after="0"/>
+        <w:rPr>
+          <w:b/>
+          <w:bCs/>
+          <w:lang w:val="en-CA"/>
+        </w:rPr>
+      </w:pPr>
+      <w:r>
+        <w:rPr>
+          <w:b/>
+          <w:bCs/>
+          <w:lang w:val="en-CA"/>
+        </w:rPr>
+        <w:t>4. Network Access Layer (Link Layer)</w:t>
+      </w:r>
+    </w:p>
+    <w:p>
+      <w:pPr>
+        <w:numPr>
+          <w:ilvl w:val="0"/>
+          <w:numId w:val="165"/>
+        </w:numPr>
+        <w:spacing w:after="0"/>
+        <w:rPr>
+          <w:lang w:val="en-CA"/>
+        </w:rPr>
+      </w:pPr>
+      <w:r>
+        <w:rPr>
+          <w:b/>
+          <w:bCs/>
+          <w:lang w:val="en-CA"/>
+        </w:rPr>
+        <w:t>What it does:</w:t>
+      </w:r>
+    </w:p>
+    <w:p>
+      <w:pPr>
+        <w:numPr>
+          <w:ilvl w:val="1"/>
+          <w:numId w:val="165"/>
+        </w:numPr>
+        <w:spacing w:after="0"/>
+        <w:rPr>
+          <w:lang w:val="en-CA"/>
+        </w:rPr>
+      </w:pPr>
+      <w:r>
+        <w:rPr>
+          <w:lang w:val="en-CA"/>
+        </w:rPr>
+        <w:t>Manages how data is physically sent over the network hardware, such as Ethernet or Wi-Fi.</w:t>
+      </w:r>
+    </w:p>
+    <w:p>
+      <w:pPr>
+        <w:numPr>
+          <w:ilvl w:val="1"/>
+          <w:numId w:val="165"/>
+        </w:numPr>
+        <w:spacing w:after="0"/>
+        <w:rPr>
+          <w:lang w:val="en-CA"/>
+        </w:rPr>
+      </w:pPr>
+      <w:r>
+        <w:rPr>
+          <w:lang w:val="en-CA"/>
+        </w:rPr>
+        <w:t>Includes framing, addressing (MAC address), and error detection at the physical level.</w:t>
+      </w:r>
+    </w:p>
+    <w:p>
+      <w:pPr>
+        <w:numPr>
+          <w:ilvl w:val="0"/>
+          <w:numId w:val="165"/>
+        </w:numPr>
+        <w:spacing w:after="0"/>
+        <w:rPr>
+          <w:lang w:val="en-CA"/>
+        </w:rPr>
+      </w:pPr>
+      <w:r>
+        <w:rPr>
+          <w:b/>
+          <w:bCs/>
+          <w:lang w:val="en-CA"/>
+        </w:rPr>
+        <w:t>Examples of Protocols:</w:t>
+      </w:r>
+      <w:r>
+        <w:rPr>
+          <w:lang w:val="en-CA"/>
+        </w:rPr>
+        <w:t xml:space="preserve"> Ethernet, Wi-Fi (IEEE 802.11), PPP.</w:t>
+      </w:r>
+    </w:p>
+    <w:p>
+      <w:pPr>
+        <w:numPr>
+          <w:ilvl w:val="0"/>
+          <w:numId w:val="165"/>
+        </w:numPr>
+        <w:spacing w:after="0"/>
+        <w:rPr>
+          <w:lang w:val="en-CA"/>
+        </w:rPr>
+      </w:pPr>
+      <w:r>
+        <w:rPr>
+          <w:b/>
+          <w:bCs/>
+          <w:lang w:val="en-CA"/>
+        </w:rPr>
+        <w:t>Real-Life Example:</w:t>
+      </w:r>
+    </w:p>
+    <w:p>
+      <w:pPr>
+        <w:numPr>
+          <w:ilvl w:val="1"/>
+          <w:numId w:val="165"/>
+        </w:numPr>
+        <w:spacing w:after="0"/>
+        <w:rPr>
+          <w:lang w:val="en-CA"/>
+        </w:rPr>
+      </w:pPr>
+      <w:r>
+        <w:rPr>
+          <w:lang w:val="en-CA"/>
+        </w:rPr>
+        <w:t xml:space="preserve">This is like the </w:t>
       </w:r>
       <w:r>
         <w:rPr>
@@ -335,13 +934,195 @@
           <w:bCs/>
           <w:lang w:val="en-CA"/>
         </w:rPr>
-        <w:t>DSL</w:t>
+        <w:t>road or delivery truck</w:t>
       </w:r>
       <w:r>
         <w:rPr>
           <w:lang w:val="en-CA"/>
         </w:rPr>
-        <w:t xml:space="preserve">, or </w:t>
+        <w:t xml:space="preserve"> that physically moves the parcel from one place to another.</w:t>
+      </w:r>
+    </w:p>
+    <w:p>
+      <w:pPr>
+        <w:spacing w:after="0"/>
+        <w:rPr>
+          <w:lang w:val="en-CA"/>
+        </w:rPr>
+      </w:pPr>
+      <w:r>
+        <w:rPr>
+          <w:lang w:val="en-CA"/>
+        </w:rPr>
+        <w:pict w14:anchorId="6A992FCC">
+          <v:rect id="_x0000_i1095" style="width:0;height:1.5pt" o:hralign="center" o:hrstd="t" o:hr="t" fillcolor="#a0a0a0" stroked="f"/>
+        </w:pict>
+      </w:r>
+    </w:p>
+    <w:p>
+      <w:pPr>
+        <w:spacing w:after="0"/>
+        <w:rPr>
+          <w:b/>
+          <w:bCs/>
+          <w:lang w:val="en-CA"/>
+        </w:rPr>
+      </w:pPr>
+      <w:r>
+        <w:rPr>
+          <w:b/>
+          <w:bCs/>
+          <w:lang w:val="en-CA"/>
+        </w:rPr>
+        <w:t>Putting It All Together:</w:t>
+      </w:r>
+    </w:p>
+    <w:p>
+      <w:pPr>
+        <w:spacing w:after="0"/>
+        <w:rPr>
+          <w:lang w:val="en-CA"/>
+        </w:rPr>
+      </w:pPr>
+      <w:r>
+        <w:rPr>
+          <w:lang w:val="en-CA"/>
+        </w:rPr>
+        <w:t>Let’s use the example of visiting a website:</w:t>
+      </w:r>
+    </w:p>
+    <w:p>
+      <w:pPr>
+        <w:numPr>
+          <w:ilvl w:val="0"/>
+          <w:numId w:val="166"/>
+        </w:numPr>
+        <w:spacing w:after="0"/>
+        <w:rPr>
+          <w:lang w:val="en-CA"/>
+        </w:rPr>
+      </w:pPr>
+      <w:r>
+        <w:rPr>
+          <w:b/>
+          <w:bCs/>
+          <w:lang w:val="en-CA"/>
+        </w:rPr>
+        <w:t>Application Layer:</w:t>
+      </w:r>
+      <w:r>
+        <w:rPr>
+          <w:lang w:val="en-CA"/>
+        </w:rPr>
+        <w:t xml:space="preserve"> You type a URL in your browser (HTTP request).</w:t>
+      </w:r>
+    </w:p>
+    <w:p>
+      <w:pPr>
+        <w:numPr>
+          <w:ilvl w:val="0"/>
+          <w:numId w:val="166"/>
+        </w:numPr>
+        <w:spacing w:after="0"/>
+        <w:rPr>
+          <w:lang w:val="en-CA"/>
+        </w:rPr>
+      </w:pPr>
+      <w:r>
+        <w:rPr>
+          <w:b/>
+          <w:bCs/>
+          <w:lang w:val="en-CA"/>
+        </w:rPr>
+        <w:t>Transport Layer:</w:t>
+      </w:r>
+      <w:r>
+        <w:rPr>
+          <w:lang w:val="en-CA"/>
+        </w:rPr>
+        <w:t xml:space="preserve"> The data is split into packets and ensures reliability using TCP.</w:t>
+      </w:r>
+    </w:p>
+    <w:p>
+      <w:pPr>
+        <w:numPr>
+          <w:ilvl w:val="0"/>
+          <w:numId w:val="166"/>
+        </w:numPr>
+        <w:spacing w:after="0"/>
+        <w:rPr>
+          <w:lang w:val="en-CA"/>
+        </w:rPr>
+      </w:pPr>
+      <w:r>
+        <w:rPr>
+          <w:b/>
+          <w:bCs/>
+          <w:lang w:val="en-CA"/>
+        </w:rPr>
+        <w:t>Internet Layer:</w:t>
+      </w:r>
+      <w:r>
+        <w:rPr>
+          <w:lang w:val="en-CA"/>
+        </w:rPr>
+        <w:t xml:space="preserve"> IP finds the best route to the web server.</w:t>
+      </w:r>
+    </w:p>
+    <w:p>
+      <w:pPr>
+        <w:numPr>
+          <w:ilvl w:val="0"/>
+          <w:numId w:val="166"/>
+        </w:numPr>
+        <w:spacing w:after="0"/>
+        <w:rPr>
+          <w:lang w:val="en-CA"/>
+        </w:rPr>
+      </w:pPr>
+      <w:r>
+        <w:rPr>
+          <w:b/>
+          <w:bCs/>
+          <w:lang w:val="en-CA"/>
+        </w:rPr>
+        <w:t>Network Access Layer:</w:t>
+      </w:r>
+      <w:r>
+        <w:rPr>
+          <w:lang w:val="en-CA"/>
+        </w:rPr>
+        <w:t xml:space="preserve"> The data is physically sent via your network's hardware (e.g., Ethernet or Wi-Fi).</w:t>
+      </w:r>
+    </w:p>
+    <w:p>
+      <w:pPr>
+        <w:spacing w:after="0"/>
+        <w:rPr>
+          <w:lang w:val="en-CA"/>
+        </w:rPr>
+      </w:pPr>
+      <w:r>
+        <w:rPr>
+          <w:lang w:val="en-CA"/>
+        </w:rPr>
+        <w:pict w14:anchorId="11CBA564">
+          <v:rect id="_x0000_i1096" style="width:0;height:1.5pt" o:hralign="center" o:hrstd="t" o:hr="t" fillcolor="#a0a0a0" stroked="f"/>
+        </w:pict>
+      </w:r>
+    </w:p>
+    <w:p>
+      <w:pPr>
+        <w:spacing w:after="0"/>
+        <w:rPr>
+          <w:lang w:val="en-CA"/>
+        </w:rPr>
+      </w:pPr>
+      <w:r>
+        <w:rPr>
+          <w:lang w:val="en-CA"/>
+        </w:rPr>
+        <w:t xml:space="preserve">The </w:t>
       </w:r>
       <w:r>
         <w:rPr>
@@ -349,178 +1130,30 @@
           <w:bCs/>
           <w:lang w:val="en-CA"/>
         </w:rPr>
-        <w:t>copper wires</w:t>
+        <w:t>TCP/IP Model</w:t>
       </w:r>
       <w:r>
         <w:rPr>
           <w:lang w:val="en-CA"/>
         </w:rPr>
-        <w:t xml:space="preserve"> to connect homes or offices.</w:t>
+        <w:t xml:space="preserve"> ensures that data moves seamlessly from your device to the intended destination and back, enabling reliable communication across networks.</w:t>
       </w:r>
     </w:p>
     <w:p>
       <w:pPr>
-        <w:numPr>
-          <w:ilvl w:val="1"/>
-          <w:numId w:val="157"/>
-        </w:numPr>
         <w:spacing w:after="0"/>
         <w:rPr>
           <w:lang w:val="en-CA"/>
         </w:rPr>
       </w:pPr>
-      <w:r>
-        <w:rPr>
-          <w:lang w:val="en-CA"/>
-        </w:rPr>
-        <w:t>Example: Your home internet via a DSL or fiber connection.</w:t>
-      </w:r>
     </w:p>
     <w:p>
       <w:pPr>
-        <w:numPr>
-          <w:ilvl w:val="0"/>
-          <w:numId w:val="157"/>
-        </w:numPr>
         <w:spacing w:after="0"/>
         <w:rPr>
           <w:lang w:val="en-CA"/>
         </w:rPr>
       </w:pPr>
-      <w:r>
-        <w:rPr>
-          <w:b/>
-          <w:bCs/>
-          <w:lang w:val="en-CA"/>
-        </w:rPr>
-        <w:t>Wireless Access Networks:</w:t>
-      </w:r>
-    </w:p>
-    <w:p>
-      <w:pPr>
-        <w:numPr>
-          <w:ilvl w:val="1"/>
-          <w:numId w:val="157"/>
-        </w:numPr>
-        <w:spacing w:after="0"/>
-        <w:rPr>
-          <w:lang w:val="en-CA"/>
-        </w:rPr>
-      </w:pPr>
-      <w:r>
-        <w:rPr>
-          <w:lang w:val="en-CA"/>
-        </w:rPr>
-        <w:t xml:space="preserve">Use wireless technologies like </w:t>
-      </w:r>
-      <w:r>
-        <w:rPr>
-          <w:b/>
-          <w:bCs/>
-          <w:lang w:val="en-CA"/>
-        </w:rPr>
-        <w:t>Wi-Fi</w:t>
-      </w:r>
-      <w:r>
-        <w:rPr>
-          <w:lang w:val="en-CA"/>
-        </w:rPr>
-        <w:t xml:space="preserve">, </w:t>
-      </w:r>
-      <w:r>
-        <w:rPr>
-          <w:b/>
-          <w:bCs/>
-          <w:lang w:val="en-CA"/>
-        </w:rPr>
-        <w:t>4G/5G</w:t>
-      </w:r>
-      <w:r>
-        <w:rPr>
-          <w:lang w:val="en-CA"/>
-        </w:rPr>
-        <w:t xml:space="preserve">, or </w:t>
-      </w:r>
-      <w:r>
-        <w:rPr>
-          <w:b/>
-          <w:bCs/>
-          <w:lang w:val="en-CA"/>
-        </w:rPr>
-        <w:t>satellite links</w:t>
-      </w:r>
-      <w:r>
-        <w:rPr>
-          <w:lang w:val="en-CA"/>
-        </w:rPr>
-        <w:t xml:space="preserve"> to connect users without cables.</w:t>
-      </w:r>
-    </w:p>
-    <w:p>
-      <w:pPr>
-        <w:numPr>
-          <w:ilvl w:val="1"/>
-          <w:numId w:val="157"/>
-        </w:numPr>
-        <w:spacing w:after="0"/>
-        <w:rPr>
-          <w:lang w:val="en-CA"/>
-        </w:rPr>
-      </w:pPr>
-      <w:r>
-        <w:rPr>
-          <w:lang w:val="en-CA"/>
-        </w:rPr>
-        <w:t>Example: Mobile internet or a Wi-Fi network.</w:t>
-      </w:r>
-    </w:p>
-    <w:p>
-      <w:pPr>
-        <w:spacing w:after="0"/>
-        <w:rPr>
-          <w:lang w:val="en-CA"/>
-        </w:rPr>
-      </w:pPr>
-      <w:r>
-        <w:rPr>
-          <w:lang w:val="en-CA"/>
-        </w:rPr>
-        <w:pict w14:anchorId="222593F0">
-          <v:rect id="_x0000_i1055" style="width:0;height:1.5pt" o:hralign="center" o:hrstd="t" o:hr="t" fillcolor="#a0a0a0" stroked="f"/>
-        </w:pict>
-      </w:r>
-    </w:p>
-    <w:p>
-      <w:pPr>
-        <w:spacing w:after="0"/>
-        <w:rPr>
-          <w:b/>
-          <w:bCs/>
-          <w:lang w:val="en-CA"/>
-        </w:rPr>
-      </w:pPr>
-      <w:r>
-        <w:rPr>
-          <w:b/>
-          <w:bCs/>
-          <w:lang w:val="en-CA"/>
-        </w:rPr>
-        <w:t>Why Access Networks Matter:</w:t>
-      </w:r>
-    </w:p>
-    <w:p>
-      <w:pPr>
-        <w:spacing w:after="0"/>
-        <w:rPr>
-          <w:lang w:val="en-CA"/>
-        </w:rPr>
-      </w:pPr>
-      <w:r>
-        <w:rPr>
-          <w:lang w:val="en-CA"/>
-        </w:rPr>
-        <w:t>They are essential because, without them, individual users would have no way of connecting to larger networks. They're like the first step in any communication or internet connection process, ensuring seamless access to the digital world.</w:t>
-      </w:r>
     </w:p>
     <w:p>
       <w:pPr>
@@ -1809,6 +2442,119 @@
     </w:lvl>
   </w:abstractNum>
   <w:abstractNum w:abstractNumId="10" w15:restartNumberingAfterBreak="0">
+    <w:nsid w:val="04C5196E"/>
+    <w:multiLevelType w:val="multilevel"/>
+    <w:tmpl w:val="9296F3AE"/>
+    <w:lvl w:ilvl="0">
+      <w:start w:val="1"/>
+      <w:numFmt w:val="decimal"/>
+      <w:lvlText w:val="%1."/>
+      <w:lvlJc w:val="left"/>
+      <w:pPr>
+        <w:tabs>
+          <w:tab w:val="num" w:pos="720"/>
+        </w:tabs>
+        <w:ind w:left="720" w:hanging="360"/>
+      </w:pPr>
+    </w:lvl>
+    <w:lvl w:ilvl="1" w:tentative="1">
+      <w:start w:val="1"/>
+      <w:numFmt w:val="decimal"/>
+      <w:lvlText w:val="%2."/>
+      <w:lvlJc w:val="left"/>
+      <w:pPr>
+        <w:tabs>
+          <w:tab w:val="num" w:pos="1440"/>
+        </w:tabs>
+        <w:ind w:left="1440" w:hanging="360"/>
+      </w:pPr>
+    </w:lvl>
+    <w:lvl w:ilvl="2" w:tentative="1">
+      <w:start w:val="1"/>
+      <w:numFmt w:val="decimal"/>
+      <w:lvlText w:val="%3."/>
+      <w:lvlJc w:val="left"/>
+      <w:pPr>
+        <w:tabs>
+          <w:tab w:val="num" w:pos="2160"/>
+        </w:tabs>
+        <w:ind w:left="2160" w:hanging="360"/>
+      </w:pPr>
+    </w:lvl>
+    <w:lvl w:ilvl="3" w:tentative="1">
+      <w:start w:val="1"/>
+      <w:numFmt w:val="decimal"/>
+      <w:lvlText w:val="%4."/>
+      <w:lvlJc w:val="left"/>
+      <w:pPr>
+        <w:tabs>
+          <w:tab w:val="num" w:pos="2880"/>
+        </w:tabs>
+        <w:ind w:left="2880" w:hanging="360"/>
+      </w:pPr>
+    </w:lvl>
+    <w:lvl w:ilvl="4" w:tentative="1">
+      <w:start w:val="1"/>
+      <w:numFmt w:val="decimal"/>
+      <w:lvlText w:val="%5."/>
+      <w:lvlJc w:val="left"/>
+      <w:pPr>
+        <w:tabs>
+          <w:tab w:val="num" w:pos="3600"/>
+        </w:tabs>
+        <w:ind w:left="3600" w:hanging="360"/>
+      </w:pPr>
+    </w:lvl>
+    <w:lvl w:ilvl="5" w:tentative="1">
+      <w:start w:val="1"/>
+      <w:numFmt w:val="decimal"/>
+      <w:lvlText w:val="%6."/>
+      <w:lvlJc w:val="left"/>
+      <w:pPr>
+        <w:tabs>
+          <w:tab w:val="num" w:pos="4320"/>
+        </w:tabs>
+        <w:ind w:left="4320" w:hanging="360"/>
+      </w:pPr>
+    </w:lvl>
+    <w:lvl w:ilvl="6" w:tentative="1">
+      <w:start w:val="1"/>
+      <w:numFmt w:val="decimal"/>
+      <w:lvlText w:val="%7."/>
+      <w:lvlJc w:val="left"/>
+      <w:pPr>
+        <w:tabs>
+          <w:tab w:val="num" w:pos="5040"/>
+        </w:tabs>
+        <w:ind w:left="5040" w:hanging="360"/>
+      </w:pPr>
+    </w:lvl>
+    <w:lvl w:ilvl="7" w:tentative="1">
+      <w:start w:val="1"/>
+      <w:numFmt w:val="decimal"/>
+      <w:lvlText w:val="%8."/>
+      <w:lvlJc w:val="left"/>
+      <w:pPr>
+        <w:tabs>
+          <w:tab w:val="num" w:pos="5760"/>
+        </w:tabs>
+        <w:ind w:left="5760" w:hanging="360"/>
+      </w:pPr>
+    </w:lvl>
+    <w:lvl w:ilvl="8" w:tentative="1">
+      <w:start w:val="1"/>
+      <w:numFmt w:val="decimal"/>
+      <w:lvlText w:val="%9."/>
+      <w:lvlJc w:val="left"/>
+      <w:pPr>
+        <w:tabs>
+          <w:tab w:val="num" w:pos="6480"/>
+        </w:tabs>
+        <w:ind w:left="6480" w:hanging="360"/>
+      </w:pPr>
+    </w:lvl>
+  </w:abstractNum>
+  <w:abstractNum w:abstractNumId="11" w15:restartNumberingAfterBreak="0">
     <w:nsid w:val="053D22F1"/>
     <w:multiLevelType w:val="multilevel"/>
     <w:tmpl w:val="41B2B568"/>
@@ -1957,7 +2703,7 @@
       </w:rPr>
     </w:lvl>
   </w:abstractNum>
-  <w:abstractNum w:abstractNumId="11" w15:restartNumberingAfterBreak="0">
+  <w:abstractNum w:abstractNumId="12" w15:restartNumberingAfterBreak="0">
     <w:nsid w:val="05D57E4B"/>
     <w:multiLevelType w:val="hybridMultilevel"/>
     <w:tmpl w:val="577E10C2"/>
@@ -2070,7 +2816,7 @@
       </w:rPr>
     </w:lvl>
   </w:abstractNum>
-  <w:abstractNum w:abstractNumId="12" w15:restartNumberingAfterBreak="0">
+  <w:abstractNum w:abstractNumId="13" w15:restartNumberingAfterBreak="0">
     <w:nsid w:val="06504A65"/>
     <w:multiLevelType w:val="multilevel"/>
     <w:tmpl w:val="77406B80"/>
@@ -2219,7 +2965,7 @@
       </w:rPr>
     </w:lvl>
   </w:abstractNum>
-  <w:abstractNum w:abstractNumId="13" w15:restartNumberingAfterBreak="0">
+  <w:abstractNum w:abstractNumId="14" w15:restartNumberingAfterBreak="0">
     <w:nsid w:val="071B567F"/>
     <w:multiLevelType w:val="multilevel"/>
     <w:tmpl w:val="07ACBCD0"/>
@@ -2336,7 +3082,7 @@
       </w:pPr>
     </w:lvl>
   </w:abstractNum>
-  <w:abstractNum w:abstractNumId="14" w15:restartNumberingAfterBreak="0">
+  <w:abstractNum w:abstractNumId="15" w15:restartNumberingAfterBreak="0">
     <w:nsid w:val="07876AF2"/>
     <w:multiLevelType w:val="multilevel"/>
     <w:tmpl w:val="1FE03D70"/>
@@ -2449,7 +3195,7 @@
       </w:pPr>
     </w:lvl>
   </w:abstractNum>
-  <w:abstractNum w:abstractNumId="15" w15:restartNumberingAfterBreak="0">
+  <w:abstractNum w:abstractNumId="16" w15:restartNumberingAfterBreak="0">
     <w:nsid w:val="0A42478F"/>
     <w:multiLevelType w:val="multilevel"/>
     <w:tmpl w:val="10C01B88"/>
@@ -2562,7 +3308,7 @@
       </w:pPr>
     </w:lvl>
   </w:abstractNum>
-  <w:abstractNum w:abstractNumId="16" w15:restartNumberingAfterBreak="0">
+  <w:abstractNum w:abstractNumId="17" w15:restartNumberingAfterBreak="0">
     <w:nsid w:val="0B492909"/>
     <w:multiLevelType w:val="multilevel"/>
     <w:tmpl w:val="EADA5172"/>
@@ -2675,7 +3421,7 @@
       </w:pPr>
     </w:lvl>
   </w:abstractNum>
-  <w:abstractNum w:abstractNumId="17" w15:restartNumberingAfterBreak="0">
+  <w:abstractNum w:abstractNumId="18" w15:restartNumberingAfterBreak="0">
     <w:nsid w:val="0BD04E53"/>
     <w:multiLevelType w:val="multilevel"/>
     <w:tmpl w:val="062285A2"/>
@@ -2792,7 +3538,7 @@
       </w:pPr>
     </w:lvl>
   </w:abstractNum>
-  <w:abstractNum w:abstractNumId="18" w15:restartNumberingAfterBreak="0">
+  <w:abstractNum w:abstractNumId="19" w15:restartNumberingAfterBreak="0">
     <w:nsid w:val="0BD75A63"/>
     <w:multiLevelType w:val="hybridMultilevel"/>
     <w:tmpl w:val="A92A39A4"/>
@@ -2905,7 +3651,7 @@
       </w:rPr>
     </w:lvl>
   </w:abstractNum>
-  <w:abstractNum w:abstractNumId="19" w15:restartNumberingAfterBreak="0">
+  <w:abstractNum w:abstractNumId="20" w15:restartNumberingAfterBreak="0">
     <w:nsid w:val="0BEC0E6B"/>
     <w:multiLevelType w:val="multilevel"/>
     <w:tmpl w:val="BE88FE9C"/>
@@ -3054,7 +3800,7 @@
       </w:rPr>
     </w:lvl>
   </w:abstractNum>
-  <w:abstractNum w:abstractNumId="20" w15:restartNumberingAfterBreak="0">
+  <w:abstractNum w:abstractNumId="21" w15:restartNumberingAfterBreak="0">
     <w:nsid w:val="0BF725FB"/>
     <w:multiLevelType w:val="multilevel"/>
     <w:tmpl w:val="7126461C"/>
@@ -3203,7 +3949,7 @@
       </w:rPr>
     </w:lvl>
   </w:abstractNum>
-  <w:abstractNum w:abstractNumId="21" w15:restartNumberingAfterBreak="0">
+  <w:abstractNum w:abstractNumId="22" w15:restartNumberingAfterBreak="0">
     <w:nsid w:val="0CBF2B1D"/>
     <w:multiLevelType w:val="multilevel"/>
     <w:tmpl w:val="7EECC548"/>
@@ -3352,7 +4098,7 @@
       </w:rPr>
     </w:lvl>
   </w:abstractNum>
-  <w:abstractNum w:abstractNumId="22" w15:restartNumberingAfterBreak="0">
+  <w:abstractNum w:abstractNumId="23" w15:restartNumberingAfterBreak="0">
     <w:nsid w:val="0D465CC0"/>
     <w:multiLevelType w:val="multilevel"/>
     <w:tmpl w:val="EC2287DC"/>
@@ -3501,7 +4247,7 @@
       </w:rPr>
     </w:lvl>
   </w:abstractNum>
-  <w:abstractNum w:abstractNumId="23" w15:restartNumberingAfterBreak="0">
+  <w:abstractNum w:abstractNumId="24" w15:restartNumberingAfterBreak="0">
     <w:nsid w:val="0D727F25"/>
     <w:multiLevelType w:val="hybridMultilevel"/>
     <w:tmpl w:val="BE707E0E"/>
@@ -3590,7 +4336,7 @@
       </w:pPr>
     </w:lvl>
   </w:abstractNum>
-  <w:abstractNum w:abstractNumId="24" w15:restartNumberingAfterBreak="0">
+  <w:abstractNum w:abstractNumId="25" w15:restartNumberingAfterBreak="0">
     <w:nsid w:val="0D7C131F"/>
     <w:multiLevelType w:val="multilevel"/>
     <w:tmpl w:val="915C1464"/>
@@ -3703,7 +4449,7 @@
       </w:pPr>
     </w:lvl>
   </w:abstractNum>
-  <w:abstractNum w:abstractNumId="25" w15:restartNumberingAfterBreak="0">
+  <w:abstractNum w:abstractNumId="26" w15:restartNumberingAfterBreak="0">
     <w:nsid w:val="0D900A94"/>
     <w:multiLevelType w:val="multilevel"/>
     <w:tmpl w:val="DFB003F4"/>
@@ -3816,7 +4562,7 @@
       </w:pPr>
     </w:lvl>
   </w:abstractNum>
-  <w:abstractNum w:abstractNumId="26" w15:restartNumberingAfterBreak="0">
+  <w:abstractNum w:abstractNumId="27" w15:restartNumberingAfterBreak="0">
     <w:nsid w:val="0ED11033"/>
     <w:multiLevelType w:val="multilevel"/>
     <w:tmpl w:val="6BC86598"/>
@@ -3965,7 +4711,156 @@
       </w:rPr>
     </w:lvl>
   </w:abstractNum>
-  <w:abstractNum w:abstractNumId="27" w15:restartNumberingAfterBreak="0">
+  <w:abstractNum w:abstractNumId="28" w15:restartNumberingAfterBreak="0">
+    <w:nsid w:val="11297A5D"/>
+    <w:multiLevelType w:val="multilevel"/>
+    <w:tmpl w:val="425AD2B6"/>
+    <w:lvl w:ilvl="0">
+      <w:start w:val="1"/>
+      <w:numFmt w:val="bullet"/>
+      <w:lvlText w:val=""/>
+      <w:lvlJc w:val="left"/>
+      <w:pPr>
+        <w:tabs>
+          <w:tab w:val="num" w:pos="720"/>
+        </w:tabs>
+        <w:ind w:left="720" w:hanging="360"/>
+      </w:pPr>
+      <w:rPr>
+        <w:rFonts w:ascii="Symbol" w:hAnsi="Symbol" w:hint="default"/>
+        <w:sz w:val="20"/>
+      </w:rPr>
+    </w:lvl>
+    <w:lvl w:ilvl="1">
+      <w:start w:val="1"/>
+      <w:numFmt w:val="bullet"/>
+      <w:lvlText w:val="o"/>
+      <w:lvlJc w:val="left"/>
+      <w:pPr>
+        <w:tabs>
+          <w:tab w:val="num" w:pos="1440"/>
+        </w:tabs>
+        <w:ind w:left="1440" w:hanging="360"/>
+      </w:pPr>
+      <w:rPr>
+        <w:rFonts w:ascii="Courier New" w:hAnsi="Courier New" w:hint="default"/>
+        <w:sz w:val="20"/>
+      </w:rPr>
+    </w:lvl>
+    <w:lvl w:ilvl="2" w:tentative="1">
+      <w:start w:val="1"/>
+      <w:numFmt w:val="bullet"/>
+      <w:lvlText w:val=""/>
+      <w:lvlJc w:val="left"/>
+      <w:pPr>
+        <w:tabs>
+          <w:tab w:val="num" w:pos="2160"/>
+        </w:tabs>
+        <w:ind w:left="2160" w:hanging="360"/>
+      </w:pPr>
+      <w:rPr>
+        <w:rFonts w:ascii="Wingdings" w:hAnsi="Wingdings" w:hint="default"/>
+        <w:sz w:val="20"/>
+      </w:rPr>
+    </w:lvl>
+    <w:lvl w:ilvl="3" w:tentative="1">
+      <w:start w:val="1"/>
+      <w:numFmt w:val="bullet"/>
+      <w:lvlText w:val=""/>
+      <w:lvlJc w:val="left"/>
+      <w:pPr>
+        <w:tabs>
+          <w:tab w:val="num" w:pos="2880"/>
+        </w:tabs>
+        <w:ind w:left="2880" w:hanging="360"/>
+      </w:pPr>
+      <w:rPr>
+        <w:rFonts w:ascii="Wingdings" w:hAnsi="Wingdings" w:hint="default"/>
+        <w:sz w:val="20"/>
+      </w:rPr>
+    </w:lvl>
+    <w:lvl w:ilvl="4" w:tentative="1">
+      <w:start w:val="1"/>
+      <w:numFmt w:val="bullet"/>
+      <w:lvlText w:val=""/>
+      <w:lvlJc w:val="left"/>
+      <w:pPr>
+        <w:tabs>
+          <w:tab w:val="num" w:pos="3600"/>
+        </w:tabs>
+        <w:ind w:left="3600" w:hanging="360"/>
+      </w:pPr>
+      <w:rPr>
+        <w:rFonts w:ascii="Wingdings" w:hAnsi="Wingdings" w:hint="default"/>
+        <w:sz w:val="20"/>
+      </w:rPr>
+    </w:lvl>
+    <w:lvl w:ilvl="5" w:tentative="1">
+      <w:start w:val="1"/>
+      <w:numFmt w:val="bullet"/>
+      <w:lvlText w:val=""/>
+      <w:lvlJc w:val="left"/>
+      <w:pPr>
+        <w:tabs>
+          <w:tab w:val="num" w:pos="4320"/>
+        </w:tabs>
+        <w:ind w:left="4320" w:hanging="360"/>
+      </w:pPr>
+      <w:rPr>
+        <w:rFonts w:ascii="Wingdings" w:hAnsi="Wingdings" w:hint="default"/>
+        <w:sz w:val="20"/>
+      </w:rPr>
+    </w:lvl>
+    <w:lvl w:ilvl="6" w:tentative="1">
+      <w:start w:val="1"/>
+      <w:numFmt w:val="bullet"/>
+      <w:lvlText w:val=""/>
+      <w:lvlJc w:val="left"/>
+      <w:pPr>
+        <w:tabs>
+          <w:tab w:val="num" w:pos="5040"/>
+        </w:tabs>
+        <w:ind w:left="5040" w:hanging="360"/>
+      </w:pPr>
+      <w:rPr>
+        <w:rFonts w:ascii="Wingdings" w:hAnsi="Wingdings" w:hint="default"/>
+        <w:sz w:val="20"/>
+      </w:rPr>
+    </w:lvl>
+    <w:lvl w:ilvl="7" w:tentative="1">
+      <w:start w:val="1"/>
+      <w:numFmt w:val="bullet"/>
+      <w:lvlText w:val=""/>
+      <w:lvlJc w:val="left"/>
+      <w:pPr>
+        <w:tabs>
+          <w:tab w:val="num" w:pos="5760"/>
+        </w:tabs>
+        <w:ind w:left="5760" w:hanging="360"/>
+      </w:pPr>
+      <w:rPr>
+        <w:rFonts w:ascii="Wingdings" w:hAnsi="Wingdings" w:hint="default"/>
+        <w:sz w:val="20"/>
+      </w:rPr>
+    </w:lvl>
+    <w:lvl w:ilvl="8" w:tentative="1">
+      <w:start w:val="1"/>
+      <w:numFmt w:val="bullet"/>
+      <w:lvlText w:val=""/>
+      <w:lvlJc w:val="left"/>
+      <w:pPr>
+        <w:tabs>
+          <w:tab w:val="num" w:pos="6480"/>
+        </w:tabs>
+        <w:ind w:left="6480" w:hanging="360"/>
+      </w:pPr>
+      <w:rPr>
+        <w:rFonts w:ascii="Wingdings" w:hAnsi="Wingdings" w:hint="default"/>
+        <w:sz w:val="20"/>
+      </w:rPr>
+    </w:lvl>
+  </w:abstractNum>
+  <w:abstractNum w:abstractNumId="29" w15:restartNumberingAfterBreak="0">
     <w:nsid w:val="12FC0C88"/>
     <w:multiLevelType w:val="multilevel"/>
     <w:tmpl w:val="CAD85470"/>
@@ -4082,7 +4977,7 @@
       </w:pPr>
     </w:lvl>
   </w:abstractNum>
-  <w:abstractNum w:abstractNumId="28" w15:restartNumberingAfterBreak="0">
+  <w:abstractNum w:abstractNumId="30" w15:restartNumberingAfterBreak="0">
     <w:nsid w:val="1389109C"/>
     <w:multiLevelType w:val="multilevel"/>
     <w:tmpl w:val="BBB6B93E"/>
@@ -4227,7 +5122,7 @@
       </w:rPr>
     </w:lvl>
   </w:abstractNum>
-  <w:abstractNum w:abstractNumId="29" w15:restartNumberingAfterBreak="0">
+  <w:abstractNum w:abstractNumId="31" w15:restartNumberingAfterBreak="0">
     <w:nsid w:val="13F83E5A"/>
     <w:multiLevelType w:val="hybridMultilevel"/>
     <w:tmpl w:val="AA2E5A24"/>
@@ -4340,7 +5235,7 @@
       </w:rPr>
     </w:lvl>
   </w:abstractNum>
-  <w:abstractNum w:abstractNumId="30" w15:restartNumberingAfterBreak="0">
+  <w:abstractNum w:abstractNumId="32" w15:restartNumberingAfterBreak="0">
     <w:nsid w:val="14041DAF"/>
     <w:multiLevelType w:val="multilevel"/>
     <w:tmpl w:val="10421470"/>
@@ -4457,7 +5352,7 @@
       </w:pPr>
     </w:lvl>
   </w:abstractNum>
-  <w:abstractNum w:abstractNumId="31" w15:restartNumberingAfterBreak="0">
+  <w:abstractNum w:abstractNumId="33" w15:restartNumberingAfterBreak="0">
     <w:nsid w:val="1554620E"/>
     <w:multiLevelType w:val="multilevel"/>
     <w:tmpl w:val="E41CA008"/>
@@ -4606,7 +5501,7 @@
       </w:rPr>
     </w:lvl>
   </w:abstractNum>
-  <w:abstractNum w:abstractNumId="32" w15:restartNumberingAfterBreak="0">
+  <w:abstractNum w:abstractNumId="34" w15:restartNumberingAfterBreak="0">
     <w:nsid w:val="17B6630D"/>
     <w:multiLevelType w:val="multilevel"/>
     <w:tmpl w:val="5AACF9CC"/>
@@ -4723,7 +5618,7 @@
       </w:pPr>
     </w:lvl>
   </w:abstractNum>
-  <w:abstractNum w:abstractNumId="33" w15:restartNumberingAfterBreak="0">
+  <w:abstractNum w:abstractNumId="35" w15:restartNumberingAfterBreak="0">
     <w:nsid w:val="189261B0"/>
     <w:multiLevelType w:val="multilevel"/>
     <w:tmpl w:val="B2F4C246"/>
@@ -4840,7 +5735,7 @@
       </w:pPr>
     </w:lvl>
   </w:abstractNum>
-  <w:abstractNum w:abstractNumId="34" w15:restartNumberingAfterBreak="0">
+  <w:abstractNum w:abstractNumId="36" w15:restartNumberingAfterBreak="0">
     <w:nsid w:val="197965D3"/>
     <w:multiLevelType w:val="multilevel"/>
     <w:tmpl w:val="2F24E752"/>
@@ -4989,7 +5884,7 @@
       </w:rPr>
     </w:lvl>
   </w:abstractNum>
-  <w:abstractNum w:abstractNumId="35" w15:restartNumberingAfterBreak="0">
+  <w:abstractNum w:abstractNumId="37" w15:restartNumberingAfterBreak="0">
     <w:nsid w:val="1BA71B2B"/>
     <w:multiLevelType w:val="multilevel"/>
     <w:tmpl w:val="E820B328"/>
@@ -5138,7 +6033,7 @@
       </w:rPr>
     </w:lvl>
   </w:abstractNum>
-  <w:abstractNum w:abstractNumId="36" w15:restartNumberingAfterBreak="0">
+  <w:abstractNum w:abstractNumId="38" w15:restartNumberingAfterBreak="0">
     <w:nsid w:val="1CCF73F7"/>
     <w:multiLevelType w:val="hybridMultilevel"/>
     <w:tmpl w:val="4E241560"/>
@@ -5251,7 +6146,7 @@
       </w:rPr>
     </w:lvl>
   </w:abstractNum>
-  <w:abstractNum w:abstractNumId="37" w15:restartNumberingAfterBreak="0">
+  <w:abstractNum w:abstractNumId="39" w15:restartNumberingAfterBreak="0">
     <w:nsid w:val="1DB900AB"/>
     <w:multiLevelType w:val="multilevel"/>
     <w:tmpl w:val="77347160"/>
@@ -5368,7 +6263,7 @@
       </w:pPr>
     </w:lvl>
   </w:abstractNum>
-  <w:abstractNum w:abstractNumId="38" w15:restartNumberingAfterBreak="0">
+  <w:abstractNum w:abstractNumId="40" w15:restartNumberingAfterBreak="0">
     <w:nsid w:val="1F7A3044"/>
     <w:multiLevelType w:val="multilevel"/>
     <w:tmpl w:val="B5AE752E"/>
@@ -5517,7 +6412,7 @@
       </w:rPr>
     </w:lvl>
   </w:abstractNum>
-  <w:abstractNum w:abstractNumId="39" w15:restartNumberingAfterBreak="0">
+  <w:abstractNum w:abstractNumId="41" w15:restartNumberingAfterBreak="0">
     <w:nsid w:val="1FF52764"/>
     <w:multiLevelType w:val="multilevel"/>
     <w:tmpl w:val="DF94C696"/>
@@ -5666,7 +6561,7 @@
       </w:rPr>
     </w:lvl>
   </w:abstractNum>
-  <w:abstractNum w:abstractNumId="40" w15:restartNumberingAfterBreak="0">
+  <w:abstractNum w:abstractNumId="42" w15:restartNumberingAfterBreak="0">
     <w:nsid w:val="2038311D"/>
     <w:multiLevelType w:val="multilevel"/>
     <w:tmpl w:val="CDC0E046"/>
@@ -5815,7 +6710,156 @@
       </w:rPr>
     </w:lvl>
   </w:abstractNum>
-  <w:abstractNum w:abstractNumId="41" w15:restartNumberingAfterBreak="0">
+  <w:abstractNum w:abstractNumId="43" w15:restartNumberingAfterBreak="0">
+    <w:nsid w:val="21197EA5"/>
+    <w:multiLevelType w:val="multilevel"/>
+    <w:tmpl w:val="C47E95DC"/>
+    <w:lvl w:ilvl="0">
+      <w:start w:val="1"/>
+      <w:numFmt w:val="bullet"/>
+      <w:lvlText w:val=""/>
+      <w:lvlJc w:val="left"/>
+      <w:pPr>
+        <w:tabs>
+          <w:tab w:val="num" w:pos="720"/>
+        </w:tabs>
+        <w:ind w:left="720" w:hanging="360"/>
+      </w:pPr>
+      <w:rPr>
+        <w:rFonts w:ascii="Symbol" w:hAnsi="Symbol" w:hint="default"/>
+        <w:sz w:val="20"/>
+      </w:rPr>
+    </w:lvl>
+    <w:lvl w:ilvl="1">
+      <w:start w:val="1"/>
+      <w:numFmt w:val="bullet"/>
+      <w:lvlText w:val="o"/>
+      <w:lvlJc w:val="left"/>
+      <w:pPr>
+        <w:tabs>
+          <w:tab w:val="num" w:pos="1440"/>
+        </w:tabs>
+        <w:ind w:left="1440" w:hanging="360"/>
+      </w:pPr>
+      <w:rPr>
+        <w:rFonts w:ascii="Courier New" w:hAnsi="Courier New" w:hint="default"/>
+        <w:sz w:val="20"/>
+      </w:rPr>
+    </w:lvl>
+    <w:lvl w:ilvl="2" w:tentative="1">
+      <w:start w:val="1"/>
+      <w:numFmt w:val="bullet"/>
+      <w:lvlText w:val=""/>
+      <w:lvlJc w:val="left"/>
+      <w:pPr>
+        <w:tabs>
+          <w:tab w:val="num" w:pos="2160"/>
+        </w:tabs>
+        <w:ind w:left="2160" w:hanging="360"/>
+      </w:pPr>
+      <w:rPr>
+        <w:rFonts w:ascii="Wingdings" w:hAnsi="Wingdings" w:hint="default"/>
+        <w:sz w:val="20"/>
+      </w:rPr>
+    </w:lvl>
+    <w:lvl w:ilvl="3" w:tentative="1">
+      <w:start w:val="1"/>
+      <w:numFmt w:val="bullet"/>
+      <w:lvlText w:val=""/>
+      <w:lvlJc w:val="left"/>
+      <w:pPr>
+        <w:tabs>
+          <w:tab w:val="num" w:pos="2880"/>
+        </w:tabs>
+        <w:ind w:left="2880" w:hanging="360"/>
+      </w:pPr>
+      <w:rPr>
+        <w:rFonts w:ascii="Wingdings" w:hAnsi="Wingdings" w:hint="default"/>
+        <w:sz w:val="20"/>
+      </w:rPr>
+    </w:lvl>
+    <w:lvl w:ilvl="4" w:tentative="1">
+      <w:start w:val="1"/>
+      <w:numFmt w:val="bullet"/>
+      <w:lvlText w:val=""/>
+      <w:lvlJc w:val="left"/>
+      <w:pPr>
+        <w:tabs>
+          <w:tab w:val="num" w:pos="3600"/>
+        </w:tabs>
+        <w:ind w:left="3600" w:hanging="360"/>
+      </w:pPr>
+      <w:rPr>
+        <w:rFonts w:ascii="Wingdings" w:hAnsi="Wingdings" w:hint="default"/>
+        <w:sz w:val="20"/>
+      </w:rPr>
+    </w:lvl>
+    <w:lvl w:ilvl="5" w:tentative="1">
+      <w:start w:val="1"/>
+      <w:numFmt w:val="bullet"/>
+      <w:lvlText w:val=""/>
+      <w:lvlJc w:val="left"/>
+      <w:pPr>
+        <w:tabs>
+          <w:tab w:val="num" w:pos="4320"/>
+        </w:tabs>
+        <w:ind w:left="4320" w:hanging="360"/>
+      </w:pPr>
+      <w:rPr>
+        <w:rFonts w:ascii="Wingdings" w:hAnsi="Wingdings" w:hint="default"/>
+        <w:sz w:val="20"/>
+      </w:rPr>
+    </w:lvl>
+    <w:lvl w:ilvl="6" w:tentative="1">
+      <w:start w:val="1"/>
+      <w:numFmt w:val="bullet"/>
+      <w:lvlText w:val=""/>
+      <w:lvlJc w:val="left"/>
+      <w:pPr>
+        <w:tabs>
+          <w:tab w:val="num" w:pos="5040"/>
+        </w:tabs>
+        <w:ind w:left="5040" w:hanging="360"/>
+      </w:pPr>
+      <w:rPr>
+        <w:rFonts w:ascii="Wingdings" w:hAnsi="Wingdings" w:hint="default"/>
+        <w:sz w:val="20"/>
+      </w:rPr>
+    </w:lvl>
+    <w:lvl w:ilvl="7" w:tentative="1">
+      <w:start w:val="1"/>
+      <w:numFmt w:val="bullet"/>
+      <w:lvlText w:val=""/>
+      <w:lvlJc w:val="left"/>
+      <w:pPr>
+        <w:tabs>
+          <w:tab w:val="num" w:pos="5760"/>
+        </w:tabs>
+        <w:ind w:left="5760" w:hanging="360"/>
+      </w:pPr>
+      <w:rPr>
+        <w:rFonts w:ascii="Wingdings" w:hAnsi="Wingdings" w:hint="default"/>
+        <w:sz w:val="20"/>
+      </w:rPr>
+    </w:lvl>
+    <w:lvl w:ilvl="8" w:tentative="1">
+      <w:start w:val="1"/>
+      <w:numFmt w:val="bullet"/>
+      <w:lvlText w:val=""/>
+      <w:lvlJc w:val="left"/>
+      <w:pPr>
+        <w:tabs>
+          <w:tab w:val="num" w:pos="6480"/>
+        </w:tabs>
+        <w:ind w:left="6480" w:hanging="360"/>
+      </w:pPr>
+      <w:rPr>
+        <w:rFonts w:ascii="Wingdings" w:hAnsi="Wingdings" w:hint="default"/>
+        <w:sz w:val="20"/>
+      </w:rPr>
+    </w:lvl>
+  </w:abstractNum>
+  <w:abstractNum w:abstractNumId="44" w15:restartNumberingAfterBreak="0">
     <w:nsid w:val="21AA2D69"/>
     <w:multiLevelType w:val="multilevel"/>
     <w:tmpl w:val="837A4A68"/>
@@ -5928,7 +6972,7 @@
       </w:pPr>
     </w:lvl>
   </w:abstractNum>
-  <w:abstractNum w:abstractNumId="42" w15:restartNumberingAfterBreak="0">
+  <w:abstractNum w:abstractNumId="45" w15:restartNumberingAfterBreak="0">
     <w:nsid w:val="22537FA8"/>
     <w:multiLevelType w:val="multilevel"/>
     <w:tmpl w:val="3D2648F8"/>
@@ -6077,7 +7121,7 @@
       </w:rPr>
     </w:lvl>
   </w:abstractNum>
-  <w:abstractNum w:abstractNumId="43" w15:restartNumberingAfterBreak="0">
+  <w:abstractNum w:abstractNumId="46" w15:restartNumberingAfterBreak="0">
     <w:nsid w:val="226E0BBB"/>
     <w:multiLevelType w:val="hybridMultilevel"/>
     <w:tmpl w:val="C818CE46"/>
@@ -6166,7 +7210,7 @@
       </w:pPr>
     </w:lvl>
   </w:abstractNum>
-  <w:abstractNum w:abstractNumId="44" w15:restartNumberingAfterBreak="0">
+  <w:abstractNum w:abstractNumId="47" w15:restartNumberingAfterBreak="0">
     <w:nsid w:val="232F78D9"/>
     <w:multiLevelType w:val="hybridMultilevel"/>
     <w:tmpl w:val="B93CCE42"/>
@@ -6279,7 +7323,7 @@
       </w:rPr>
     </w:lvl>
   </w:abstractNum>
-  <w:abstractNum w:abstractNumId="45" w15:restartNumberingAfterBreak="0">
+  <w:abstractNum w:abstractNumId="48" w15:restartNumberingAfterBreak="0">
     <w:nsid w:val="24D00443"/>
     <w:multiLevelType w:val="multilevel"/>
     <w:tmpl w:val="4A5ABCBA"/>
@@ -6428,7 +7472,7 @@
       </w:rPr>
     </w:lvl>
   </w:abstractNum>
-  <w:abstractNum w:abstractNumId="46" w15:restartNumberingAfterBreak="0">
+  <w:abstractNum w:abstractNumId="49" w15:restartNumberingAfterBreak="0">
     <w:nsid w:val="25AF725D"/>
     <w:multiLevelType w:val="hybridMultilevel"/>
     <w:tmpl w:val="5BCC16AA"/>
@@ -6517,7 +7561,7 @@
       </w:pPr>
     </w:lvl>
   </w:abstractNum>
-  <w:abstractNum w:abstractNumId="47" w15:restartNumberingAfterBreak="0">
+  <w:abstractNum w:abstractNumId="50" w15:restartNumberingAfterBreak="0">
     <w:nsid w:val="28B0233C"/>
     <w:multiLevelType w:val="multilevel"/>
     <w:tmpl w:val="EAEA9252"/>
@@ -6666,7 +7710,7 @@
       </w:rPr>
     </w:lvl>
   </w:abstractNum>
-  <w:abstractNum w:abstractNumId="48" w15:restartNumberingAfterBreak="0">
+  <w:abstractNum w:abstractNumId="51" w15:restartNumberingAfterBreak="0">
     <w:nsid w:val="2B406A72"/>
     <w:multiLevelType w:val="multilevel"/>
     <w:tmpl w:val="AAE6E718"/>
@@ -6783,7 +7827,7 @@
       </w:pPr>
     </w:lvl>
   </w:abstractNum>
-  <w:abstractNum w:abstractNumId="49" w15:restartNumberingAfterBreak="0">
+  <w:abstractNum w:abstractNumId="52" w15:restartNumberingAfterBreak="0">
     <w:nsid w:val="2CA152A4"/>
     <w:multiLevelType w:val="hybridMultilevel"/>
     <w:tmpl w:val="8A16FB6A"/>
@@ -6896,7 +7940,7 @@
       </w:rPr>
     </w:lvl>
   </w:abstractNum>
-  <w:abstractNum w:abstractNumId="50" w15:restartNumberingAfterBreak="0">
+  <w:abstractNum w:abstractNumId="53" w15:restartNumberingAfterBreak="0">
     <w:nsid w:val="2CDE79A9"/>
     <w:multiLevelType w:val="hybridMultilevel"/>
     <w:tmpl w:val="3B081A74"/>
@@ -7009,7 +8053,7 @@
       </w:rPr>
     </w:lvl>
   </w:abstractNum>
-  <w:abstractNum w:abstractNumId="51" w15:restartNumberingAfterBreak="0">
+  <w:abstractNum w:abstractNumId="54" w15:restartNumberingAfterBreak="0">
     <w:nsid w:val="3040425C"/>
     <w:multiLevelType w:val="multilevel"/>
     <w:tmpl w:val="EFA89DF6"/>
@@ -7122,7 +8166,7 @@
       </w:pPr>
     </w:lvl>
   </w:abstractNum>
-  <w:abstractNum w:abstractNumId="52" w15:restartNumberingAfterBreak="0">
+  <w:abstractNum w:abstractNumId="55" w15:restartNumberingAfterBreak="0">
     <w:nsid w:val="307F322D"/>
     <w:multiLevelType w:val="multilevel"/>
     <w:tmpl w:val="3F12072E"/>
@@ -7271,7 +8315,7 @@
       </w:rPr>
     </w:lvl>
   </w:abstractNum>
-  <w:abstractNum w:abstractNumId="53" w15:restartNumberingAfterBreak="0">
+  <w:abstractNum w:abstractNumId="56" w15:restartNumberingAfterBreak="0">
     <w:nsid w:val="319F6432"/>
     <w:multiLevelType w:val="multilevel"/>
     <w:tmpl w:val="461C2124"/>
@@ -7420,7 +8464,7 @@
       </w:rPr>
     </w:lvl>
   </w:abstractNum>
-  <w:abstractNum w:abstractNumId="54" w15:restartNumberingAfterBreak="0">
+  <w:abstractNum w:abstractNumId="57" w15:restartNumberingAfterBreak="0">
     <w:nsid w:val="327B53FD"/>
     <w:multiLevelType w:val="multilevel"/>
     <w:tmpl w:val="D65C11EE"/>
@@ -7537,7 +8581,156 @@
       </w:pPr>
     </w:lvl>
   </w:abstractNum>
-  <w:abstractNum w:abstractNumId="55" w15:restartNumberingAfterBreak="0">
+  <w:abstractNum w:abstractNumId="58" w15:restartNumberingAfterBreak="0">
+    <w:nsid w:val="342B1C11"/>
+    <w:multiLevelType w:val="multilevel"/>
+    <w:tmpl w:val="E8AEE12C"/>
+    <w:lvl w:ilvl="0">
+      <w:start w:val="1"/>
+      <w:numFmt w:val="bullet"/>
+      <w:lvlText w:val=""/>
+      <w:lvlJc w:val="left"/>
+      <w:pPr>
+        <w:tabs>
+          <w:tab w:val="num" w:pos="720"/>
+        </w:tabs>
+        <w:ind w:left="720" w:hanging="360"/>
+      </w:pPr>
+      <w:rPr>
+        <w:rFonts w:ascii="Symbol" w:hAnsi="Symbol" w:hint="default"/>
+        <w:sz w:val="20"/>
+      </w:rPr>
+    </w:lvl>
+    <w:lvl w:ilvl="1">
+      <w:start w:val="1"/>
+      <w:numFmt w:val="bullet"/>
+      <w:lvlText w:val="o"/>
+      <w:lvlJc w:val="left"/>
+      <w:pPr>
+        <w:tabs>
+          <w:tab w:val="num" w:pos="1440"/>
+        </w:tabs>
+        <w:ind w:left="1440" w:hanging="360"/>
+      </w:pPr>
+      <w:rPr>
+        <w:rFonts w:ascii="Courier New" w:hAnsi="Courier New" w:hint="default"/>
+        <w:sz w:val="20"/>
+      </w:rPr>
+    </w:lvl>
+    <w:lvl w:ilvl="2" w:tentative="1">
+      <w:start w:val="1"/>
+      <w:numFmt w:val="bullet"/>
+      <w:lvlText w:val=""/>
+      <w:lvlJc w:val="left"/>
+      <w:pPr>
+        <w:tabs>
+          <w:tab w:val="num" w:pos="2160"/>
+        </w:tabs>
+        <w:ind w:left="2160" w:hanging="360"/>
+      </w:pPr>
+      <w:rPr>
+        <w:rFonts w:ascii="Wingdings" w:hAnsi="Wingdings" w:hint="default"/>
+        <w:sz w:val="20"/>
+      </w:rPr>
+    </w:lvl>
+    <w:lvl w:ilvl="3" w:tentative="1">
+      <w:start w:val="1"/>
+      <w:numFmt w:val="bullet"/>
+      <w:lvlText w:val=""/>
+      <w:lvlJc w:val="left"/>
+      <w:pPr>
+        <w:tabs>
+          <w:tab w:val="num" w:pos="2880"/>
+        </w:tabs>
+        <w:ind w:left="2880" w:hanging="360"/>
+      </w:pPr>
+      <w:rPr>
+        <w:rFonts w:ascii="Wingdings" w:hAnsi="Wingdings" w:hint="default"/>
+        <w:sz w:val="20"/>
+      </w:rPr>
+    </w:lvl>
+    <w:lvl w:ilvl="4" w:tentative="1">
+      <w:start w:val="1"/>
+      <w:numFmt w:val="bullet"/>
+      <w:lvlText w:val=""/>
+      <w:lvlJc w:val="left"/>
+      <w:pPr>
+        <w:tabs>
+          <w:tab w:val="num" w:pos="3600"/>
+        </w:tabs>
+        <w:ind w:left="3600" w:hanging="360"/>
+      </w:pPr>
+      <w:rPr>
+        <w:rFonts w:ascii="Wingdings" w:hAnsi="Wingdings" w:hint="default"/>
+        <w:sz w:val="20"/>
+      </w:rPr>
+    </w:lvl>
+    <w:lvl w:ilvl="5" w:tentative="1">
+      <w:start w:val="1"/>
+      <w:numFmt w:val="bullet"/>
+      <w:lvlText w:val=""/>
+      <w:lvlJc w:val="left"/>
+      <w:pPr>
+        <w:tabs>
+          <w:tab w:val="num" w:pos="4320"/>
+        </w:tabs>
+        <w:ind w:left="4320" w:hanging="360"/>
+      </w:pPr>
+      <w:rPr>
+        <w:rFonts w:ascii="Wingdings" w:hAnsi="Wingdings" w:hint="default"/>
+        <w:sz w:val="20"/>
+      </w:rPr>
+    </w:lvl>
+    <w:lvl w:ilvl="6" w:tentative="1">
+      <w:start w:val="1"/>
+      <w:numFmt w:val="bullet"/>
+      <w:lvlText w:val=""/>
+      <w:lvlJc w:val="left"/>
+      <w:pPr>
+        <w:tabs>
+          <w:tab w:val="num" w:pos="5040"/>
+        </w:tabs>
+        <w:ind w:left="5040" w:hanging="360"/>
+      </w:pPr>
+      <w:rPr>
+        <w:rFonts w:ascii="Wingdings" w:hAnsi="Wingdings" w:hint="default"/>
+        <w:sz w:val="20"/>
+      </w:rPr>
+    </w:lvl>
+    <w:lvl w:ilvl="7" w:tentative="1">
+      <w:start w:val="1"/>
+      <w:numFmt w:val="bullet"/>
+      <w:lvlText w:val=""/>
+      <w:lvlJc w:val="left"/>
+      <w:pPr>
+        <w:tabs>
+          <w:tab w:val="num" w:pos="5760"/>
+        </w:tabs>
+        <w:ind w:left="5760" w:hanging="360"/>
+      </w:pPr>
+      <w:rPr>
+        <w:rFonts w:ascii="Wingdings" w:hAnsi="Wingdings" w:hint="default"/>
+        <w:sz w:val="20"/>
+      </w:rPr>
+    </w:lvl>
+    <w:lvl w:ilvl="8" w:tentative="1">
+      <w:start w:val="1"/>
+      <w:numFmt w:val="bullet"/>
+      <w:lvlText w:val=""/>
+      <w:lvlJc w:val="left"/>
+      <w:pPr>
+        <w:tabs>
+          <w:tab w:val="num" w:pos="6480"/>
+        </w:tabs>
+        <w:ind w:left="6480" w:hanging="360"/>
+      </w:pPr>
+      <w:rPr>
+        <w:rFonts w:ascii="Wingdings" w:hAnsi="Wingdings" w:hint="default"/>
+        <w:sz w:val="20"/>
+      </w:rPr>
+    </w:lvl>
+  </w:abstractNum>
+  <w:abstractNum w:abstractNumId="59" w15:restartNumberingAfterBreak="0">
     <w:nsid w:val="348D43BB"/>
     <w:multiLevelType w:val="multilevel"/>
     <w:tmpl w:val="5BFC6496"/>
@@ -7654,7 +8847,7 @@
       </w:pPr>
     </w:lvl>
   </w:abstractNum>
-  <w:abstractNum w:abstractNumId="56" w15:restartNumberingAfterBreak="0">
+  <w:abstractNum w:abstractNumId="60" w15:restartNumberingAfterBreak="0">
     <w:nsid w:val="372B35A1"/>
     <w:multiLevelType w:val="multilevel"/>
     <w:tmpl w:val="1A14BD46"/>
@@ -7771,7 +8964,7 @@
       </w:pPr>
     </w:lvl>
   </w:abstractNum>
-  <w:abstractNum w:abstractNumId="57" w15:restartNumberingAfterBreak="0">
+  <w:abstractNum w:abstractNumId="61" w15:restartNumberingAfterBreak="0">
     <w:nsid w:val="37585F33"/>
     <w:multiLevelType w:val="multilevel"/>
     <w:tmpl w:val="F30CA958"/>
@@ -7920,7 +9113,7 @@
       </w:rPr>
     </w:lvl>
   </w:abstractNum>
-  <w:abstractNum w:abstractNumId="58" w15:restartNumberingAfterBreak="0">
+  <w:abstractNum w:abstractNumId="62" w15:restartNumberingAfterBreak="0">
     <w:nsid w:val="37BB31AB"/>
     <w:multiLevelType w:val="multilevel"/>
     <w:tmpl w:val="52304ED0"/>
@@ -8069,7 +9262,7 @@
       </w:rPr>
     </w:lvl>
   </w:abstractNum>
-  <w:abstractNum w:abstractNumId="59" w15:restartNumberingAfterBreak="0">
+  <w:abstractNum w:abstractNumId="63" w15:restartNumberingAfterBreak="0">
     <w:nsid w:val="38391D3A"/>
     <w:multiLevelType w:val="multilevel"/>
     <w:tmpl w:val="D2709C6E"/>
@@ -8218,7 +9411,7 @@
       </w:rPr>
     </w:lvl>
   </w:abstractNum>
-  <w:abstractNum w:abstractNumId="60" w15:restartNumberingAfterBreak="0">
+  <w:abstractNum w:abstractNumId="64" w15:restartNumberingAfterBreak="0">
     <w:nsid w:val="393C690B"/>
     <w:multiLevelType w:val="multilevel"/>
     <w:tmpl w:val="4C18A2BE"/>
@@ -8367,7 +9560,7 @@
       </w:rPr>
     </w:lvl>
   </w:abstractNum>
-  <w:abstractNum w:abstractNumId="61" w15:restartNumberingAfterBreak="0">
+  <w:abstractNum w:abstractNumId="65" w15:restartNumberingAfterBreak="0">
     <w:nsid w:val="3B3B1560"/>
     <w:multiLevelType w:val="multilevel"/>
     <w:tmpl w:val="5C3284A4"/>
@@ -8516,7 +9709,7 @@
       </w:rPr>
     </w:lvl>
   </w:abstractNum>
-  <w:abstractNum w:abstractNumId="62" w15:restartNumberingAfterBreak="0">
+  <w:abstractNum w:abstractNumId="66" w15:restartNumberingAfterBreak="0">
     <w:nsid w:val="3BF72499"/>
     <w:multiLevelType w:val="hybridMultilevel"/>
     <w:tmpl w:val="4454CF94"/>
@@ -8605,7 +9798,7 @@
       </w:pPr>
     </w:lvl>
   </w:abstractNum>
-  <w:abstractNum w:abstractNumId="63" w15:restartNumberingAfterBreak="0">
+  <w:abstractNum w:abstractNumId="67" w15:restartNumberingAfterBreak="0">
     <w:nsid w:val="3C426359"/>
     <w:multiLevelType w:val="multilevel"/>
     <w:tmpl w:val="43604558"/>
@@ -8754,7 +9947,7 @@
       </w:rPr>
     </w:lvl>
   </w:abstractNum>
-  <w:abstractNum w:abstractNumId="64" w15:restartNumberingAfterBreak="0">
+  <w:abstractNum w:abstractNumId="68" w15:restartNumberingAfterBreak="0">
     <w:nsid w:val="3C513621"/>
     <w:multiLevelType w:val="multilevel"/>
     <w:tmpl w:val="7B1EC656"/>
@@ -8867,7 +10060,7 @@
       </w:pPr>
     </w:lvl>
   </w:abstractNum>
-  <w:abstractNum w:abstractNumId="65" w15:restartNumberingAfterBreak="0">
+  <w:abstractNum w:abstractNumId="69" w15:restartNumberingAfterBreak="0">
     <w:nsid w:val="3C5970B5"/>
     <w:multiLevelType w:val="multilevel"/>
     <w:tmpl w:val="3B7694BA"/>
@@ -8984,7 +10177,7 @@
       </w:pPr>
     </w:lvl>
   </w:abstractNum>
-  <w:abstractNum w:abstractNumId="66" w15:restartNumberingAfterBreak="0">
+  <w:abstractNum w:abstractNumId="70" w15:restartNumberingAfterBreak="0">
     <w:nsid w:val="3CBE0F12"/>
     <w:multiLevelType w:val="multilevel"/>
     <w:tmpl w:val="BFB63606"/>
@@ -9133,7 +10326,7 @@
       </w:rPr>
     </w:lvl>
   </w:abstractNum>
-  <w:abstractNum w:abstractNumId="67" w15:restartNumberingAfterBreak="0">
+  <w:abstractNum w:abstractNumId="71" w15:restartNumberingAfterBreak="0">
     <w:nsid w:val="3D511406"/>
     <w:multiLevelType w:val="hybridMultilevel"/>
     <w:tmpl w:val="7518792E"/>
@@ -9222,7 +10415,7 @@
       </w:pPr>
     </w:lvl>
   </w:abstractNum>
-  <w:abstractNum w:abstractNumId="68" w15:restartNumberingAfterBreak="0">
+  <w:abstractNum w:abstractNumId="72" w15:restartNumberingAfterBreak="0">
     <w:nsid w:val="3D7E5629"/>
     <w:multiLevelType w:val="multilevel"/>
     <w:tmpl w:val="3F1A127C"/>
@@ -9343,7 +10536,7 @@
       </w:pPr>
     </w:lvl>
   </w:abstractNum>
-  <w:abstractNum w:abstractNumId="69" w15:restartNumberingAfterBreak="0">
+  <w:abstractNum w:abstractNumId="73" w15:restartNumberingAfterBreak="0">
     <w:nsid w:val="3E2310C3"/>
     <w:multiLevelType w:val="multilevel"/>
     <w:tmpl w:val="6C86DD3C"/>
@@ -9492,7 +10685,7 @@
       </w:rPr>
     </w:lvl>
   </w:abstractNum>
-  <w:abstractNum w:abstractNumId="70" w15:restartNumberingAfterBreak="0">
+  <w:abstractNum w:abstractNumId="74" w15:restartNumberingAfterBreak="0">
     <w:nsid w:val="43705D29"/>
     <w:multiLevelType w:val="multilevel"/>
     <w:tmpl w:val="609A89AA"/>
@@ -9609,7 +10802,7 @@
       </w:pPr>
     </w:lvl>
   </w:abstractNum>
-  <w:abstractNum w:abstractNumId="71" w15:restartNumberingAfterBreak="0">
+  <w:abstractNum w:abstractNumId="75" w15:restartNumberingAfterBreak="0">
     <w:nsid w:val="43CB0795"/>
     <w:multiLevelType w:val="multilevel"/>
     <w:tmpl w:val="255A438A"/>
@@ -9726,7 +10919,7 @@
       </w:pPr>
     </w:lvl>
   </w:abstractNum>
-  <w:abstractNum w:abstractNumId="72" w15:restartNumberingAfterBreak="0">
+  <w:abstractNum w:abstractNumId="76" w15:restartNumberingAfterBreak="0">
     <w:nsid w:val="451874EE"/>
     <w:multiLevelType w:val="hybridMultilevel"/>
     <w:tmpl w:val="5E52C71A"/>
@@ -9839,7 +11032,7 @@
       </w:rPr>
     </w:lvl>
   </w:abstractNum>
-  <w:abstractNum w:abstractNumId="73" w15:restartNumberingAfterBreak="0">
+  <w:abstractNum w:abstractNumId="77" w15:restartNumberingAfterBreak="0">
     <w:nsid w:val="48E2491D"/>
     <w:multiLevelType w:val="multilevel"/>
     <w:tmpl w:val="410CE344"/>
@@ -9952,7 +11145,7 @@
       </w:pPr>
     </w:lvl>
   </w:abstractNum>
-  <w:abstractNum w:abstractNumId="74" w15:restartNumberingAfterBreak="0">
+  <w:abstractNum w:abstractNumId="78" w15:restartNumberingAfterBreak="0">
     <w:nsid w:val="49366A59"/>
     <w:multiLevelType w:val="multilevel"/>
     <w:tmpl w:val="6E20319E"/>
@@ -10069,7 +11262,7 @@
       </w:pPr>
     </w:lvl>
   </w:abstractNum>
-  <w:abstractNum w:abstractNumId="75" w15:restartNumberingAfterBreak="0">
+  <w:abstractNum w:abstractNumId="79" w15:restartNumberingAfterBreak="0">
     <w:nsid w:val="498E19CE"/>
     <w:multiLevelType w:val="multilevel"/>
     <w:tmpl w:val="6BC4D626"/>
@@ -10186,7 +11379,7 @@
       </w:pPr>
     </w:lvl>
   </w:abstractNum>
-  <w:abstractNum w:abstractNumId="76" w15:restartNumberingAfterBreak="0">
+  <w:abstractNum w:abstractNumId="80" w15:restartNumberingAfterBreak="0">
     <w:nsid w:val="4A817E20"/>
     <w:multiLevelType w:val="multilevel"/>
     <w:tmpl w:val="D548B852"/>
@@ -10299,7 +11492,7 @@
       </w:pPr>
     </w:lvl>
   </w:abstractNum>
-  <w:abstractNum w:abstractNumId="77" w15:restartNumberingAfterBreak="0">
+  <w:abstractNum w:abstractNumId="81" w15:restartNumberingAfterBreak="0">
     <w:nsid w:val="4ABA78BC"/>
     <w:multiLevelType w:val="multilevel"/>
     <w:tmpl w:val="329C0ECA"/>
@@ -10448,7 +11641,7 @@
       </w:rPr>
     </w:lvl>
   </w:abstractNum>
-  <w:abstractNum w:abstractNumId="78" w15:restartNumberingAfterBreak="0">
+  <w:abstractNum w:abstractNumId="82" w15:restartNumberingAfterBreak="0">
     <w:nsid w:val="4AC1166F"/>
     <w:multiLevelType w:val="multilevel"/>
     <w:tmpl w:val="8AC88F76"/>
@@ -10597,7 +11790,156 @@
       </w:rPr>
     </w:lvl>
   </w:abstractNum>
-  <w:abstractNum w:abstractNumId="79" w15:restartNumberingAfterBreak="0">
+  <w:abstractNum w:abstractNumId="83" w15:restartNumberingAfterBreak="0">
+    <w:nsid w:val="4BE55D0A"/>
+    <w:multiLevelType w:val="multilevel"/>
+    <w:tmpl w:val="3120E18E"/>
+    <w:lvl w:ilvl="0">
+      <w:start w:val="1"/>
+      <w:numFmt w:val="bullet"/>
+      <w:lvlText w:val=""/>
+      <w:lvlJc w:val="left"/>
+      <w:pPr>
+        <w:tabs>
+          <w:tab w:val="num" w:pos="720"/>
+        </w:tabs>
+        <w:ind w:left="720" w:hanging="360"/>
+      </w:pPr>
+      <w:rPr>
+        <w:rFonts w:ascii="Symbol" w:hAnsi="Symbol" w:hint="default"/>
+        <w:sz w:val="20"/>
+      </w:rPr>
+    </w:lvl>
+    <w:lvl w:ilvl="1">
+      <w:start w:val="1"/>
+      <w:numFmt w:val="bullet"/>
+      <w:lvlText w:val="o"/>
+      <w:lvlJc w:val="left"/>
+      <w:pPr>
+        <w:tabs>
+          <w:tab w:val="num" w:pos="1440"/>
+        </w:tabs>
+        <w:ind w:left="1440" w:hanging="360"/>
+      </w:pPr>
+      <w:rPr>
+        <w:rFonts w:ascii="Courier New" w:hAnsi="Courier New" w:hint="default"/>
+        <w:sz w:val="20"/>
+      </w:rPr>
+    </w:lvl>
+    <w:lvl w:ilvl="2" w:tentative="1">
+      <w:start w:val="1"/>
+      <w:numFmt w:val="bullet"/>
+      <w:lvlText w:val=""/>
+      <w:lvlJc w:val="left"/>
+      <w:pPr>
+        <w:tabs>
+          <w:tab w:val="num" w:pos="2160"/>
+        </w:tabs>
+        <w:ind w:left="2160" w:hanging="360"/>
+      </w:pPr>
+      <w:rPr>
+        <w:rFonts w:ascii="Wingdings" w:hAnsi="Wingdings" w:hint="default"/>
+        <w:sz w:val="20"/>
+      </w:rPr>
+    </w:lvl>
+    <w:lvl w:ilvl="3" w:tentative="1">
+      <w:start w:val="1"/>
+      <w:numFmt w:val="bullet"/>
+      <w:lvlText w:val=""/>
+      <w:lvlJc w:val="left"/>
+      <w:pPr>
+        <w:tabs>
+          <w:tab w:val="num" w:pos="2880"/>
+        </w:tabs>
+        <w:ind w:left="2880" w:hanging="360"/>
+      </w:pPr>
+      <w:rPr>
+        <w:rFonts w:ascii="Wingdings" w:hAnsi="Wingdings" w:hint="default"/>
+        <w:sz w:val="20"/>
+      </w:rPr>
+    </w:lvl>
+    <w:lvl w:ilvl="4" w:tentative="1">
+      <w:start w:val="1"/>
+      <w:numFmt w:val="bullet"/>
+      <w:lvlText w:val=""/>
+      <w:lvlJc w:val="left"/>
+      <w:pPr>
+        <w:tabs>
+          <w:tab w:val="num" w:pos="3600"/>
+        </w:tabs>
+        <w:ind w:left="3600" w:hanging="360"/>
+      </w:pPr>
+      <w:rPr>
+        <w:rFonts w:ascii="Wingdings" w:hAnsi="Wingdings" w:hint="default"/>
+        <w:sz w:val="20"/>
+      </w:rPr>
+    </w:lvl>
+    <w:lvl w:ilvl="5" w:tentative="1">
+      <w:start w:val="1"/>
+      <w:numFmt w:val="bullet"/>
+      <w:lvlText w:val=""/>
+      <w:lvlJc w:val="left"/>
+      <w:pPr>
+        <w:tabs>
+          <w:tab w:val="num" w:pos="4320"/>
+        </w:tabs>
+        <w:ind w:left="4320" w:hanging="360"/>
+      </w:pPr>
+      <w:rPr>
+        <w:rFonts w:ascii="Wingdings" w:hAnsi="Wingdings" w:hint="default"/>
+        <w:sz w:val="20"/>
+      </w:rPr>
+    </w:lvl>
+    <w:lvl w:ilvl="6" w:tentative="1">
+      <w:start w:val="1"/>
+      <w:numFmt w:val="bullet"/>
+      <w:lvlText w:val=""/>
+      <w:lvlJc w:val="left"/>
+      <w:pPr>
+        <w:tabs>
+          <w:tab w:val="num" w:pos="5040"/>
+        </w:tabs>
+        <w:ind w:left="5040" w:hanging="360"/>
+      </w:pPr>
+      <w:rPr>
+        <w:rFonts w:ascii="Wingdings" w:hAnsi="Wingdings" w:hint="default"/>
+        <w:sz w:val="20"/>
+      </w:rPr>
+    </w:lvl>
+    <w:lvl w:ilvl="7" w:tentative="1">
+      <w:start w:val="1"/>
+      <w:numFmt w:val="bullet"/>
+      <w:lvlText w:val=""/>
+      <w:lvlJc w:val="left"/>
+      <w:pPr>
+        <w:tabs>
+          <w:tab w:val="num" w:pos="5760"/>
+        </w:tabs>
+        <w:ind w:left="5760" w:hanging="360"/>
+      </w:pPr>
+      <w:rPr>
+        <w:rFonts w:ascii="Wingdings" w:hAnsi="Wingdings" w:hint="default"/>
+        <w:sz w:val="20"/>
+      </w:rPr>
+    </w:lvl>
+    <w:lvl w:ilvl="8" w:tentative="1">
+      <w:start w:val="1"/>
+      <w:numFmt w:val="bullet"/>
+      <w:lvlText w:val=""/>
+      <w:lvlJc w:val="left"/>
+      <w:pPr>
+        <w:tabs>
+          <w:tab w:val="num" w:pos="6480"/>
+        </w:tabs>
+        <w:ind w:left="6480" w:hanging="360"/>
+      </w:pPr>
+      <w:rPr>
+        <w:rFonts w:ascii="Wingdings" w:hAnsi="Wingdings" w:hint="default"/>
+        <w:sz w:val="20"/>
+      </w:rPr>
+    </w:lvl>
+  </w:abstractNum>
+  <w:abstractNum w:abstractNumId="84" w15:restartNumberingAfterBreak="0">
     <w:nsid w:val="4BF36764"/>
     <w:multiLevelType w:val="multilevel"/>
     <w:tmpl w:val="442CA0F2"/>
@@ -10746,7 +12088,7 @@
       </w:rPr>
     </w:lvl>
   </w:abstractNum>
-  <w:abstractNum w:abstractNumId="80" w15:restartNumberingAfterBreak="0">
+  <w:abstractNum w:abstractNumId="85" w15:restartNumberingAfterBreak="0">
     <w:nsid w:val="4D933DAF"/>
     <w:multiLevelType w:val="multilevel"/>
     <w:tmpl w:val="31748B54"/>
@@ -10895,7 +12237,7 @@
       </w:rPr>
     </w:lvl>
   </w:abstractNum>
-  <w:abstractNum w:abstractNumId="81" w15:restartNumberingAfterBreak="0">
+  <w:abstractNum w:abstractNumId="86" w15:restartNumberingAfterBreak="0">
     <w:nsid w:val="4E072852"/>
     <w:multiLevelType w:val="multilevel"/>
     <w:tmpl w:val="04D60520"/>
@@ -11012,7 +12354,7 @@
       </w:pPr>
     </w:lvl>
   </w:abstractNum>
-  <w:abstractNum w:abstractNumId="82" w15:restartNumberingAfterBreak="0">
+  <w:abstractNum w:abstractNumId="87" w15:restartNumberingAfterBreak="0">
     <w:nsid w:val="4EB70072"/>
     <w:multiLevelType w:val="hybridMultilevel"/>
     <w:tmpl w:val="FD38CF5E"/>
@@ -11101,7 +12443,7 @@
       </w:pPr>
     </w:lvl>
   </w:abstractNum>
-  <w:abstractNum w:abstractNumId="83" w15:restartNumberingAfterBreak="0">
+  <w:abstractNum w:abstractNumId="88" w15:restartNumberingAfterBreak="0">
     <w:nsid w:val="4FEE1CD1"/>
     <w:multiLevelType w:val="multilevel"/>
     <w:tmpl w:val="7B725EF0"/>
@@ -11250,7 +12592,7 @@
       </w:rPr>
     </w:lvl>
   </w:abstractNum>
-  <w:abstractNum w:abstractNumId="84" w15:restartNumberingAfterBreak="0">
+  <w:abstractNum w:abstractNumId="89" w15:restartNumberingAfterBreak="0">
     <w:nsid w:val="50911D19"/>
     <w:multiLevelType w:val="hybridMultilevel"/>
     <w:tmpl w:val="FA88BC3C"/>
@@ -11363,7 +12705,7 @@
       </w:rPr>
     </w:lvl>
   </w:abstractNum>
-  <w:abstractNum w:abstractNumId="85" w15:restartNumberingAfterBreak="0">
+  <w:abstractNum w:abstractNumId="90" w15:restartNumberingAfterBreak="0">
     <w:nsid w:val="50982440"/>
     <w:multiLevelType w:val="multilevel"/>
     <w:tmpl w:val="D376E00C"/>
@@ -11512,7 +12854,7 @@
       </w:rPr>
     </w:lvl>
   </w:abstractNum>
-  <w:abstractNum w:abstractNumId="86" w15:restartNumberingAfterBreak="0">
+  <w:abstractNum w:abstractNumId="91" w15:restartNumberingAfterBreak="0">
     <w:nsid w:val="50A755A1"/>
     <w:multiLevelType w:val="multilevel"/>
     <w:tmpl w:val="7778CD4E"/>
@@ -11625,7 +12967,7 @@
       </w:pPr>
     </w:lvl>
   </w:abstractNum>
-  <w:abstractNum w:abstractNumId="87" w15:restartNumberingAfterBreak="0">
+  <w:abstractNum w:abstractNumId="92" w15:restartNumberingAfterBreak="0">
     <w:nsid w:val="50C853B7"/>
     <w:multiLevelType w:val="multilevel"/>
     <w:tmpl w:val="9DECD056"/>
@@ -11738,7 +13080,7 @@
       </w:pPr>
     </w:lvl>
   </w:abstractNum>
-  <w:abstractNum w:abstractNumId="88" w15:restartNumberingAfterBreak="0">
+  <w:abstractNum w:abstractNumId="93" w15:restartNumberingAfterBreak="0">
     <w:nsid w:val="50D40AFC"/>
     <w:multiLevelType w:val="multilevel"/>
     <w:tmpl w:val="4A0E6BE0"/>
@@ -11887,7 +13229,7 @@
       </w:rPr>
     </w:lvl>
   </w:abstractNum>
-  <w:abstractNum w:abstractNumId="89" w15:restartNumberingAfterBreak="0">
+  <w:abstractNum w:abstractNumId="94" w15:restartNumberingAfterBreak="0">
     <w:nsid w:val="528B75F8"/>
     <w:multiLevelType w:val="multilevel"/>
     <w:tmpl w:val="0A0841C0"/>
@@ -12000,7 +13342,7 @@
       </w:pPr>
     </w:lvl>
   </w:abstractNum>
-  <w:abstractNum w:abstractNumId="90" w15:restartNumberingAfterBreak="0">
+  <w:abstractNum w:abstractNumId="95" w15:restartNumberingAfterBreak="0">
     <w:nsid w:val="52A07EA4"/>
     <w:multiLevelType w:val="multilevel"/>
     <w:tmpl w:val="6CBCD8EC"/>
@@ -12117,7 +13459,7 @@
       </w:pPr>
     </w:lvl>
   </w:abstractNum>
-  <w:abstractNum w:abstractNumId="91" w15:restartNumberingAfterBreak="0">
+  <w:abstractNum w:abstractNumId="96" w15:restartNumberingAfterBreak="0">
     <w:nsid w:val="54633091"/>
     <w:multiLevelType w:val="multilevel"/>
     <w:tmpl w:val="B15CA976"/>
@@ -12234,7 +13576,7 @@
       </w:pPr>
     </w:lvl>
   </w:abstractNum>
-  <w:abstractNum w:abstractNumId="92" w15:restartNumberingAfterBreak="0">
+  <w:abstractNum w:abstractNumId="97" w15:restartNumberingAfterBreak="0">
     <w:nsid w:val="546870C3"/>
     <w:multiLevelType w:val="multilevel"/>
     <w:tmpl w:val="6E96E644"/>
@@ -12347,7 +13689,7 @@
       </w:pPr>
     </w:lvl>
   </w:abstractNum>
-  <w:abstractNum w:abstractNumId="93" w15:restartNumberingAfterBreak="0">
+  <w:abstractNum w:abstractNumId="98" w15:restartNumberingAfterBreak="0">
     <w:nsid w:val="54B60127"/>
     <w:multiLevelType w:val="hybridMultilevel"/>
     <w:tmpl w:val="3416AEA8"/>
@@ -12460,7 +13802,7 @@
       </w:rPr>
     </w:lvl>
   </w:abstractNum>
-  <w:abstractNum w:abstractNumId="94" w15:restartNumberingAfterBreak="0">
+  <w:abstractNum w:abstractNumId="99" w15:restartNumberingAfterBreak="0">
     <w:nsid w:val="55392743"/>
     <w:multiLevelType w:val="multilevel"/>
     <w:tmpl w:val="C0EA4AD8"/>
@@ -12609,7 +13951,7 @@
       </w:rPr>
     </w:lvl>
   </w:abstractNum>
-  <w:abstractNum w:abstractNumId="95" w15:restartNumberingAfterBreak="0">
+  <w:abstractNum w:abstractNumId="100" w15:restartNumberingAfterBreak="0">
     <w:nsid w:val="55AB541A"/>
     <w:multiLevelType w:val="multilevel"/>
     <w:tmpl w:val="3E5234DC"/>
@@ -12722,7 +14064,7 @@
       </w:pPr>
     </w:lvl>
   </w:abstractNum>
-  <w:abstractNum w:abstractNumId="96" w15:restartNumberingAfterBreak="0">
+  <w:abstractNum w:abstractNumId="101" w15:restartNumberingAfterBreak="0">
     <w:nsid w:val="569C5E1A"/>
     <w:multiLevelType w:val="multilevel"/>
     <w:tmpl w:val="8E028882"/>
@@ -12871,7 +14213,7 @@
       </w:rPr>
     </w:lvl>
   </w:abstractNum>
-  <w:abstractNum w:abstractNumId="97" w15:restartNumberingAfterBreak="0">
+  <w:abstractNum w:abstractNumId="102" w15:restartNumberingAfterBreak="0">
     <w:nsid w:val="56EF4C32"/>
     <w:multiLevelType w:val="multilevel"/>
     <w:tmpl w:val="A08A7B32"/>
@@ -13020,7 +14362,7 @@
       </w:rPr>
     </w:lvl>
   </w:abstractNum>
-  <w:abstractNum w:abstractNumId="98" w15:restartNumberingAfterBreak="0">
+  <w:abstractNum w:abstractNumId="103" w15:restartNumberingAfterBreak="0">
     <w:nsid w:val="57BF0610"/>
     <w:multiLevelType w:val="multilevel"/>
     <w:tmpl w:val="7402F722"/>
@@ -13169,7 +14511,7 @@
       </w:rPr>
     </w:lvl>
   </w:abstractNum>
-  <w:abstractNum w:abstractNumId="99" w15:restartNumberingAfterBreak="0">
+  <w:abstractNum w:abstractNumId="104" w15:restartNumberingAfterBreak="0">
     <w:nsid w:val="590606AA"/>
     <w:multiLevelType w:val="multilevel"/>
     <w:tmpl w:val="CAB036CC"/>
@@ -13318,7 +14660,7 @@
       </w:rPr>
     </w:lvl>
   </w:abstractNum>
-  <w:abstractNum w:abstractNumId="100" w15:restartNumberingAfterBreak="0">
+  <w:abstractNum w:abstractNumId="105" w15:restartNumberingAfterBreak="0">
     <w:nsid w:val="590607F9"/>
     <w:multiLevelType w:val="hybridMultilevel"/>
     <w:tmpl w:val="C8BA0EF4"/>
@@ -13407,7 +14749,7 @@
       </w:pPr>
     </w:lvl>
   </w:abstractNum>
-  <w:abstractNum w:abstractNumId="101" w15:restartNumberingAfterBreak="0">
+  <w:abstractNum w:abstractNumId="106" w15:restartNumberingAfterBreak="0">
     <w:nsid w:val="59E72BE8"/>
     <w:multiLevelType w:val="multilevel"/>
     <w:tmpl w:val="4DB8FC58"/>
@@ -13524,7 +14866,7 @@
       </w:pPr>
     </w:lvl>
   </w:abstractNum>
-  <w:abstractNum w:abstractNumId="102" w15:restartNumberingAfterBreak="0">
+  <w:abstractNum w:abstractNumId="107" w15:restartNumberingAfterBreak="0">
     <w:nsid w:val="5A03723D"/>
     <w:multiLevelType w:val="multilevel"/>
     <w:tmpl w:val="CA407492"/>
@@ -13673,7 +15015,156 @@
       </w:rPr>
     </w:lvl>
   </w:abstractNum>
-  <w:abstractNum w:abstractNumId="103" w15:restartNumberingAfterBreak="0">
+  <w:abstractNum w:abstractNumId="108" w15:restartNumberingAfterBreak="0">
+    <w:nsid w:val="5A2A4D56"/>
+    <w:multiLevelType w:val="multilevel"/>
+    <w:tmpl w:val="650AA500"/>
+    <w:lvl w:ilvl="0">
+      <w:start w:val="1"/>
+      <w:numFmt w:val="bullet"/>
+      <w:lvlText w:val=""/>
+      <w:lvlJc w:val="left"/>
+      <w:pPr>
+        <w:tabs>
+          <w:tab w:val="num" w:pos="720"/>
+        </w:tabs>
+        <w:ind w:left="720" w:hanging="360"/>
+      </w:pPr>
+      <w:rPr>
+        <w:rFonts w:ascii="Symbol" w:hAnsi="Symbol" w:hint="default"/>
+        <w:sz w:val="20"/>
+      </w:rPr>
+    </w:lvl>
+    <w:lvl w:ilvl="1" w:tentative="1">
+      <w:start w:val="1"/>
+      <w:numFmt w:val="bullet"/>
+      <w:lvlText w:val=""/>
+      <w:lvlJc w:val="left"/>
+      <w:pPr>
+        <w:tabs>
+          <w:tab w:val="num" w:pos="1440"/>
+        </w:tabs>
+        <w:ind w:left="1440" w:hanging="360"/>
+      </w:pPr>
+      <w:rPr>
+        <w:rFonts w:ascii="Symbol" w:hAnsi="Symbol" w:hint="default"/>
+        <w:sz w:val="20"/>
+      </w:rPr>
+    </w:lvl>
+    <w:lvl w:ilvl="2" w:tentative="1">
+      <w:start w:val="1"/>
+      <w:numFmt w:val="bullet"/>
+      <w:lvlText w:val=""/>
+      <w:lvlJc w:val="left"/>
+      <w:pPr>
+        <w:tabs>
+          <w:tab w:val="num" w:pos="2160"/>
+        </w:tabs>
+        <w:ind w:left="2160" w:hanging="360"/>
+      </w:pPr>
+      <w:rPr>
+        <w:rFonts w:ascii="Symbol" w:hAnsi="Symbol" w:hint="default"/>
+        <w:sz w:val="20"/>
+      </w:rPr>
+    </w:lvl>
+    <w:lvl w:ilvl="3" w:tentative="1">
+      <w:start w:val="1"/>
+      <w:numFmt w:val="bullet"/>
+      <w:lvlText w:val=""/>
+      <w:lvlJc w:val="left"/>
+      <w:pPr>
+        <w:tabs>
+          <w:tab w:val="num" w:pos="2880"/>
+        </w:tabs>
+        <w:ind w:left="2880" w:hanging="360"/>
+      </w:pPr>
+      <w:rPr>
+        <w:rFonts w:ascii="Symbol" w:hAnsi="Symbol" w:hint="default"/>
+        <w:sz w:val="20"/>
+      </w:rPr>
+    </w:lvl>
+    <w:lvl w:ilvl="4" w:tentative="1">
+      <w:start w:val="1"/>
+      <w:numFmt w:val="bullet"/>
+      <w:lvlText w:val=""/>
+      <w:lvlJc w:val="left"/>
+      <w:pPr>
+        <w:tabs>
+          <w:tab w:val="num" w:pos="3600"/>
+        </w:tabs>
+        <w:ind w:left="3600" w:hanging="360"/>
+      </w:pPr>
+      <w:rPr>
+        <w:rFonts w:ascii="Symbol" w:hAnsi="Symbol" w:hint="default"/>
+        <w:sz w:val="20"/>
+      </w:rPr>
+    </w:lvl>
+    <w:lvl w:ilvl="5" w:tentative="1">
+      <w:start w:val="1"/>
+      <w:numFmt w:val="bullet"/>
+      <w:lvlText w:val=""/>
+      <w:lvlJc w:val="left"/>
+      <w:pPr>
+        <w:tabs>
+          <w:tab w:val="num" w:pos="4320"/>
+        </w:tabs>
+        <w:ind w:left="4320" w:hanging="360"/>
+      </w:pPr>
+      <w:rPr>
+        <w:rFonts w:ascii="Symbol" w:hAnsi="Symbol" w:hint="default"/>
+        <w:sz w:val="20"/>
+      </w:rPr>
+    </w:lvl>
+    <w:lvl w:ilvl="6" w:tentative="1">
+      <w:start w:val="1"/>
+      <w:numFmt w:val="bullet"/>
+      <w:lvlText w:val=""/>
+      <w:lvlJc w:val="left"/>
+      <w:pPr>
+        <w:tabs>
+          <w:tab w:val="num" w:pos="5040"/>
+        </w:tabs>
+        <w:ind w:left="5040" w:hanging="360"/>
+      </w:pPr>
+      <w:rPr>
+        <w:rFonts w:ascii="Symbol" w:hAnsi="Symbol" w:hint="default"/>
+        <w:sz w:val="20"/>
+      </w:rPr>
+    </w:lvl>
+    <w:lvl w:ilvl="7" w:tentative="1">
+      <w:start w:val="1"/>
+      <w:numFmt w:val="bullet"/>
+      <w:lvlText w:val=""/>
+      <w:lvlJc w:val="left"/>
+      <w:pPr>
+        <w:tabs>
+          <w:tab w:val="num" w:pos="5760"/>
+        </w:tabs>
+        <w:ind w:left="5760" w:hanging="360"/>
+      </w:pPr>
+      <w:rPr>
+        <w:rFonts w:ascii="Symbol" w:hAnsi="Symbol" w:hint="default"/>
+        <w:sz w:val="20"/>
+      </w:rPr>
+    </w:lvl>
+    <w:lvl w:ilvl="8" w:tentative="1">
+      <w:start w:val="1"/>
+      <w:numFmt w:val="bullet"/>
+      <w:lvlText w:val=""/>
+      <w:lvlJc w:val="left"/>
+      <w:pPr>
+        <w:tabs>
+          <w:tab w:val="num" w:pos="6480"/>
+        </w:tabs>
+        <w:ind w:left="6480" w:hanging="360"/>
+      </w:pPr>
+      <w:rPr>
+        <w:rFonts w:ascii="Symbol" w:hAnsi="Symbol" w:hint="default"/>
+        <w:sz w:val="20"/>
+      </w:rPr>
+    </w:lvl>
+  </w:abstractNum>
+  <w:abstractNum w:abstractNumId="109" w15:restartNumberingAfterBreak="0">
     <w:nsid w:val="5B564802"/>
     <w:multiLevelType w:val="multilevel"/>
     <w:tmpl w:val="62E4541C"/>
@@ -13822,7 +15313,7 @@
       </w:rPr>
     </w:lvl>
   </w:abstractNum>
-  <w:abstractNum w:abstractNumId="104" w15:restartNumberingAfterBreak="0">
+  <w:abstractNum w:abstractNumId="110" w15:restartNumberingAfterBreak="0">
     <w:nsid w:val="5B5D5442"/>
     <w:multiLevelType w:val="multilevel"/>
     <w:tmpl w:val="74E4DBE2"/>
@@ -13939,7 +15430,7 @@
       </w:pPr>
     </w:lvl>
   </w:abstractNum>
-  <w:abstractNum w:abstractNumId="105" w15:restartNumberingAfterBreak="0">
+  <w:abstractNum w:abstractNumId="111" w15:restartNumberingAfterBreak="0">
     <w:nsid w:val="5BBC17DD"/>
     <w:multiLevelType w:val="multilevel"/>
     <w:tmpl w:val="49329586"/>
@@ -14052,7 +15543,7 @@
       </w:pPr>
     </w:lvl>
   </w:abstractNum>
-  <w:abstractNum w:abstractNumId="106" w15:restartNumberingAfterBreak="0">
+  <w:abstractNum w:abstractNumId="112" w15:restartNumberingAfterBreak="0">
     <w:nsid w:val="5BC606E7"/>
     <w:multiLevelType w:val="multilevel"/>
     <w:tmpl w:val="EF46EFD2"/>
@@ -14201,7 +15692,7 @@
       </w:rPr>
     </w:lvl>
   </w:abstractNum>
-  <w:abstractNum w:abstractNumId="107" w15:restartNumberingAfterBreak="0">
+  <w:abstractNum w:abstractNumId="113" w15:restartNumberingAfterBreak="0">
     <w:nsid w:val="5CEA5745"/>
     <w:multiLevelType w:val="multilevel"/>
     <w:tmpl w:val="91D40130"/>
@@ -14350,7 +15841,7 @@
       </w:rPr>
     </w:lvl>
   </w:abstractNum>
-  <w:abstractNum w:abstractNumId="108" w15:restartNumberingAfterBreak="0">
+  <w:abstractNum w:abstractNumId="114" w15:restartNumberingAfterBreak="0">
     <w:nsid w:val="5D3D2781"/>
     <w:multiLevelType w:val="multilevel"/>
     <w:tmpl w:val="5ECAE410"/>
@@ -14463,7 +15954,7 @@
       </w:pPr>
     </w:lvl>
   </w:abstractNum>
-  <w:abstractNum w:abstractNumId="109" w15:restartNumberingAfterBreak="0">
+  <w:abstractNum w:abstractNumId="115" w15:restartNumberingAfterBreak="0">
     <w:nsid w:val="5D6660B4"/>
     <w:multiLevelType w:val="multilevel"/>
     <w:tmpl w:val="2662CB44"/>
@@ -14608,7 +16099,7 @@
       </w:rPr>
     </w:lvl>
   </w:abstractNum>
-  <w:abstractNum w:abstractNumId="110" w15:restartNumberingAfterBreak="0">
+  <w:abstractNum w:abstractNumId="116" w15:restartNumberingAfterBreak="0">
     <w:nsid w:val="5DC75967"/>
     <w:multiLevelType w:val="multilevel"/>
     <w:tmpl w:val="F64C5294"/>
@@ -14757,7 +16248,7 @@
       </w:rPr>
     </w:lvl>
   </w:abstractNum>
-  <w:abstractNum w:abstractNumId="111" w15:restartNumberingAfterBreak="0">
+  <w:abstractNum w:abstractNumId="117" w15:restartNumberingAfterBreak="0">
     <w:nsid w:val="5F645189"/>
     <w:multiLevelType w:val="multilevel"/>
     <w:tmpl w:val="99FE4932"/>
@@ -14878,7 +16369,7 @@
       </w:pPr>
     </w:lvl>
   </w:abstractNum>
-  <w:abstractNum w:abstractNumId="112" w15:restartNumberingAfterBreak="0">
+  <w:abstractNum w:abstractNumId="118" w15:restartNumberingAfterBreak="0">
     <w:nsid w:val="62BC0D7B"/>
     <w:multiLevelType w:val="multilevel"/>
     <w:tmpl w:val="D72E8A8C"/>
@@ -14991,7 +16482,7 @@
       </w:pPr>
     </w:lvl>
   </w:abstractNum>
-  <w:abstractNum w:abstractNumId="113" w15:restartNumberingAfterBreak="0">
+  <w:abstractNum w:abstractNumId="119" w15:restartNumberingAfterBreak="0">
     <w:nsid w:val="62C617F9"/>
     <w:multiLevelType w:val="multilevel"/>
     <w:tmpl w:val="C1E4E65A"/>
@@ -15108,7 +16599,7 @@
       </w:pPr>
     </w:lvl>
   </w:abstractNum>
-  <w:abstractNum w:abstractNumId="114" w15:restartNumberingAfterBreak="0">
+  <w:abstractNum w:abstractNumId="120" w15:restartNumberingAfterBreak="0">
     <w:nsid w:val="63434CCF"/>
     <w:multiLevelType w:val="multilevel"/>
     <w:tmpl w:val="E5AA295E"/>
@@ -15257,7 +16748,7 @@
       </w:rPr>
     </w:lvl>
   </w:abstractNum>
-  <w:abstractNum w:abstractNumId="115" w15:restartNumberingAfterBreak="0">
+  <w:abstractNum w:abstractNumId="121" w15:restartNumberingAfterBreak="0">
     <w:nsid w:val="635C1706"/>
     <w:multiLevelType w:val="multilevel"/>
     <w:tmpl w:val="F546104C"/>
@@ -15406,7 +16897,7 @@
       </w:rPr>
     </w:lvl>
   </w:abstractNum>
-  <w:abstractNum w:abstractNumId="116" w15:restartNumberingAfterBreak="0">
+  <w:abstractNum w:abstractNumId="122" w15:restartNumberingAfterBreak="0">
     <w:nsid w:val="63823FCE"/>
     <w:multiLevelType w:val="multilevel"/>
     <w:tmpl w:val="0A085294"/>
@@ -15519,7 +17010,7 @@
       </w:pPr>
     </w:lvl>
   </w:abstractNum>
-  <w:abstractNum w:abstractNumId="117" w15:restartNumberingAfterBreak="0">
+  <w:abstractNum w:abstractNumId="123" w15:restartNumberingAfterBreak="0">
     <w:nsid w:val="63A467B2"/>
     <w:multiLevelType w:val="multilevel"/>
     <w:tmpl w:val="EA4627E2"/>
@@ -15668,7 +17159,7 @@
       </w:rPr>
     </w:lvl>
   </w:abstractNum>
-  <w:abstractNum w:abstractNumId="118" w15:restartNumberingAfterBreak="0">
+  <w:abstractNum w:abstractNumId="124" w15:restartNumberingAfterBreak="0">
     <w:nsid w:val="659D7399"/>
     <w:multiLevelType w:val="multilevel"/>
     <w:tmpl w:val="F5881BF0"/>
@@ -15785,7 +17276,7 @@
       </w:pPr>
     </w:lvl>
   </w:abstractNum>
-  <w:abstractNum w:abstractNumId="119" w15:restartNumberingAfterBreak="0">
+  <w:abstractNum w:abstractNumId="125" w15:restartNumberingAfterBreak="0">
     <w:nsid w:val="6602322F"/>
     <w:multiLevelType w:val="multilevel"/>
     <w:tmpl w:val="C97E7498"/>
@@ -15934,7 +17425,7 @@
       </w:rPr>
     </w:lvl>
   </w:abstractNum>
-  <w:abstractNum w:abstractNumId="120" w15:restartNumberingAfterBreak="0">
+  <w:abstractNum w:abstractNumId="126" w15:restartNumberingAfterBreak="0">
     <w:nsid w:val="670F07FA"/>
     <w:multiLevelType w:val="multilevel"/>
     <w:tmpl w:val="4ADEB23A"/>
@@ -16051,7 +17542,7 @@
       </w:pPr>
     </w:lvl>
   </w:abstractNum>
-  <w:abstractNum w:abstractNumId="121" w15:restartNumberingAfterBreak="0">
+  <w:abstractNum w:abstractNumId="127" w15:restartNumberingAfterBreak="0">
     <w:nsid w:val="67810476"/>
     <w:multiLevelType w:val="multilevel"/>
     <w:tmpl w:val="B2340754"/>
@@ -16200,7 +17691,7 @@
       </w:rPr>
     </w:lvl>
   </w:abstractNum>
-  <w:abstractNum w:abstractNumId="122" w15:restartNumberingAfterBreak="0">
+  <w:abstractNum w:abstractNumId="128" w15:restartNumberingAfterBreak="0">
     <w:nsid w:val="67E502DB"/>
     <w:multiLevelType w:val="multilevel"/>
     <w:tmpl w:val="55786DF2"/>
@@ -16349,7 +17840,7 @@
       </w:rPr>
     </w:lvl>
   </w:abstractNum>
-  <w:abstractNum w:abstractNumId="123" w15:restartNumberingAfterBreak="0">
+  <w:abstractNum w:abstractNumId="129" w15:restartNumberingAfterBreak="0">
     <w:nsid w:val="6830391E"/>
     <w:multiLevelType w:val="multilevel"/>
     <w:tmpl w:val="CC9ADB58"/>
@@ -16462,7 +17953,7 @@
       </w:pPr>
     </w:lvl>
   </w:abstractNum>
-  <w:abstractNum w:abstractNumId="124" w15:restartNumberingAfterBreak="0">
+  <w:abstractNum w:abstractNumId="130" w15:restartNumberingAfterBreak="0">
     <w:nsid w:val="68693ED5"/>
     <w:multiLevelType w:val="multilevel"/>
     <w:tmpl w:val="85A480AE"/>
@@ -16579,7 +18070,7 @@
       </w:pPr>
     </w:lvl>
   </w:abstractNum>
-  <w:abstractNum w:abstractNumId="125" w15:restartNumberingAfterBreak="0">
+  <w:abstractNum w:abstractNumId="131" w15:restartNumberingAfterBreak="0">
     <w:nsid w:val="686C4D39"/>
     <w:multiLevelType w:val="multilevel"/>
     <w:tmpl w:val="8DD47FF8"/>
@@ -16696,7 +18187,7 @@
       </w:pPr>
     </w:lvl>
   </w:abstractNum>
-  <w:abstractNum w:abstractNumId="126" w15:restartNumberingAfterBreak="0">
+  <w:abstractNum w:abstractNumId="132" w15:restartNumberingAfterBreak="0">
     <w:nsid w:val="6870517E"/>
     <w:multiLevelType w:val="hybridMultilevel"/>
     <w:tmpl w:val="2948FD8C"/>
@@ -16809,7 +18300,7 @@
       </w:rPr>
     </w:lvl>
   </w:abstractNum>
-  <w:abstractNum w:abstractNumId="127" w15:restartNumberingAfterBreak="0">
+  <w:abstractNum w:abstractNumId="133" w15:restartNumberingAfterBreak="0">
     <w:nsid w:val="688171E2"/>
     <w:multiLevelType w:val="multilevel"/>
     <w:tmpl w:val="83888784"/>
@@ -16958,7 +18449,7 @@
       </w:rPr>
     </w:lvl>
   </w:abstractNum>
-  <w:abstractNum w:abstractNumId="128" w15:restartNumberingAfterBreak="0">
+  <w:abstractNum w:abstractNumId="134" w15:restartNumberingAfterBreak="0">
     <w:nsid w:val="69757F51"/>
     <w:multiLevelType w:val="multilevel"/>
     <w:tmpl w:val="3CCA5C1A"/>
@@ -17075,7 +18566,7 @@
       </w:pPr>
     </w:lvl>
   </w:abstractNum>
-  <w:abstractNum w:abstractNumId="129" w15:restartNumberingAfterBreak="0">
+  <w:abstractNum w:abstractNumId="135" w15:restartNumberingAfterBreak="0">
     <w:nsid w:val="699019DF"/>
     <w:multiLevelType w:val="multilevel"/>
     <w:tmpl w:val="91AC21DC"/>
@@ -17188,7 +18679,7 @@
       </w:pPr>
     </w:lvl>
   </w:abstractNum>
-  <w:abstractNum w:abstractNumId="130" w15:restartNumberingAfterBreak="0">
+  <w:abstractNum w:abstractNumId="136" w15:restartNumberingAfterBreak="0">
     <w:nsid w:val="69AA7329"/>
     <w:multiLevelType w:val="multilevel"/>
     <w:tmpl w:val="99BC26DA"/>
@@ -17337,7 +18828,7 @@
       </w:rPr>
     </w:lvl>
   </w:abstractNum>
-  <w:abstractNum w:abstractNumId="131" w15:restartNumberingAfterBreak="0">
+  <w:abstractNum w:abstractNumId="137" w15:restartNumberingAfterBreak="0">
     <w:nsid w:val="69D01806"/>
     <w:multiLevelType w:val="multilevel"/>
     <w:tmpl w:val="8A267C26"/>
@@ -17486,7 +18977,7 @@
       </w:rPr>
     </w:lvl>
   </w:abstractNum>
-  <w:abstractNum w:abstractNumId="132" w15:restartNumberingAfterBreak="0">
+  <w:abstractNum w:abstractNumId="138" w15:restartNumberingAfterBreak="0">
     <w:nsid w:val="6A11536E"/>
     <w:multiLevelType w:val="multilevel"/>
     <w:tmpl w:val="E57C4F8A"/>
@@ -17635,7 +19126,7 @@
       </w:rPr>
     </w:lvl>
   </w:abstractNum>
-  <w:abstractNum w:abstractNumId="133" w15:restartNumberingAfterBreak="0">
+  <w:abstractNum w:abstractNumId="139" w15:restartNumberingAfterBreak="0">
     <w:nsid w:val="6B421B44"/>
     <w:multiLevelType w:val="multilevel"/>
     <w:tmpl w:val="85AC9ACC"/>
@@ -17784,7 +19275,7 @@
       </w:rPr>
     </w:lvl>
   </w:abstractNum>
-  <w:abstractNum w:abstractNumId="134" w15:restartNumberingAfterBreak="0">
+  <w:abstractNum w:abstractNumId="140" w15:restartNumberingAfterBreak="0">
     <w:nsid w:val="6BD63425"/>
     <w:multiLevelType w:val="multilevel"/>
     <w:tmpl w:val="55BEF004"/>
@@ -17933,7 +19424,7 @@
       </w:rPr>
     </w:lvl>
   </w:abstractNum>
-  <w:abstractNum w:abstractNumId="135" w15:restartNumberingAfterBreak="0">
+  <w:abstractNum w:abstractNumId="141" w15:restartNumberingAfterBreak="0">
     <w:nsid w:val="6CAA1470"/>
     <w:multiLevelType w:val="multilevel"/>
     <w:tmpl w:val="6AE2FCF8"/>
@@ -18050,7 +19541,7 @@
       </w:pPr>
     </w:lvl>
   </w:abstractNum>
-  <w:abstractNum w:abstractNumId="136" w15:restartNumberingAfterBreak="0">
+  <w:abstractNum w:abstractNumId="142" w15:restartNumberingAfterBreak="0">
     <w:nsid w:val="6E3F30A2"/>
     <w:multiLevelType w:val="multilevel"/>
     <w:tmpl w:val="CFA8F27C"/>
@@ -18199,7 +19690,7 @@
       </w:rPr>
     </w:lvl>
   </w:abstractNum>
-  <w:abstractNum w:abstractNumId="137" w15:restartNumberingAfterBreak="0">
+  <w:abstractNum w:abstractNumId="143" w15:restartNumberingAfterBreak="0">
     <w:nsid w:val="6EB85ED0"/>
     <w:multiLevelType w:val="multilevel"/>
     <w:tmpl w:val="26D4D6EE"/>
@@ -18348,7 +19839,7 @@
       </w:rPr>
     </w:lvl>
   </w:abstractNum>
-  <w:abstractNum w:abstractNumId="138" w15:restartNumberingAfterBreak="0">
+  <w:abstractNum w:abstractNumId="144" w15:restartNumberingAfterBreak="0">
     <w:nsid w:val="701D4A79"/>
     <w:multiLevelType w:val="multilevel"/>
     <w:tmpl w:val="91FABEDA"/>
@@ -18497,7 +19988,7 @@
       </w:rPr>
     </w:lvl>
   </w:abstractNum>
-  <w:abstractNum w:abstractNumId="139" w15:restartNumberingAfterBreak="0">
+  <w:abstractNum w:abstractNumId="145" w15:restartNumberingAfterBreak="0">
     <w:nsid w:val="713003FB"/>
     <w:multiLevelType w:val="hybridMultilevel"/>
     <w:tmpl w:val="C1A6ABD8"/>
@@ -18610,7 +20101,7 @@
       </w:rPr>
     </w:lvl>
   </w:abstractNum>
-  <w:abstractNum w:abstractNumId="140" w15:restartNumberingAfterBreak="0">
+  <w:abstractNum w:abstractNumId="146" w15:restartNumberingAfterBreak="0">
     <w:nsid w:val="7135599C"/>
     <w:multiLevelType w:val="hybridMultilevel"/>
     <w:tmpl w:val="BE02F892"/>
@@ -18700,7 +20191,7 @@
       </w:pPr>
     </w:lvl>
   </w:abstractNum>
-  <w:abstractNum w:abstractNumId="141" w15:restartNumberingAfterBreak="0">
+  <w:abstractNum w:abstractNumId="147" w15:restartNumberingAfterBreak="0">
     <w:nsid w:val="735F48EA"/>
     <w:multiLevelType w:val="multilevel"/>
     <w:tmpl w:val="E0C2198A"/>
@@ -18813,7 +20304,7 @@
       </w:pPr>
     </w:lvl>
   </w:abstractNum>
-  <w:abstractNum w:abstractNumId="142" w15:restartNumberingAfterBreak="0">
+  <w:abstractNum w:abstractNumId="148" w15:restartNumberingAfterBreak="0">
     <w:nsid w:val="73A66A5E"/>
     <w:multiLevelType w:val="multilevel"/>
     <w:tmpl w:val="A8207DE8"/>
@@ -18962,7 +20453,7 @@
       </w:rPr>
     </w:lvl>
   </w:abstractNum>
-  <w:abstractNum w:abstractNumId="143" w15:restartNumberingAfterBreak="0">
+  <w:abstractNum w:abstractNumId="149" w15:restartNumberingAfterBreak="0">
     <w:nsid w:val="75C71EB9"/>
     <w:multiLevelType w:val="multilevel"/>
     <w:tmpl w:val="A33A69BC"/>
@@ -19111,7 +20602,7 @@
       </w:rPr>
     </w:lvl>
   </w:abstractNum>
-  <w:abstractNum w:abstractNumId="144" w15:restartNumberingAfterBreak="0">
+  <w:abstractNum w:abstractNumId="150" w15:restartNumberingAfterBreak="0">
     <w:nsid w:val="789653CE"/>
     <w:multiLevelType w:val="hybridMultilevel"/>
     <w:tmpl w:val="5DA055EA"/>
@@ -19224,7 +20715,7 @@
       </w:rPr>
     </w:lvl>
   </w:abstractNum>
-  <w:abstractNum w:abstractNumId="145" w15:restartNumberingAfterBreak="0">
+  <w:abstractNum w:abstractNumId="151" w15:restartNumberingAfterBreak="0">
     <w:nsid w:val="78F0610E"/>
     <w:multiLevelType w:val="multilevel"/>
     <w:tmpl w:val="577EF2D8"/>
@@ -19373,7 +20864,7 @@
       </w:rPr>
     </w:lvl>
   </w:abstractNum>
-  <w:abstractNum w:abstractNumId="146" w15:restartNumberingAfterBreak="0">
+  <w:abstractNum w:abstractNumId="152" w15:restartNumberingAfterBreak="0">
     <w:nsid w:val="7A707195"/>
     <w:multiLevelType w:val="multilevel"/>
     <w:tmpl w:val="6B8A24F4"/>
@@ -19522,7 +21013,7 @@
       </w:rPr>
     </w:lvl>
   </w:abstractNum>
-  <w:abstractNum w:abstractNumId="147" w15:restartNumberingAfterBreak="0">
+  <w:abstractNum w:abstractNumId="153" w15:restartNumberingAfterBreak="0">
     <w:nsid w:val="7D1551A9"/>
     <w:multiLevelType w:val="multilevel"/>
     <w:tmpl w:val="0F544458"/>
@@ -19639,7 +21130,7 @@
       </w:pPr>
     </w:lvl>
   </w:abstractNum>
-  <w:abstractNum w:abstractNumId="148" w15:restartNumberingAfterBreak="0">
+  <w:abstractNum w:abstractNumId="154" w15:restartNumberingAfterBreak="0">
     <w:nsid w:val="7D31080F"/>
     <w:multiLevelType w:val="multilevel"/>
     <w:tmpl w:val="93D49716"/>
@@ -19788,7 +21279,7 @@
       </w:rPr>
     </w:lvl>
   </w:abstractNum>
-  <w:abstractNum w:abstractNumId="149" w15:restartNumberingAfterBreak="0">
+  <w:abstractNum w:abstractNumId="155" w15:restartNumberingAfterBreak="0">
     <w:nsid w:val="7D614531"/>
     <w:multiLevelType w:val="multilevel"/>
     <w:tmpl w:val="71A09DFE"/>
@@ -19937,7 +21428,7 @@
       </w:rPr>
     </w:lvl>
   </w:abstractNum>
-  <w:abstractNum w:abstractNumId="150" w15:restartNumberingAfterBreak="0">
+  <w:abstractNum w:abstractNumId="156" w15:restartNumberingAfterBreak="0">
     <w:nsid w:val="7F57755B"/>
     <w:multiLevelType w:val="hybridMultilevel"/>
     <w:tmpl w:val="40AA110C"/>
@@ -20028,82 +21519,82 @@
     </w:lvl>
   </w:abstractNum>
   <w:num w:numId="1" w16cid:durableId="1793674294">
-    <w:abstractNumId w:val="77"/>
+    <w:abstractNumId w:val="81"/>
   </w:num>
   <w:num w:numId="2" w16cid:durableId="27680097">
     <w:abstractNumId w:val="8"/>
   </w:num>
   <w:num w:numId="3" w16cid:durableId="1042897652">
-    <w:abstractNumId w:val="22"/>
+    <w:abstractNumId w:val="23"/>
   </w:num>
   <w:num w:numId="4" w16cid:durableId="1338533129">
     <w:abstractNumId w:val="2"/>
   </w:num>
   <w:num w:numId="5" w16cid:durableId="913583093">
-    <w:abstractNumId w:val="119"/>
+    <w:abstractNumId w:val="125"/>
   </w:num>
   <w:num w:numId="6" w16cid:durableId="121964077">
     <w:abstractNumId w:val="9"/>
   </w:num>
   <w:num w:numId="7" w16cid:durableId="1917741592">
-    <w:abstractNumId w:val="21"/>
+    <w:abstractNumId w:val="22"/>
   </w:num>
   <w:num w:numId="8" w16cid:durableId="352611635">
-    <w:abstractNumId w:val="136"/>
+    <w:abstractNumId w:val="142"/>
   </w:num>
   <w:num w:numId="9" w16cid:durableId="1942840097">
-    <w:abstractNumId w:val="38"/>
+    <w:abstractNumId w:val="40"/>
   </w:num>
   <w:num w:numId="10" w16cid:durableId="1379209342">
-    <w:abstractNumId w:val="63"/>
+    <w:abstractNumId w:val="67"/>
   </w:num>
   <w:num w:numId="11" w16cid:durableId="1614508205">
+    <w:abstractNumId w:val="104"/>
+  </w:num>
+  <w:num w:numId="12" w16cid:durableId="1734696874">
+    <w:abstractNumId w:val="154"/>
+  </w:num>
+  <w:num w:numId="13" w16cid:durableId="1373922418">
+    <w:abstractNumId w:val="91"/>
+  </w:num>
+  <w:num w:numId="14" w16cid:durableId="1888756316">
+    <w:abstractNumId w:val="64"/>
+  </w:num>
+  <w:num w:numId="15" w16cid:durableId="156581524">
+    <w:abstractNumId w:val="93"/>
+  </w:num>
+  <w:num w:numId="16" w16cid:durableId="1899629925">
+    <w:abstractNumId w:val="149"/>
+  </w:num>
+  <w:num w:numId="17" w16cid:durableId="2093963998">
+    <w:abstractNumId w:val="17"/>
+  </w:num>
+  <w:num w:numId="18" w16cid:durableId="941228980">
+    <w:abstractNumId w:val="54"/>
+  </w:num>
+  <w:num w:numId="19" w16cid:durableId="1751543093">
+    <w:abstractNumId w:val="70"/>
+  </w:num>
+  <w:num w:numId="20" w16cid:durableId="911349887">
+    <w:abstractNumId w:val="120"/>
+  </w:num>
+  <w:num w:numId="21" w16cid:durableId="1460302550">
+    <w:abstractNumId w:val="134"/>
+  </w:num>
+  <w:num w:numId="22" w16cid:durableId="1442140442">
     <w:abstractNumId w:val="99"/>
   </w:num>
-  <w:num w:numId="12" w16cid:durableId="1734696874">
-    <w:abstractNumId w:val="148"/>
-  </w:num>
-  <w:num w:numId="13" w16cid:durableId="1373922418">
-    <w:abstractNumId w:val="86"/>
-  </w:num>
-  <w:num w:numId="14" w16cid:durableId="1888756316">
-    <w:abstractNumId w:val="60"/>
-  </w:num>
-  <w:num w:numId="15" w16cid:durableId="156581524">
-    <w:abstractNumId w:val="88"/>
-  </w:num>
-  <w:num w:numId="16" w16cid:durableId="1899629925">
-    <w:abstractNumId w:val="143"/>
-  </w:num>
-  <w:num w:numId="17" w16cid:durableId="2093963998">
-    <w:abstractNumId w:val="16"/>
-  </w:num>
-  <w:num w:numId="18" w16cid:durableId="941228980">
-    <w:abstractNumId w:val="51"/>
-  </w:num>
-  <w:num w:numId="19" w16cid:durableId="1751543093">
-    <w:abstractNumId w:val="66"/>
-  </w:num>
-  <w:num w:numId="20" w16cid:durableId="911349887">
-    <w:abstractNumId w:val="114"/>
-  </w:num>
-  <w:num w:numId="21" w16cid:durableId="1460302550">
-    <w:abstractNumId w:val="128"/>
-  </w:num>
-  <w:num w:numId="22" w16cid:durableId="1442140442">
-    <w:abstractNumId w:val="94"/>
-  </w:num>
   <w:num w:numId="23" w16cid:durableId="1030565385">
-    <w:abstractNumId w:val="121"/>
+    <w:abstractNumId w:val="127"/>
   </w:num>
   <w:num w:numId="24" w16cid:durableId="1232618533">
-    <w:abstractNumId w:val="109"/>
+    <w:abstractNumId w:val="115"/>
   </w:num>
   <w:num w:numId="25" w16cid:durableId="285041841">
-    <w:abstractNumId w:val="28"/>
+    <w:abstractNumId w:val="30"/>
   </w:num>
   <w:num w:numId="26" w16cid:durableId="130755370">
-    <w:abstractNumId w:val="28"/>
+    <w:abstractNumId w:val="30"/>
     <w:lvlOverride w:ilvl="1">
       <w:lvl w:ilvl="1">
         <w:numFmt w:val="bullet"/>
@@ -20123,415 +21614,454 @@
     </w:lvlOverride>
   </w:num>
   <w:num w:numId="27" w16cid:durableId="1902444995">
-    <w:abstractNumId w:val="39"/>
+    <w:abstractNumId w:val="41"/>
   </w:num>
   <w:num w:numId="28" w16cid:durableId="66614992">
-    <w:abstractNumId w:val="78"/>
+    <w:abstractNumId w:val="82"/>
   </w:num>
   <w:num w:numId="29" w16cid:durableId="77799839">
-    <w:abstractNumId w:val="103"/>
+    <w:abstractNumId w:val="109"/>
   </w:num>
   <w:num w:numId="30" w16cid:durableId="1751804623">
-    <w:abstractNumId w:val="26"/>
+    <w:abstractNumId w:val="27"/>
   </w:num>
   <w:num w:numId="31" w16cid:durableId="496922186">
-    <w:abstractNumId w:val="95"/>
+    <w:abstractNumId w:val="100"/>
   </w:num>
   <w:num w:numId="32" w16cid:durableId="1977948084">
-    <w:abstractNumId w:val="87"/>
+    <w:abstractNumId w:val="92"/>
   </w:num>
   <w:num w:numId="33" w16cid:durableId="568074877">
     <w:abstractNumId w:val="4"/>
   </w:num>
   <w:num w:numId="34" w16cid:durableId="991787171">
-    <w:abstractNumId w:val="101"/>
+    <w:abstractNumId w:val="106"/>
   </w:num>
   <w:num w:numId="35" w16cid:durableId="444465550">
+    <w:abstractNumId w:val="77"/>
+  </w:num>
+  <w:num w:numId="36" w16cid:durableId="30766700">
+    <w:abstractNumId w:val="113"/>
+  </w:num>
+  <w:num w:numId="37" w16cid:durableId="1520049158">
+    <w:abstractNumId w:val="102"/>
+  </w:num>
+  <w:num w:numId="38" w16cid:durableId="1551653983">
+    <w:abstractNumId w:val="85"/>
+  </w:num>
+  <w:num w:numId="39" w16cid:durableId="755979134">
+    <w:abstractNumId w:val="140"/>
+  </w:num>
+  <w:num w:numId="40" w16cid:durableId="1972441340">
     <w:abstractNumId w:val="73"/>
   </w:num>
-  <w:num w:numId="36" w16cid:durableId="30766700">
-    <w:abstractNumId w:val="107"/>
+  <w:num w:numId="41" w16cid:durableId="1055935620">
+    <w:abstractNumId w:val="103"/>
   </w:num>
-  <w:num w:numId="37" w16cid:durableId="1520049158">
-    <w:abstractNumId w:val="97"/>
+  <w:num w:numId="42" w16cid:durableId="127357935">
+    <w:abstractNumId w:val="62"/>
   </w:num>
-  <w:num w:numId="38" w16cid:durableId="1551653983">
+  <w:num w:numId="43" w16cid:durableId="2050639391">
+    <w:abstractNumId w:val="65"/>
+  </w:num>
+  <w:num w:numId="44" w16cid:durableId="1664507590">
     <w:abstractNumId w:val="80"/>
   </w:num>
-  <w:num w:numId="39" w16cid:durableId="755979134">
-    <w:abstractNumId w:val="134"/>
-  </w:num>
-  <w:num w:numId="40" w16cid:durableId="1972441340">
-    <w:abstractNumId w:val="69"/>
-  </w:num>
-  <w:num w:numId="41" w16cid:durableId="1055935620">
-    <w:abstractNumId w:val="98"/>
-  </w:num>
-  <w:num w:numId="42" w16cid:durableId="127357935">
-    <w:abstractNumId w:val="58"/>
-  </w:num>
-  <w:num w:numId="43" w16cid:durableId="2050639391">
-    <w:abstractNumId w:val="61"/>
-  </w:num>
-  <w:num w:numId="44" w16cid:durableId="1664507590">
-    <w:abstractNumId w:val="76"/>
-  </w:num>
   <w:num w:numId="45" w16cid:durableId="1144657485">
-    <w:abstractNumId w:val="35"/>
+    <w:abstractNumId w:val="37"/>
   </w:num>
   <w:num w:numId="46" w16cid:durableId="246304018">
-    <w:abstractNumId w:val="54"/>
+    <w:abstractNumId w:val="57"/>
   </w:num>
   <w:num w:numId="47" w16cid:durableId="933632449">
-    <w:abstractNumId w:val="116"/>
+    <w:abstractNumId w:val="122"/>
   </w:num>
   <w:num w:numId="48" w16cid:durableId="1781870997">
-    <w:abstractNumId w:val="53"/>
+    <w:abstractNumId w:val="56"/>
   </w:num>
   <w:num w:numId="49" w16cid:durableId="373428511">
-    <w:abstractNumId w:val="146"/>
+    <w:abstractNumId w:val="152"/>
   </w:num>
   <w:num w:numId="50" w16cid:durableId="19474492">
-    <w:abstractNumId w:val="25"/>
+    <w:abstractNumId w:val="26"/>
   </w:num>
   <w:num w:numId="51" w16cid:durableId="1835533090">
-    <w:abstractNumId w:val="85"/>
+    <w:abstractNumId w:val="90"/>
   </w:num>
   <w:num w:numId="52" w16cid:durableId="1286347923">
-    <w:abstractNumId w:val="105"/>
+    <w:abstractNumId w:val="111"/>
   </w:num>
   <w:num w:numId="53" w16cid:durableId="242373088">
-    <w:abstractNumId w:val="104"/>
+    <w:abstractNumId w:val="110"/>
   </w:num>
   <w:num w:numId="54" w16cid:durableId="2051605637">
-    <w:abstractNumId w:val="81"/>
+    <w:abstractNumId w:val="86"/>
   </w:num>
   <w:num w:numId="55" w16cid:durableId="1530098859">
-    <w:abstractNumId w:val="27"/>
+    <w:abstractNumId w:val="29"/>
   </w:num>
   <w:num w:numId="56" w16cid:durableId="1517694044">
-    <w:abstractNumId w:val="32"/>
+    <w:abstractNumId w:val="34"/>
   </w:num>
   <w:num w:numId="57" w16cid:durableId="533539191">
-    <w:abstractNumId w:val="19"/>
+    <w:abstractNumId w:val="20"/>
   </w:num>
   <w:num w:numId="58" w16cid:durableId="1078675054">
-    <w:abstractNumId w:val="149"/>
+    <w:abstractNumId w:val="155"/>
   </w:num>
   <w:num w:numId="59" w16cid:durableId="2078242166">
-    <w:abstractNumId w:val="89"/>
+    <w:abstractNumId w:val="94"/>
   </w:num>
   <w:num w:numId="60" w16cid:durableId="1053046443">
-    <w:abstractNumId w:val="15"/>
+    <w:abstractNumId w:val="16"/>
   </w:num>
   <w:num w:numId="61" w16cid:durableId="1316691128">
     <w:abstractNumId w:val="1"/>
   </w:num>
   <w:num w:numId="62" w16cid:durableId="349137654">
+    <w:abstractNumId w:val="137"/>
+  </w:num>
+  <w:num w:numId="63" w16cid:durableId="1079597283">
+    <w:abstractNumId w:val="68"/>
+  </w:num>
+  <w:num w:numId="64" w16cid:durableId="1349480271">
+    <w:abstractNumId w:val="60"/>
+  </w:num>
+  <w:num w:numId="65" w16cid:durableId="1936862816">
     <w:abstractNumId w:val="131"/>
   </w:num>
-  <w:num w:numId="63" w16cid:durableId="1079597283">
-    <w:abstractNumId w:val="64"/>
-  </w:num>
-  <w:num w:numId="64" w16cid:durableId="1349480271">
-    <w:abstractNumId w:val="56"/>
-  </w:num>
-  <w:num w:numId="65" w16cid:durableId="1936862816">
-    <w:abstractNumId w:val="125"/>
-  </w:num>
   <w:num w:numId="66" w16cid:durableId="974145246">
-    <w:abstractNumId w:val="110"/>
+    <w:abstractNumId w:val="116"/>
   </w:num>
   <w:num w:numId="67" w16cid:durableId="481846204">
-    <w:abstractNumId w:val="138"/>
+    <w:abstractNumId w:val="144"/>
   </w:num>
   <w:num w:numId="68" w16cid:durableId="1564096213">
-    <w:abstractNumId w:val="108"/>
+    <w:abstractNumId w:val="114"/>
   </w:num>
   <w:num w:numId="69" w16cid:durableId="1690988531">
-    <w:abstractNumId w:val="31"/>
+    <w:abstractNumId w:val="33"/>
   </w:num>
   <w:num w:numId="70" w16cid:durableId="419063410">
     <w:abstractNumId w:val="3"/>
   </w:num>
   <w:num w:numId="71" w16cid:durableId="1017850474">
-    <w:abstractNumId w:val="123"/>
+    <w:abstractNumId w:val="129"/>
   </w:num>
   <w:num w:numId="72" w16cid:durableId="1529367729">
-    <w:abstractNumId w:val="83"/>
+    <w:abstractNumId w:val="88"/>
   </w:num>
   <w:num w:numId="73" w16cid:durableId="303510316">
-    <w:abstractNumId w:val="124"/>
+    <w:abstractNumId w:val="130"/>
   </w:num>
   <w:num w:numId="74" w16cid:durableId="1179000925">
-    <w:abstractNumId w:val="91"/>
+    <w:abstractNumId w:val="96"/>
   </w:num>
   <w:num w:numId="75" w16cid:durableId="1172915230">
-    <w:abstractNumId w:val="96"/>
+    <w:abstractNumId w:val="101"/>
   </w:num>
   <w:num w:numId="76" w16cid:durableId="1767194227">
-    <w:abstractNumId w:val="142"/>
+    <w:abstractNumId w:val="148"/>
   </w:num>
   <w:num w:numId="77" w16cid:durableId="11300987">
-    <w:abstractNumId w:val="141"/>
+    <w:abstractNumId w:val="147"/>
   </w:num>
   <w:num w:numId="78" w16cid:durableId="129133164">
-    <w:abstractNumId w:val="10"/>
+    <w:abstractNumId w:val="11"/>
   </w:num>
   <w:num w:numId="79" w16cid:durableId="734739861">
+    <w:abstractNumId w:val="15"/>
+  </w:num>
+  <w:num w:numId="80" w16cid:durableId="1860729463">
+    <w:abstractNumId w:val="78"/>
+  </w:num>
+  <w:num w:numId="81" w16cid:durableId="89281819">
     <w:abstractNumId w:val="14"/>
   </w:num>
-  <w:num w:numId="80" w16cid:durableId="1860729463">
-    <w:abstractNumId w:val="74"/>
+  <w:num w:numId="82" w16cid:durableId="1503619046">
+    <w:abstractNumId w:val="63"/>
   </w:num>
-  <w:num w:numId="81" w16cid:durableId="89281819">
+  <w:num w:numId="83" w16cid:durableId="163474184">
+    <w:abstractNumId w:val="39"/>
+  </w:num>
+  <w:num w:numId="84" w16cid:durableId="667446551">
+    <w:abstractNumId w:val="97"/>
+  </w:num>
+  <w:num w:numId="85" w16cid:durableId="1687635998">
+    <w:abstractNumId w:val="138"/>
+  </w:num>
+  <w:num w:numId="86" w16cid:durableId="2014457322">
+    <w:abstractNumId w:val="50"/>
+  </w:num>
+  <w:num w:numId="87" w16cid:durableId="2051878664">
+    <w:abstractNumId w:val="36"/>
+  </w:num>
+  <w:num w:numId="88" w16cid:durableId="1196382044">
     <w:abstractNumId w:val="13"/>
   </w:num>
-  <w:num w:numId="82" w16cid:durableId="1503619046">
-    <w:abstractNumId w:val="59"/>
-  </w:num>
-  <w:num w:numId="83" w16cid:durableId="163474184">
-    <w:abstractNumId w:val="37"/>
-  </w:num>
-  <w:num w:numId="84" w16cid:durableId="667446551">
-    <w:abstractNumId w:val="92"/>
-  </w:num>
-  <w:num w:numId="85" w16cid:durableId="1687635998">
-    <w:abstractNumId w:val="132"/>
-  </w:num>
-  <w:num w:numId="86" w16cid:durableId="2014457322">
-    <w:abstractNumId w:val="47"/>
-  </w:num>
-  <w:num w:numId="87" w16cid:durableId="2051878664">
-    <w:abstractNumId w:val="34"/>
-  </w:num>
-  <w:num w:numId="88" w16cid:durableId="1196382044">
-    <w:abstractNumId w:val="12"/>
-  </w:num>
   <w:num w:numId="89" w16cid:durableId="1967271032">
-    <w:abstractNumId w:val="42"/>
+    <w:abstractNumId w:val="45"/>
   </w:num>
   <w:num w:numId="90" w16cid:durableId="228999735">
-    <w:abstractNumId w:val="65"/>
+    <w:abstractNumId w:val="69"/>
   </w:num>
   <w:num w:numId="91" w16cid:durableId="607928496">
     <w:abstractNumId w:val="7"/>
   </w:num>
   <w:num w:numId="92" w16cid:durableId="485824792">
-    <w:abstractNumId w:val="129"/>
+    <w:abstractNumId w:val="135"/>
   </w:num>
   <w:num w:numId="93" w16cid:durableId="18237480">
-    <w:abstractNumId w:val="133"/>
+    <w:abstractNumId w:val="139"/>
   </w:num>
   <w:num w:numId="94" w16cid:durableId="1175221354">
-    <w:abstractNumId w:val="111"/>
+    <w:abstractNumId w:val="117"/>
   </w:num>
   <w:num w:numId="95" w16cid:durableId="1386103231">
-    <w:abstractNumId w:val="115"/>
+    <w:abstractNumId w:val="121"/>
   </w:num>
   <w:num w:numId="96" w16cid:durableId="592712499">
     <w:abstractNumId w:val="5"/>
   </w:num>
   <w:num w:numId="97" w16cid:durableId="1967613183">
-    <w:abstractNumId w:val="137"/>
+    <w:abstractNumId w:val="143"/>
   </w:num>
   <w:num w:numId="98" w16cid:durableId="81218577">
-    <w:abstractNumId w:val="75"/>
+    <w:abstractNumId w:val="79"/>
   </w:num>
   <w:num w:numId="99" w16cid:durableId="824972508">
-    <w:abstractNumId w:val="122"/>
+    <w:abstractNumId w:val="128"/>
   </w:num>
   <w:num w:numId="100" w16cid:durableId="2059627890">
-    <w:abstractNumId w:val="120"/>
+    <w:abstractNumId w:val="126"/>
   </w:num>
   <w:num w:numId="101" w16cid:durableId="2072537593">
-    <w:abstractNumId w:val="20"/>
+    <w:abstractNumId w:val="21"/>
   </w:num>
   <w:num w:numId="102" w16cid:durableId="827941517">
-    <w:abstractNumId w:val="68"/>
+    <w:abstractNumId w:val="72"/>
   </w:num>
   <w:num w:numId="103" w16cid:durableId="627781673">
-    <w:abstractNumId w:val="30"/>
+    <w:abstractNumId w:val="32"/>
   </w:num>
   <w:num w:numId="104" w16cid:durableId="466899748">
-    <w:abstractNumId w:val="17"/>
+    <w:abstractNumId w:val="18"/>
   </w:num>
   <w:num w:numId="105" w16cid:durableId="1661806937">
-    <w:abstractNumId w:val="70"/>
+    <w:abstractNumId w:val="74"/>
   </w:num>
   <w:num w:numId="106" w16cid:durableId="568228694">
     <w:abstractNumId w:val="0"/>
   </w:num>
   <w:num w:numId="107" w16cid:durableId="188686879">
-    <w:abstractNumId w:val="118"/>
+    <w:abstractNumId w:val="124"/>
   </w:num>
   <w:num w:numId="108" w16cid:durableId="1257598152">
+    <w:abstractNumId w:val="75"/>
+  </w:num>
+  <w:num w:numId="109" w16cid:durableId="694581365">
+    <w:abstractNumId w:val="153"/>
+  </w:num>
+  <w:num w:numId="110" w16cid:durableId="805242585">
+    <w:abstractNumId w:val="141"/>
+  </w:num>
+  <w:num w:numId="111" w16cid:durableId="837230831">
+    <w:abstractNumId w:val="95"/>
+  </w:num>
+  <w:num w:numId="112" w16cid:durableId="239489040">
+    <w:abstractNumId w:val="51"/>
+  </w:num>
+  <w:num w:numId="113" w16cid:durableId="1586718279">
+    <w:abstractNumId w:val="55"/>
+  </w:num>
+  <w:num w:numId="114" w16cid:durableId="907303526">
     <w:abstractNumId w:val="71"/>
   </w:num>
-  <w:num w:numId="109" w16cid:durableId="694581365">
-    <w:abstractNumId w:val="147"/>
-  </w:num>
-  <w:num w:numId="110" w16cid:durableId="805242585">
-    <w:abstractNumId w:val="135"/>
-  </w:num>
-  <w:num w:numId="111" w16cid:durableId="837230831">
-    <w:abstractNumId w:val="90"/>
-  </w:num>
-  <w:num w:numId="112" w16cid:durableId="239489040">
-    <w:abstractNumId w:val="48"/>
-  </w:num>
-  <w:num w:numId="113" w16cid:durableId="1586718279">
-    <w:abstractNumId w:val="52"/>
-  </w:num>
-  <w:num w:numId="114" w16cid:durableId="907303526">
-    <w:abstractNumId w:val="67"/>
-  </w:num>
   <w:num w:numId="115" w16cid:durableId="296643923">
-    <w:abstractNumId w:val="72"/>
+    <w:abstractNumId w:val="76"/>
   </w:num>
   <w:num w:numId="116" w16cid:durableId="1652714082">
-    <w:abstractNumId w:val="18"/>
+    <w:abstractNumId w:val="19"/>
   </w:num>
   <w:num w:numId="117" w16cid:durableId="397674633">
-    <w:abstractNumId w:val="44"/>
+    <w:abstractNumId w:val="47"/>
   </w:num>
   <w:num w:numId="118" w16cid:durableId="1738085147">
-    <w:abstractNumId w:val="46"/>
+    <w:abstractNumId w:val="49"/>
   </w:num>
   <w:num w:numId="119" w16cid:durableId="1610820698">
-    <w:abstractNumId w:val="50"/>
+    <w:abstractNumId w:val="53"/>
   </w:num>
   <w:num w:numId="120" w16cid:durableId="1090735561">
-    <w:abstractNumId w:val="126"/>
+    <w:abstractNumId w:val="132"/>
   </w:num>
   <w:num w:numId="121" w16cid:durableId="1618681069">
-    <w:abstractNumId w:val="139"/>
+    <w:abstractNumId w:val="145"/>
   </w:num>
   <w:num w:numId="122" w16cid:durableId="745223718">
-    <w:abstractNumId w:val="29"/>
+    <w:abstractNumId w:val="31"/>
   </w:num>
   <w:num w:numId="123" w16cid:durableId="377356754">
-    <w:abstractNumId w:val="11"/>
+    <w:abstractNumId w:val="12"/>
   </w:num>
   <w:num w:numId="124" w16cid:durableId="1800802762">
-    <w:abstractNumId w:val="62"/>
+    <w:abstractNumId w:val="66"/>
   </w:num>
   <w:num w:numId="125" w16cid:durableId="1994140803">
-    <w:abstractNumId w:val="93"/>
+    <w:abstractNumId w:val="98"/>
   </w:num>
   <w:num w:numId="126" w16cid:durableId="1876307747">
     <w:abstractNumId w:val="6"/>
   </w:num>
   <w:num w:numId="127" w16cid:durableId="1851407328">
-    <w:abstractNumId w:val="84"/>
+    <w:abstractNumId w:val="89"/>
   </w:num>
   <w:num w:numId="128" w16cid:durableId="2040355605">
-    <w:abstractNumId w:val="144"/>
+    <w:abstractNumId w:val="150"/>
   </w:num>
   <w:num w:numId="129" w16cid:durableId="102306760">
-    <w:abstractNumId w:val="36"/>
+    <w:abstractNumId w:val="38"/>
   </w:num>
   <w:num w:numId="130" w16cid:durableId="990671596">
-    <w:abstractNumId w:val="33"/>
+    <w:abstractNumId w:val="35"/>
   </w:num>
   <w:num w:numId="131" w16cid:durableId="306400059">
-    <w:abstractNumId w:val="79"/>
+    <w:abstractNumId w:val="84"/>
     <w:lvlOverride w:ilvl="0">
       <w:startOverride w:val="1"/>
     </w:lvlOverride>
   </w:num>
   <w:num w:numId="132" w16cid:durableId="265621001">
-    <w:abstractNumId w:val="79"/>
+    <w:abstractNumId w:val="84"/>
     <w:lvlOverride w:ilvl="0">
       <w:startOverride w:val="2"/>
     </w:lvlOverride>
   </w:num>
   <w:num w:numId="133" w16cid:durableId="666903219">
-    <w:abstractNumId w:val="79"/>
+    <w:abstractNumId w:val="84"/>
     <w:lvlOverride w:ilvl="0">
       <w:startOverride w:val="3"/>
     </w:lvlOverride>
   </w:num>
   <w:num w:numId="134" w16cid:durableId="154149271">
-    <w:abstractNumId w:val="79"/>
+    <w:abstractNumId w:val="84"/>
     <w:lvlOverride w:ilvl="0">
       <w:startOverride w:val="4"/>
     </w:lvlOverride>
   </w:num>
   <w:num w:numId="135" w16cid:durableId="2129927261">
-    <w:abstractNumId w:val="79"/>
+    <w:abstractNumId w:val="84"/>
     <w:lvlOverride w:ilvl="0">
       <w:startOverride w:val="5"/>
     </w:lvlOverride>
   </w:num>
   <w:num w:numId="136" w16cid:durableId="85662053">
-    <w:abstractNumId w:val="79"/>
+    <w:abstractNumId w:val="84"/>
     <w:lvlOverride w:ilvl="0">
       <w:startOverride w:val="6"/>
     </w:lvlOverride>
   </w:num>
   <w:num w:numId="137" w16cid:durableId="1684503915">
-    <w:abstractNumId w:val="41"/>
+    <w:abstractNumId w:val="44"/>
   </w:num>
   <w:num w:numId="138" w16cid:durableId="1735659272">
-    <w:abstractNumId w:val="113"/>
+    <w:abstractNumId w:val="119"/>
   </w:num>
   <w:num w:numId="139" w16cid:durableId="2000618037">
-    <w:abstractNumId w:val="106"/>
+    <w:abstractNumId w:val="112"/>
   </w:num>
   <w:num w:numId="140" w16cid:durableId="33586140">
-    <w:abstractNumId w:val="130"/>
+    <w:abstractNumId w:val="136"/>
   </w:num>
   <w:num w:numId="141" w16cid:durableId="1731540078">
-    <w:abstractNumId w:val="150"/>
+    <w:abstractNumId w:val="156"/>
   </w:num>
   <w:num w:numId="142" w16cid:durableId="829709275">
-    <w:abstractNumId w:val="49"/>
+    <w:abstractNumId w:val="52"/>
   </w:num>
   <w:num w:numId="143" w16cid:durableId="1470394903">
-    <w:abstractNumId w:val="45"/>
+    <w:abstractNumId w:val="48"/>
   </w:num>
   <w:num w:numId="144" w16cid:durableId="884831696">
-    <w:abstractNumId w:val="82"/>
+    <w:abstractNumId w:val="87"/>
   </w:num>
   <w:num w:numId="145" w16cid:durableId="1220752950">
-    <w:abstractNumId w:val="100"/>
+    <w:abstractNumId w:val="105"/>
   </w:num>
   <w:num w:numId="146" w16cid:durableId="361323371">
+    <w:abstractNumId w:val="46"/>
+  </w:num>
+  <w:num w:numId="147" w16cid:durableId="468937466">
+    <w:abstractNumId w:val="24"/>
+  </w:num>
+  <w:num w:numId="148" w16cid:durableId="1998531675">
+    <w:abstractNumId w:val="146"/>
+  </w:num>
+  <w:num w:numId="149" w16cid:durableId="1151868838">
+    <w:abstractNumId w:val="123"/>
+  </w:num>
+  <w:num w:numId="150" w16cid:durableId="972246573">
+    <w:abstractNumId w:val="107"/>
+  </w:num>
+  <w:num w:numId="151" w16cid:durableId="604726668">
+    <w:abstractNumId w:val="133"/>
+  </w:num>
+  <w:num w:numId="152" w16cid:durableId="1604338437">
+    <w:abstractNumId w:val="25"/>
+  </w:num>
+  <w:num w:numId="153" w16cid:durableId="1283658769">
+    <w:abstractNumId w:val="42"/>
+  </w:num>
+  <w:num w:numId="154" w16cid:durableId="2084984351">
+    <w:abstractNumId w:val="151"/>
+  </w:num>
+  <w:num w:numId="155" w16cid:durableId="1514228194">
+    <w:abstractNumId w:val="118"/>
+  </w:num>
+  <w:num w:numId="156" w16cid:durableId="589385874">
+    <w:abstractNumId w:val="61"/>
+  </w:num>
+  <w:num w:numId="157" w16cid:durableId="639193823">
+    <w:abstractNumId w:val="59"/>
+  </w:num>
+  <w:num w:numId="158" w16cid:durableId="1174220575">
+    <w:abstractNumId w:val="108"/>
+    <w:lvlOverride w:ilvl="0">
+      <w:startOverride w:val="1"/>
+    </w:lvlOverride>
+  </w:num>
+  <w:num w:numId="159" w16cid:durableId="1488858115">
+    <w:abstractNumId w:val="108"/>
+    <w:lvlOverride w:ilvl="0">
+      <w:startOverride w:val="2"/>
+    </w:lvlOverride>
+  </w:num>
+  <w:num w:numId="160" w16cid:durableId="956135076">
+    <w:abstractNumId w:val="108"/>
+    <w:lvlOverride w:ilvl="0">
+      <w:startOverride w:val="3"/>
+    </w:lvlOverride>
+  </w:num>
+  <w:num w:numId="161" w16cid:durableId="707683898">
+    <w:abstractNumId w:val="108"/>
+    <w:lvlOverride w:ilvl="0">
+      <w:startOverride w:val="4"/>
+    </w:lvlOverride>
+  </w:num>
+  <w:num w:numId="162" w16cid:durableId="60295286">
+    <w:abstractNumId w:val="28"/>
+  </w:num>
+  <w:num w:numId="163" w16cid:durableId="1145929189">
+    <w:abstractNumId w:val="83"/>
+  </w:num>
+  <w:num w:numId="164" w16cid:durableId="1109199356">
     <w:abstractNumId w:val="43"/>
   </w:num>
-  <w:num w:numId="147" w16cid:durableId="468937466">
-    <w:abstractNumId w:val="23"/>
+  <w:num w:numId="165" w16cid:durableId="1925452403">
+    <w:abstractNumId w:val="58"/>
   </w:num>
-  <w:num w:numId="148" w16cid:durableId="1998531675">
-    <w:abstractNumId w:val="140"/>
-  </w:num>
-  <w:num w:numId="149" w16cid:durableId="1151868838">
-    <w:abstractNumId w:val="117"/>
-  </w:num>
-  <w:num w:numId="150" w16cid:durableId="972246573">
-    <w:abstractNumId w:val="102"/>
-  </w:num>
-  <w:num w:numId="151" w16cid:durableId="604726668">
-    <w:abstractNumId w:val="127"/>
-  </w:num>
-  <w:num w:numId="152" w16cid:durableId="1604338437">
-    <w:abstractNumId w:val="24"/>
-  </w:num>
-  <w:num w:numId="153" w16cid:durableId="1283658769">
-    <w:abstractNumId w:val="40"/>
-  </w:num>
-  <w:num w:numId="154" w16cid:durableId="2084984351">
-    <w:abstractNumId w:val="145"/>
-  </w:num>
-  <w:num w:numId="155" w16cid:durableId="1514228194">
-    <w:abstractNumId w:val="112"/>
-  </w:num>
-  <w:num w:numId="156" w16cid:durableId="589385874">
-    <w:abstractNumId w:val="57"/>
-  </w:num>
-  <w:num w:numId="157" w16cid:durableId="639193823">
-    <w:abstractNumId w:val="55"/>
+  <w:num w:numId="166" w16cid:durableId="2026396115">
+    <w:abstractNumId w:val="10"/>
   </w:num>
 </w:numbering>
 </file>
@@ -21471,6 +23001,18 @@
       <w:shd w:val="clear" w:color="auto" w:fill="E1DFDD"/>
     </w:rPr>
   </w:style>
+  <w:style w:type="character" w:styleId="FollowedHyperlink">
+    <w:name w:val="FollowedHyperlink"/>
+    <w:basedOn w:val="DefaultParagraphFont"/>
+    <w:uiPriority w:val="99"/>
+    <w:semiHidden/>
+    <w:unhideWhenUsed/>
+    <w:rsid w:val="002977B4"/>
+    <w:rPr>
+      <w:color w:val="96607D" w:themeColor="followedHyperlink"/>
+      <w:u w:val="single"/>
+    </w:rPr>
+  </w:style>
 </w:styles>
 </file>
 
